--- a/pr1/Memoriapr1.docx
+++ b/pr1/Memoriapr1.docx
@@ -1,6 +1,6 @@
 
 <file path=word/document.xml><?xml version="1.0" encoding="utf-8"?>
-<w:document xmlns:r="http://schemas.openxmlformats.org/officeDocument/2006/relationships" xmlns:wp="http://schemas.openxmlformats.org/drawingml/2006/wordprocessingDrawing" xmlns:w="http://schemas.openxmlformats.org/wordprocessingml/2006/main" xmlns:w10="urn:schemas-microsoft-com:office:word" xmlns:w14="http://schemas.microsoft.com/office/word/2010/wordml" xmlns:wps="http://schemas.microsoft.com/office/word/2010/wordprocessingShape" xmlns:wpg="http://schemas.microsoft.com/office/word/2010/wordprocessingGroup" xmlns:mc="http://schemas.openxmlformats.org/markup-compatibility/2006" xmlns:v="urn:schemas-microsoft-com:vml" xmlns:o="urn:schemas-microsoft-com:office:office" xmlns:m="http://schemas.openxmlformats.org/officeDocument/2006/math" mc:Ignorable="w14">
+<w:document xmlns:wpc="http://schemas.microsoft.com/office/word/2010/wordprocessingCanvas" xmlns:cx="http://schemas.microsoft.com/office/drawing/2014/chartex" xmlns:cx1="http://schemas.microsoft.com/office/drawing/2015/9/8/chartex" xmlns:cx2="http://schemas.microsoft.com/office/drawing/2015/10/21/chartex" xmlns:cx3="http://schemas.microsoft.com/office/drawing/2016/5/9/chartex" xmlns:cx4="http://schemas.microsoft.com/office/drawing/2016/5/10/chartex" xmlns:cx5="http://schemas.microsoft.com/office/drawing/2016/5/11/chartex" xmlns:cx6="http://schemas.microsoft.com/office/drawing/2016/5/12/chartex" xmlns:cx7="http://schemas.microsoft.com/office/drawing/2016/5/13/chartex" xmlns:cx8="http://schemas.microsoft.com/office/drawing/2016/5/14/chartex" xmlns:mc="http://schemas.openxmlformats.org/markup-compatibility/2006" xmlns:aink="http://schemas.microsoft.com/office/drawing/2016/ink" xmlns:am3d="http://schemas.microsoft.com/office/drawing/2017/model3d" xmlns:o="urn:schemas-microsoft-com:office:office" xmlns:r="http://schemas.openxmlformats.org/officeDocument/2006/relationships" xmlns:m="http://schemas.openxmlformats.org/officeDocument/2006/math" xmlns:v="urn:schemas-microsoft-com:vml" xmlns:wp14="http://schemas.microsoft.com/office/word/2010/wordprocessingDrawing" xmlns:wp="http://schemas.openxmlformats.org/drawingml/2006/wordprocessingDrawing" xmlns:w10="urn:schemas-microsoft-com:office:word" xmlns:w="http://schemas.openxmlformats.org/wordprocessingml/2006/main" xmlns:w14="http://schemas.microsoft.com/office/word/2010/wordml" xmlns:w15="http://schemas.microsoft.com/office/word/2012/wordml" xmlns:w16cid="http://schemas.microsoft.com/office/word/2016/wordml/cid" xmlns:w16se="http://schemas.microsoft.com/office/word/2015/wordml/symex" xmlns:wpg="http://schemas.microsoft.com/office/word/2010/wordprocessingGroup" xmlns:wpi="http://schemas.microsoft.com/office/word/2010/wordprocessingInk" xmlns:wne="http://schemas.microsoft.com/office/word/2006/wordml" xmlns:wps="http://schemas.microsoft.com/office/word/2010/wordprocessingShape" mc:Ignorable="w14 w15 w16se w16cid wp14">
   <w:body>
     <w:p>
       <w:pPr>
@@ -8,25 +8,15 @@
         <w:jc w:val="both"/>
       </w:pPr>
       <w:r>
-        <w:rPr>
-          <w:rtl w:val="0"/>
-          <w:lang w:val="es-ES_tradnl"/>
-        </w:rPr>
-        <w:t>Pr</w:t>
-      </w:r>
-      <w:r>
-        <w:rPr>
-          <w:rtl w:val="0"/>
-          <w:lang w:val="es-ES_tradnl"/>
-        </w:rPr>
-        <w:t>á</w:t>
-      </w:r>
-      <w:r>
-        <w:rPr>
-          <w:rtl w:val="0"/>
-          <w:lang w:val="es-ES_tradnl"/>
-        </w:rPr>
-        <w:t>ctica 0: Octave (Integral de Montecarlo)</w:t>
+        <w:t xml:space="preserve">Práctica 0: </w:t>
+      </w:r>
+      <w:proofErr w:type="spellStart"/>
+      <w:r>
+        <w:t>Octave</w:t>
+      </w:r>
+      <w:proofErr w:type="spellEnd"/>
+      <w:r>
+        <w:t xml:space="preserve"> (Integral de Montecarlo)</w:t>
       </w:r>
     </w:p>
     <w:p>
@@ -41,53 +31,7 @@
         <w:jc w:val="both"/>
       </w:pPr>
       <w:r>
-        <w:rPr>
-          <w:rtl w:val="0"/>
-          <w:lang w:val="es-ES_tradnl"/>
-        </w:rPr>
-        <w:t>La pr</w:t>
-      </w:r>
-      <w:r>
-        <w:rPr>
-          <w:rtl w:val="0"/>
-          <w:lang w:val="es-ES_tradnl"/>
-        </w:rPr>
-        <w:t>á</w:t>
-      </w:r>
-      <w:r>
-        <w:rPr>
-          <w:rtl w:val="0"/>
-          <w:lang w:val="es-ES_tradnl"/>
-        </w:rPr>
-        <w:t>ctica consiste en calcular la integral de una funci</w:t>
-      </w:r>
-      <w:r>
-        <w:rPr>
-          <w:rtl w:val="0"/>
-          <w:lang w:val="es-ES_tradnl"/>
-        </w:rPr>
-        <w:t>ó</w:t>
-      </w:r>
-      <w:r>
-        <w:rPr>
-          <w:rtl w:val="0"/>
-          <w:lang w:val="es-ES_tradnl"/>
-        </w:rPr>
-        <w:t>n mediante el m</w:t>
-      </w:r>
-      <w:r>
-        <w:rPr>
-          <w:rtl w:val="0"/>
-          <w:lang w:val="es-ES_tradnl"/>
-        </w:rPr>
-        <w:t>é</w:t>
-      </w:r>
-      <w:r>
-        <w:rPr>
-          <w:rtl w:val="0"/>
-          <w:lang w:val="es-ES_tradnl"/>
-        </w:rPr>
-        <w:t>todo de Montecarlo.</w:t>
+        <w:t>La práctica consiste en calcular la integral de una función mediante el método de Montecarlo.</w:t>
       </w:r>
     </w:p>
     <w:p>
@@ -102,260 +46,126 @@
         <w:jc w:val="both"/>
       </w:pPr>
       <w:r>
-        <w:rPr>
-          <w:rtl w:val="0"/>
-          <w:lang w:val="es-ES_tradnl"/>
-        </w:rPr>
-        <w:t>Este m</w:t>
-      </w:r>
-      <w:r>
-        <w:rPr>
-          <w:rtl w:val="0"/>
-          <w:lang w:val="es-ES_tradnl"/>
-        </w:rPr>
-        <w:t>é</w:t>
-      </w:r>
-      <w:r>
-        <w:rPr>
-          <w:rtl w:val="0"/>
-          <w:lang w:val="es-ES_tradnl"/>
-        </w:rPr>
-        <w:t xml:space="preserve">todo consiste en generar puntos aleatorios cuya coordenada </w:t>
-      </w:r>
-      <w:r>
-        <w:rPr>
-          <w:b w:val="1"/>
-          <w:bCs w:val="1"/>
-          <w:i w:val="1"/>
-          <w:iCs w:val="1"/>
-          <w:rtl w:val="0"/>
-          <w:lang w:val="es-ES_tradnl"/>
+        <w:t xml:space="preserve">Este método consiste en generar puntos aleatorios cuya coordenada </w:t>
+      </w:r>
+      <w:r>
+        <w:rPr>
+          <w:b/>
+          <w:bCs/>
+          <w:i/>
+          <w:iCs/>
         </w:rPr>
         <w:t>x</w:t>
       </w:r>
       <w:r>
-        <w:rPr>
-          <w:rtl w:val="0"/>
-          <w:lang w:val="es-ES_tradnl"/>
-        </w:rPr>
-        <w:t xml:space="preserve"> estar</w:t>
-      </w:r>
-      <w:r>
-        <w:rPr>
-          <w:rtl w:val="0"/>
-          <w:lang w:val="es-ES_tradnl"/>
-        </w:rPr>
-        <w:t xml:space="preserve">á </w:t>
-      </w:r>
-      <w:r>
-        <w:rPr>
-          <w:rtl w:val="0"/>
-          <w:lang w:val="es-ES_tradnl"/>
-        </w:rPr>
-        <w:t xml:space="preserve">entre </w:t>
-      </w:r>
-      <w:r>
-        <w:rPr>
-          <w:b w:val="1"/>
-          <w:bCs w:val="1"/>
-          <w:i w:val="1"/>
-          <w:iCs w:val="1"/>
-          <w:rtl w:val="0"/>
-          <w:lang w:val="es-ES_tradnl"/>
+        <w:t xml:space="preserve"> estará entre </w:t>
+      </w:r>
+      <w:r>
+        <w:rPr>
+          <w:b/>
+          <w:bCs/>
+          <w:i/>
+          <w:iCs/>
         </w:rPr>
         <w:t>a</w:t>
       </w:r>
       <w:r>
-        <w:rPr>
-          <w:rtl w:val="0"/>
-          <w:lang w:val="es-ES_tradnl"/>
-        </w:rPr>
         <w:t xml:space="preserve"> y </w:t>
       </w:r>
       <w:r>
         <w:rPr>
-          <w:b w:val="1"/>
-          <w:bCs w:val="1"/>
-          <w:i w:val="1"/>
-          <w:iCs w:val="1"/>
-          <w:rtl w:val="0"/>
-          <w:lang w:val="es-ES_tradnl"/>
+          <w:b/>
+          <w:bCs/>
+          <w:i/>
+          <w:iCs/>
         </w:rPr>
         <w:t>b</w:t>
       </w:r>
       <w:r>
-        <w:rPr>
-          <w:rtl w:val="0"/>
-          <w:lang w:val="es-ES_tradnl"/>
-        </w:rPr>
         <w:t xml:space="preserve">, siendo </w:t>
       </w:r>
       <w:r>
         <w:rPr>
-          <w:b w:val="1"/>
-          <w:bCs w:val="1"/>
-          <w:i w:val="1"/>
-          <w:iCs w:val="1"/>
-          <w:rtl w:val="0"/>
-          <w:lang w:val="es-ES_tradnl"/>
+          <w:b/>
+          <w:bCs/>
+          <w:i/>
+          <w:iCs/>
         </w:rPr>
         <w:t>a</w:t>
       </w:r>
       <w:r>
-        <w:rPr>
-          <w:rtl w:val="0"/>
-          <w:lang w:val="es-ES_tradnl"/>
-        </w:rPr>
         <w:t xml:space="preserve"> y </w:t>
       </w:r>
       <w:r>
         <w:rPr>
-          <w:b w:val="1"/>
-          <w:bCs w:val="1"/>
-          <w:i w:val="1"/>
-          <w:iCs w:val="1"/>
-          <w:rtl w:val="0"/>
-          <w:lang w:val="es-ES_tradnl"/>
+          <w:b/>
+          <w:bCs/>
+          <w:i/>
+          <w:iCs/>
         </w:rPr>
         <w:t>b</w:t>
       </w:r>
       <w:r>
-        <w:rPr>
-          <w:rtl w:val="0"/>
-          <w:lang w:val="es-ES_tradnl"/>
-        </w:rPr>
         <w:t xml:space="preserve"> los puntos en los que se define la integral y cuya coordenada </w:t>
       </w:r>
       <w:r>
         <w:rPr>
-          <w:b w:val="1"/>
-          <w:bCs w:val="1"/>
-          <w:i w:val="1"/>
-          <w:iCs w:val="1"/>
-          <w:rtl w:val="0"/>
-          <w:lang w:val="es-ES_tradnl"/>
+          <w:b/>
+          <w:bCs/>
+          <w:i/>
+          <w:iCs/>
         </w:rPr>
         <w:t>y</w:t>
       </w:r>
       <w:r>
-        <w:rPr>
-          <w:rtl w:val="0"/>
-          <w:lang w:val="es-ES_tradnl"/>
-        </w:rPr>
-        <w:t xml:space="preserve"> estar</w:t>
-      </w:r>
-      <w:r>
-        <w:rPr>
-          <w:rtl w:val="0"/>
-          <w:lang w:val="es-ES_tradnl"/>
-        </w:rPr>
-        <w:t xml:space="preserve">á </w:t>
-      </w:r>
-      <w:r>
-        <w:rPr>
-          <w:rtl w:val="0"/>
-          <w:lang w:val="es-ES_tradnl"/>
-        </w:rPr>
-        <w:t xml:space="preserve">entre 0 y </w:t>
-      </w:r>
-      <w:r>
-        <w:rPr>
-          <w:b w:val="1"/>
-          <w:bCs w:val="1"/>
-          <w:i w:val="1"/>
-          <w:iCs w:val="1"/>
-          <w:rtl w:val="0"/>
-          <w:lang w:val="es-ES_tradnl"/>
+        <w:t xml:space="preserve"> estará entre 0 y </w:t>
+      </w:r>
+      <w:r>
+        <w:rPr>
+          <w:b/>
+          <w:bCs/>
+          <w:i/>
+          <w:iCs/>
         </w:rPr>
         <w:t>M</w:t>
       </w:r>
       <w:r>
-        <w:rPr>
-          <w:rtl w:val="0"/>
-          <w:lang w:val="es-ES_tradnl"/>
-        </w:rPr>
         <w:t xml:space="preserve"> siendo </w:t>
       </w:r>
       <w:r>
         <w:rPr>
-          <w:b w:val="1"/>
-          <w:bCs w:val="1"/>
-          <w:i w:val="1"/>
-          <w:iCs w:val="1"/>
-          <w:rtl w:val="0"/>
-          <w:lang w:val="es-ES_tradnl"/>
+          <w:b/>
+          <w:bCs/>
+          <w:i/>
+          <w:iCs/>
         </w:rPr>
         <w:t>M</w:t>
       </w:r>
       <w:r>
-        <w:rPr>
-          <w:rtl w:val="0"/>
-          <w:lang w:val="es-ES_tradnl"/>
-        </w:rPr>
-        <w:t xml:space="preserve"> el m</w:t>
-      </w:r>
-      <w:r>
-        <w:rPr>
-          <w:rtl w:val="0"/>
-          <w:lang w:val="es-ES_tradnl"/>
-        </w:rPr>
-        <w:t>á</w:t>
-      </w:r>
-      <w:r>
-        <w:rPr>
-          <w:rtl w:val="0"/>
-          <w:lang w:val="es-ES_tradnl"/>
-        </w:rPr>
-        <w:t>ximo de la funci</w:t>
-      </w:r>
-      <w:r>
-        <w:rPr>
-          <w:rtl w:val="0"/>
-          <w:lang w:val="es-ES_tradnl"/>
-        </w:rPr>
-        <w:t>ó</w:t>
-      </w:r>
-      <w:r>
-        <w:rPr>
-          <w:rtl w:val="0"/>
-          <w:lang w:val="es-ES_tradnl"/>
-        </w:rPr>
-        <w:t xml:space="preserve">n entre </w:t>
-      </w:r>
-      <w:r>
-        <w:rPr>
-          <w:b w:val="1"/>
-          <w:bCs w:val="1"/>
-          <w:i w:val="1"/>
-          <w:iCs w:val="1"/>
-          <w:rtl w:val="0"/>
-          <w:lang w:val="es-ES_tradnl"/>
+        <w:t xml:space="preserve"> el máximo de la función entre </w:t>
+      </w:r>
+      <w:r>
+        <w:rPr>
+          <w:b/>
+          <w:bCs/>
+          <w:i/>
+          <w:iCs/>
         </w:rPr>
         <w:t>a</w:t>
       </w:r>
       <w:r>
-        <w:rPr>
-          <w:rtl w:val="0"/>
-          <w:lang w:val="es-ES_tradnl"/>
-        </w:rPr>
         <w:t xml:space="preserve"> y </w:t>
       </w:r>
       <w:r>
         <w:rPr>
-          <w:b w:val="1"/>
-          <w:bCs w:val="1"/>
-          <w:i w:val="1"/>
-          <w:iCs w:val="1"/>
-          <w:rtl w:val="0"/>
-          <w:lang w:val="es-ES_tradnl"/>
+          <w:b/>
+          <w:bCs/>
+          <w:i/>
+          <w:iCs/>
         </w:rPr>
         <w:t>b</w:t>
       </w:r>
       <w:r>
-        <w:rPr>
-          <w:rtl w:val="0"/>
-          <w:lang w:val="es-ES_tradnl"/>
-        </w:rPr>
         <w:t>.</w:t>
       </w:r>
     </w:p>
@@ -371,39 +181,10 @@
         <w:jc w:val="both"/>
       </w:pPr>
       <w:r>
-        <w:rPr>
-          <w:rtl w:val="0"/>
-          <w:lang w:val="es-ES_tradnl"/>
-        </w:rPr>
-        <w:t>Una vez generados dichos puntos el c</w:t>
-      </w:r>
-      <w:r>
-        <w:rPr>
-          <w:rtl w:val="0"/>
-          <w:lang w:val="es-ES_tradnl"/>
-        </w:rPr>
-        <w:t>á</w:t>
-      </w:r>
-      <w:r>
-        <w:rPr>
-          <w:rtl w:val="0"/>
-          <w:lang w:val="es-ES_tradnl"/>
-        </w:rPr>
-        <w:t>lculo se hace dividiendo los puntos generados aleatoriamente que quedan por debajo de la ecuaci</w:t>
-      </w:r>
-      <w:r>
-        <w:rPr>
-          <w:rtl w:val="0"/>
-          <w:lang w:val="es-ES_tradnl"/>
-        </w:rPr>
-        <w:t>ó</w:t>
-      </w:r>
-      <w:r>
-        <w:rPr>
-          <w:rtl w:val="0"/>
-          <w:lang w:val="es-ES_tradnl"/>
-        </w:rPr>
-        <w:t>n y los puntos generados en total</w:t>
+        <w:t>Una vez generados dichos puntos el cálculo se hace dividiendo los puntos generados aleatoriamente que quedan por debajo de la</w:t>
+      </w:r>
+      <w:r>
+        <w:t xml:space="preserve"> ecuación y los puntos generados en total</w:t>
       </w:r>
     </w:p>
     <w:p>
@@ -419,29 +200,65 @@
       </w:pPr>
       <w:r>
         <w:tab/>
+      </w:r>
+      <w:r>
         <w:tab/>
+      </w:r>
+      <w:r>
         <w:tab/>
+      </w:r>
+      <w:r>
         <w:tab/>
+      </w:r>
+      <w:r>
         <w:tab/>
+      </w:r>
+      <w:r>
         <w:tab/>
       </w:r>
       <m:oMath>
         <m:r>
-          <m:t>I≈</m:t>
+          <w:rPr>
+            <w:rFonts w:ascii="Cambria Math" w:hAnsi="Cambria Math"/>
+          </w:rPr>
+          <m:t>I</m:t>
+        </m:r>
+        <m:r>
+          <w:rPr>
+            <w:rFonts w:ascii="Cambria Math" w:hAnsi="Cambria Math"/>
+          </w:rPr>
+          <m:t>≈</m:t>
         </m:r>
         <m:f>
           <m:fPr>
-            <m:type m:val="bar"/>
+            <m:ctrlPr>
+              <w:rPr>
+                <w:rFonts w:ascii="Cambria Math" w:hAnsi="Cambria Math"/>
+              </w:rPr>
+            </m:ctrlPr>
           </m:fPr>
           <m:num>
             <m:sSub>
+              <m:sSubPr>
+                <m:ctrlPr>
+                  <w:rPr>
+                    <w:rFonts w:ascii="Cambria Math" w:hAnsi="Cambria Math"/>
+                  </w:rPr>
+                </m:ctrlPr>
+              </m:sSubPr>
               <m:e>
                 <m:r>
+                  <w:rPr>
+                    <w:rFonts w:ascii="Cambria Math" w:hAnsi="Cambria Math"/>
+                  </w:rPr>
                   <m:t>N</m:t>
                 </m:r>
               </m:e>
               <m:sub>
                 <m:r>
+                  <w:rPr>
+                    <w:rFonts w:ascii="Cambria Math" w:hAnsi="Cambria Math"/>
+                  </w:rPr>
                   <m:t>debajo</m:t>
                 </m:r>
               </m:sub>
@@ -449,13 +266,26 @@
           </m:num>
           <m:den>
             <m:sSub>
+              <m:sSubPr>
+                <m:ctrlPr>
+                  <w:rPr>
+                    <w:rFonts w:ascii="Cambria Math" w:hAnsi="Cambria Math"/>
+                  </w:rPr>
+                </m:ctrlPr>
+              </m:sSubPr>
               <m:e>
                 <m:r>
+                  <w:rPr>
+                    <w:rFonts w:ascii="Cambria Math" w:hAnsi="Cambria Math"/>
+                  </w:rPr>
                   <m:t>N</m:t>
                 </m:r>
               </m:e>
               <m:sub>
                 <m:r>
+                  <w:rPr>
+                    <w:rFonts w:ascii="Cambria Math" w:hAnsi="Cambria Math"/>
+                  </w:rPr>
                   <m:t>total</m:t>
                 </m:r>
               </m:sub>
@@ -463,7 +293,40 @@
           </m:den>
         </m:f>
         <m:r>
-          <m:t>(b-a)M</m:t>
+          <w:rPr>
+            <w:rFonts w:ascii="Cambria Math" w:hAnsi="Cambria Math"/>
+          </w:rPr>
+          <m:t>(</m:t>
+        </m:r>
+        <m:r>
+          <w:rPr>
+            <w:rFonts w:ascii="Cambria Math" w:hAnsi="Cambria Math"/>
+          </w:rPr>
+          <m:t>b</m:t>
+        </m:r>
+        <m:r>
+          <w:rPr>
+            <w:rFonts w:ascii="Cambria Math" w:hAnsi="Cambria Math"/>
+          </w:rPr>
+          <m:t>-</m:t>
+        </m:r>
+        <m:r>
+          <w:rPr>
+            <w:rFonts w:ascii="Cambria Math" w:hAnsi="Cambria Math"/>
+          </w:rPr>
+          <m:t>a</m:t>
+        </m:r>
+        <m:r>
+          <w:rPr>
+            <w:rFonts w:ascii="Cambria Math" w:hAnsi="Cambria Math"/>
+          </w:rPr>
+          <m:t>)</m:t>
+        </m:r>
+        <m:r>
+          <w:rPr>
+            <w:rFonts w:ascii="Cambria Math" w:hAnsi="Cambria Math"/>
+          </w:rPr>
+          <m:t>M</m:t>
         </m:r>
       </m:oMath>
     </w:p>
@@ -479,125 +342,4261 @@
         <w:jc w:val="both"/>
       </w:pPr>
       <w:r>
-        <w:rPr>
-          <w:rtl w:val="0"/>
-          <w:lang w:val="es-ES_tradnl"/>
-        </w:rPr>
-        <w:t>Cuantos m</w:t>
-      </w:r>
-      <w:r>
-        <w:rPr>
-          <w:rtl w:val="0"/>
-          <w:lang w:val="es-ES_tradnl"/>
-        </w:rPr>
-        <w:t>á</w:t>
-      </w:r>
-      <w:r>
-        <w:rPr>
-          <w:rtl w:val="0"/>
-          <w:lang w:val="es-ES_tradnl"/>
-        </w:rPr>
-        <w:t>s puntos generemos m</w:t>
-      </w:r>
-      <w:r>
-        <w:rPr>
-          <w:rtl w:val="0"/>
-          <w:lang w:val="es-ES_tradnl"/>
-        </w:rPr>
-        <w:t>á</w:t>
-      </w:r>
-      <w:r>
-        <w:rPr>
-          <w:rtl w:val="0"/>
-          <w:lang w:val="es-ES_tradnl"/>
-        </w:rPr>
-        <w:t>s aproximado ser</w:t>
-      </w:r>
-      <w:r>
-        <w:rPr>
-          <w:rtl w:val="0"/>
-          <w:lang w:val="es-ES_tradnl"/>
-        </w:rPr>
-        <w:t xml:space="preserve">á </w:t>
-      </w:r>
-      <w:r>
-        <w:rPr>
-          <w:rtl w:val="0"/>
-          <w:lang w:val="es-ES_tradnl"/>
-        </w:rPr>
-        <w:t>el resultado al valor de la integral.</w:t>
-      </w:r>
+        <w:t>Cuantos más puntos generemos más aproximado será el resultado al valor de la integral.</w:t>
+      </w:r>
+    </w:p>
+    <w:p>
+      <w:pPr>
+        <w:pStyle w:val="Body"/>
+        <w:jc w:val="both"/>
+      </w:pPr>
+    </w:p>
+    <w:p>
+      <w:pPr>
+        <w:pStyle w:val="Body"/>
+        <w:jc w:val="both"/>
+      </w:pPr>
+      <w:bookmarkStart w:id="0" w:name="OLE_LINK1"/>
+      <w:bookmarkStart w:id="1" w:name="OLE_LINK2"/>
+      <w:bookmarkStart w:id="2" w:name="OLE_LINK3"/>
+      <w:bookmarkStart w:id="3" w:name="OLE_LINK4"/>
+      <w:r>
+        <w:t xml:space="preserve">Código </w:t>
+      </w:r>
+      <w:bookmarkStart w:id="4" w:name="OLE_LINK5"/>
+      <w:bookmarkStart w:id="5" w:name="OLE_LINK6"/>
+      <w:bookmarkEnd w:id="2"/>
+      <w:bookmarkEnd w:id="3"/>
+      <w:r>
+        <w:t>del algoritmo de cálculo de la integral de Montecarlo usando un algoritmo iterativo:</w:t>
+      </w:r>
+      <w:bookmarkEnd w:id="4"/>
+      <w:bookmarkEnd w:id="5"/>
+    </w:p>
+    <w:bookmarkEnd w:id="0"/>
+    <w:bookmarkEnd w:id="1"/>
+    <w:p>
+      <w:pPr>
+        <w:numPr>
+          <w:ilvl w:val="0"/>
+          <w:numId w:val="1"/>
+        </w:numPr>
+        <w:shd w:val="clear" w:color="auto" w:fill="E0E0E0"/>
+        <w:spacing w:before="100" w:beforeAutospacing="1" w:after="100" w:afterAutospacing="1"/>
+        <w:rPr>
+          <w:rFonts w:ascii="Courier New" w:hAnsi="Courier New" w:cs="Courier New"/>
+          <w:color w:val="000060"/>
+          <w:sz w:val="20"/>
+          <w:szCs w:val="20"/>
+        </w:rPr>
+      </w:pPr>
+      <w:proofErr w:type="spellStart"/>
+      <w:r>
+        <w:rPr>
+          <w:rFonts w:ascii="Courier New" w:hAnsi="Courier New" w:cs="Courier New"/>
+          <w:b/>
+          <w:bCs/>
+          <w:color w:val="990000"/>
+          <w:sz w:val="20"/>
+          <w:szCs w:val="20"/>
+        </w:rPr>
+        <w:t>function</w:t>
+      </w:r>
+      <w:proofErr w:type="spellEnd"/>
+      <w:r>
+        <w:rPr>
+          <w:rFonts w:ascii="Courier New" w:hAnsi="Courier New" w:cs="Courier New"/>
+          <w:color w:val="000060"/>
+          <w:sz w:val="20"/>
+          <w:szCs w:val="20"/>
+        </w:rPr>
+        <w:t> </w:t>
+      </w:r>
+      <w:r>
+        <w:rPr>
+          <w:rFonts w:ascii="Courier New" w:hAnsi="Courier New" w:cs="Courier New"/>
+          <w:color w:val="008800"/>
+          <w:sz w:val="20"/>
+          <w:szCs w:val="20"/>
+        </w:rPr>
+        <w:t>[</w:t>
+      </w:r>
+      <w:r>
+        <w:rPr>
+          <w:rFonts w:ascii="Courier New" w:hAnsi="Courier New" w:cs="Courier New"/>
+          <w:color w:val="000060"/>
+          <w:sz w:val="20"/>
+          <w:szCs w:val="20"/>
+        </w:rPr>
+        <w:t>valor</w:t>
+      </w:r>
+      <w:r>
+        <w:rPr>
+          <w:rFonts w:ascii="Courier New" w:hAnsi="Courier New" w:cs="Courier New"/>
+          <w:color w:val="008800"/>
+          <w:sz w:val="20"/>
+          <w:szCs w:val="20"/>
+        </w:rPr>
+        <w:t>]</w:t>
+      </w:r>
+      <w:r>
+        <w:rPr>
+          <w:rFonts w:ascii="Courier New" w:hAnsi="Courier New" w:cs="Courier New"/>
+          <w:color w:val="000060"/>
+          <w:sz w:val="20"/>
+          <w:szCs w:val="20"/>
+        </w:rPr>
+        <w:t> </w:t>
+      </w:r>
+      <w:r>
+        <w:rPr>
+          <w:rFonts w:ascii="Courier New" w:hAnsi="Courier New" w:cs="Courier New"/>
+          <w:b/>
+          <w:bCs/>
+          <w:color w:val="FF0000"/>
+          <w:sz w:val="20"/>
+          <w:szCs w:val="20"/>
+        </w:rPr>
+        <w:t>=</w:t>
+      </w:r>
+      <w:r>
+        <w:rPr>
+          <w:rFonts w:ascii="Courier New" w:hAnsi="Courier New" w:cs="Courier New"/>
+          <w:color w:val="000060"/>
+          <w:sz w:val="20"/>
+          <w:szCs w:val="20"/>
+        </w:rPr>
+        <w:t> </w:t>
+      </w:r>
+      <w:proofErr w:type="spellStart"/>
+      <w:proofErr w:type="gramStart"/>
+      <w:r>
+        <w:rPr>
+          <w:rFonts w:ascii="Courier New" w:hAnsi="Courier New" w:cs="Courier New"/>
+          <w:color w:val="000060"/>
+          <w:sz w:val="20"/>
+          <w:szCs w:val="20"/>
+        </w:rPr>
+        <w:t>mcint</w:t>
+      </w:r>
+      <w:proofErr w:type="spellEnd"/>
+      <w:r>
+        <w:rPr>
+          <w:rFonts w:ascii="Courier New" w:hAnsi="Courier New" w:cs="Courier New"/>
+          <w:color w:val="008800"/>
+          <w:sz w:val="20"/>
+          <w:szCs w:val="20"/>
+        </w:rPr>
+        <w:t>(</w:t>
+      </w:r>
+      <w:proofErr w:type="spellStart"/>
+      <w:proofErr w:type="gramEnd"/>
+      <w:r>
+        <w:rPr>
+          <w:rFonts w:ascii="Courier New" w:hAnsi="Courier New" w:cs="Courier New"/>
+          <w:color w:val="000060"/>
+          <w:sz w:val="20"/>
+          <w:szCs w:val="20"/>
+        </w:rPr>
+        <w:t>fun</w:t>
+      </w:r>
+      <w:proofErr w:type="spellEnd"/>
+      <w:r>
+        <w:rPr>
+          <w:rFonts w:ascii="Courier New" w:hAnsi="Courier New" w:cs="Courier New"/>
+          <w:color w:val="3333FF"/>
+          <w:sz w:val="20"/>
+          <w:szCs w:val="20"/>
+        </w:rPr>
+        <w:t>,</w:t>
+      </w:r>
+      <w:r>
+        <w:rPr>
+          <w:rFonts w:ascii="Courier New" w:hAnsi="Courier New" w:cs="Courier New"/>
+          <w:color w:val="000060"/>
+          <w:sz w:val="20"/>
+          <w:szCs w:val="20"/>
+        </w:rPr>
+        <w:t> a</w:t>
+      </w:r>
+      <w:r>
+        <w:rPr>
+          <w:rFonts w:ascii="Courier New" w:hAnsi="Courier New" w:cs="Courier New"/>
+          <w:color w:val="3333FF"/>
+          <w:sz w:val="20"/>
+          <w:szCs w:val="20"/>
+        </w:rPr>
+        <w:t>,</w:t>
+      </w:r>
+      <w:r>
+        <w:rPr>
+          <w:rFonts w:ascii="Courier New" w:hAnsi="Courier New" w:cs="Courier New"/>
+          <w:color w:val="000060"/>
+          <w:sz w:val="20"/>
+          <w:szCs w:val="20"/>
+        </w:rPr>
+        <w:t> </w:t>
+      </w:r>
+      <w:proofErr w:type="spellStart"/>
+      <w:r>
+        <w:rPr>
+          <w:rFonts w:ascii="Courier New" w:hAnsi="Courier New" w:cs="Courier New"/>
+          <w:color w:val="000060"/>
+          <w:sz w:val="20"/>
+          <w:szCs w:val="20"/>
+        </w:rPr>
+        <w:t>b</w:t>
+      </w:r>
+      <w:r>
+        <w:rPr>
+          <w:rFonts w:ascii="Courier New" w:hAnsi="Courier New" w:cs="Courier New"/>
+          <w:color w:val="3333FF"/>
+          <w:sz w:val="20"/>
+          <w:szCs w:val="20"/>
+        </w:rPr>
+        <w:t>,</w:t>
+      </w:r>
+      <w:r>
+        <w:rPr>
+          <w:rFonts w:ascii="Courier New" w:hAnsi="Courier New" w:cs="Courier New"/>
+          <w:color w:val="000060"/>
+          <w:sz w:val="20"/>
+          <w:szCs w:val="20"/>
+        </w:rPr>
+        <w:t>num_puntos</w:t>
+      </w:r>
+      <w:proofErr w:type="spellEnd"/>
+      <w:r>
+        <w:rPr>
+          <w:rFonts w:ascii="Courier New" w:hAnsi="Courier New" w:cs="Courier New"/>
+          <w:color w:val="008800"/>
+          <w:sz w:val="20"/>
+          <w:szCs w:val="20"/>
+        </w:rPr>
+        <w:t>)</w:t>
+      </w:r>
+    </w:p>
+    <w:p>
+      <w:pPr>
+        <w:numPr>
+          <w:ilvl w:val="0"/>
+          <w:numId w:val="1"/>
+        </w:numPr>
+        <w:shd w:val="clear" w:color="auto" w:fill="E0E0E0"/>
+        <w:spacing w:before="100" w:beforeAutospacing="1" w:after="100" w:afterAutospacing="1"/>
+        <w:rPr>
+          <w:rFonts w:ascii="Courier New" w:hAnsi="Courier New" w:cs="Courier New"/>
+          <w:color w:val="000060"/>
+          <w:sz w:val="20"/>
+          <w:szCs w:val="20"/>
+        </w:rPr>
+      </w:pPr>
+      <w:r>
+        <w:rPr>
+          <w:rFonts w:ascii="Courier New" w:hAnsi="Courier New" w:cs="Courier New"/>
+          <w:color w:val="000060"/>
+          <w:sz w:val="20"/>
+          <w:szCs w:val="20"/>
+        </w:rPr>
+        <w:t> </w:t>
+      </w:r>
+    </w:p>
+    <w:p>
+      <w:pPr>
+        <w:numPr>
+          <w:ilvl w:val="0"/>
+          <w:numId w:val="1"/>
+        </w:numPr>
+        <w:shd w:val="clear" w:color="auto" w:fill="E0E0E0"/>
+        <w:spacing w:before="100" w:beforeAutospacing="1" w:after="100" w:afterAutospacing="1"/>
+        <w:rPr>
+          <w:rFonts w:ascii="Courier New" w:hAnsi="Courier New" w:cs="Courier New"/>
+          <w:color w:val="000060"/>
+          <w:sz w:val="20"/>
+          <w:szCs w:val="20"/>
+        </w:rPr>
+      </w:pPr>
+      <w:r>
+        <w:rPr>
+          <w:rFonts w:ascii="Courier New" w:hAnsi="Courier New" w:cs="Courier New"/>
+          <w:color w:val="000060"/>
+          <w:sz w:val="20"/>
+          <w:szCs w:val="20"/>
+        </w:rPr>
+        <w:t xml:space="preserve">  </w:t>
+      </w:r>
+      <w:proofErr w:type="spellStart"/>
+      <w:r>
+        <w:rPr>
+          <w:rFonts w:ascii="Courier New" w:hAnsi="Courier New" w:cs="Courier New"/>
+          <w:color w:val="000060"/>
+          <w:sz w:val="20"/>
+          <w:szCs w:val="20"/>
+        </w:rPr>
+        <w:t>numAlX</w:t>
+      </w:r>
+      <w:proofErr w:type="spellEnd"/>
+      <w:r>
+        <w:rPr>
+          <w:rFonts w:ascii="Courier New" w:hAnsi="Courier New" w:cs="Courier New"/>
+          <w:color w:val="000060"/>
+          <w:sz w:val="20"/>
+          <w:szCs w:val="20"/>
+        </w:rPr>
+        <w:t> </w:t>
+      </w:r>
+      <w:r>
+        <w:rPr>
+          <w:rFonts w:ascii="Courier New" w:hAnsi="Courier New" w:cs="Courier New"/>
+          <w:b/>
+          <w:bCs/>
+          <w:color w:val="FF0000"/>
+          <w:sz w:val="20"/>
+          <w:szCs w:val="20"/>
+        </w:rPr>
+        <w:t>=</w:t>
+      </w:r>
+      <w:r>
+        <w:rPr>
+          <w:rFonts w:ascii="Courier New" w:hAnsi="Courier New" w:cs="Courier New"/>
+          <w:color w:val="000060"/>
+          <w:sz w:val="20"/>
+          <w:szCs w:val="20"/>
+        </w:rPr>
+        <w:t> </w:t>
+      </w:r>
+      <w:hyperlink r:id="rId7" w:history="1">
+        <w:r>
+          <w:rPr>
+            <w:rFonts w:ascii="Courier New" w:hAnsi="Courier New" w:cs="Courier New"/>
+            <w:color w:val="008A8C"/>
+            <w:sz w:val="20"/>
+            <w:szCs w:val="20"/>
+            <w:u w:val="single"/>
+          </w:rPr>
+          <w:t>rand</w:t>
+        </w:r>
+      </w:hyperlink>
+      <w:r>
+        <w:rPr>
+          <w:rFonts w:ascii="Courier New" w:hAnsi="Courier New" w:cs="Courier New"/>
+          <w:color w:val="008800"/>
+          <w:sz w:val="20"/>
+          <w:szCs w:val="20"/>
+        </w:rPr>
+        <w:t>(</w:t>
+      </w:r>
+      <w:r>
+        <w:rPr>
+          <w:rFonts w:ascii="Courier New" w:hAnsi="Courier New" w:cs="Courier New"/>
+          <w:color w:val="CC66CC"/>
+          <w:sz w:val="20"/>
+          <w:szCs w:val="20"/>
+        </w:rPr>
+        <w:t>1</w:t>
+      </w:r>
+      <w:r>
+        <w:rPr>
+          <w:rFonts w:ascii="Courier New" w:hAnsi="Courier New" w:cs="Courier New"/>
+          <w:color w:val="3333FF"/>
+          <w:sz w:val="20"/>
+          <w:szCs w:val="20"/>
+        </w:rPr>
+        <w:t>,</w:t>
+      </w:r>
+      <w:r>
+        <w:rPr>
+          <w:rFonts w:ascii="Courier New" w:hAnsi="Courier New" w:cs="Courier New"/>
+          <w:color w:val="000060"/>
+          <w:sz w:val="20"/>
+          <w:szCs w:val="20"/>
+        </w:rPr>
+        <w:t> </w:t>
+      </w:r>
+      <w:proofErr w:type="spellStart"/>
+      <w:r>
+        <w:rPr>
+          <w:rFonts w:ascii="Courier New" w:hAnsi="Courier New" w:cs="Courier New"/>
+          <w:color w:val="000060"/>
+          <w:sz w:val="20"/>
+          <w:szCs w:val="20"/>
+        </w:rPr>
+        <w:t>num_puntos</w:t>
+      </w:r>
+      <w:proofErr w:type="spellEnd"/>
+      <w:r>
+        <w:rPr>
+          <w:rFonts w:ascii="Courier New" w:hAnsi="Courier New" w:cs="Courier New"/>
+          <w:color w:val="008800"/>
+          <w:sz w:val="20"/>
+          <w:szCs w:val="20"/>
+        </w:rPr>
+        <w:t>)</w:t>
+      </w:r>
+      <w:r>
+        <w:rPr>
+          <w:rFonts w:ascii="Courier New" w:hAnsi="Courier New" w:cs="Courier New"/>
+          <w:color w:val="000060"/>
+          <w:sz w:val="20"/>
+          <w:szCs w:val="20"/>
+        </w:rPr>
+        <w:t> </w:t>
+      </w:r>
+      <w:r>
+        <w:rPr>
+          <w:rFonts w:ascii="Courier New" w:hAnsi="Courier New" w:cs="Courier New"/>
+          <w:b/>
+          <w:bCs/>
+          <w:color w:val="CC0000"/>
+          <w:sz w:val="20"/>
+          <w:szCs w:val="20"/>
+        </w:rPr>
+        <w:t>*</w:t>
+      </w:r>
+      <w:r>
+        <w:rPr>
+          <w:rFonts w:ascii="Courier New" w:hAnsi="Courier New" w:cs="Courier New"/>
+          <w:color w:val="000060"/>
+          <w:sz w:val="20"/>
+          <w:szCs w:val="20"/>
+        </w:rPr>
+        <w:t> </w:t>
+      </w:r>
+      <w:r>
+        <w:rPr>
+          <w:rFonts w:ascii="Courier New" w:hAnsi="Courier New" w:cs="Courier New"/>
+          <w:color w:val="008800"/>
+          <w:sz w:val="20"/>
+          <w:szCs w:val="20"/>
+        </w:rPr>
+        <w:t>(</w:t>
+      </w:r>
+      <w:r>
+        <w:rPr>
+          <w:rFonts w:ascii="Courier New" w:hAnsi="Courier New" w:cs="Courier New"/>
+          <w:color w:val="000060"/>
+          <w:sz w:val="20"/>
+          <w:szCs w:val="20"/>
+        </w:rPr>
+        <w:t>b </w:t>
+      </w:r>
+      <w:r>
+        <w:rPr>
+          <w:rFonts w:ascii="Courier New" w:hAnsi="Courier New" w:cs="Courier New"/>
+          <w:b/>
+          <w:bCs/>
+          <w:color w:val="CC0000"/>
+          <w:sz w:val="20"/>
+          <w:szCs w:val="20"/>
+        </w:rPr>
+        <w:t>-</w:t>
+      </w:r>
+      <w:r>
+        <w:rPr>
+          <w:rFonts w:ascii="Courier New" w:hAnsi="Courier New" w:cs="Courier New"/>
+          <w:color w:val="000060"/>
+          <w:sz w:val="20"/>
+          <w:szCs w:val="20"/>
+        </w:rPr>
+        <w:t> </w:t>
+      </w:r>
+      <w:r>
+        <w:rPr>
+          <w:rFonts w:ascii="Courier New" w:hAnsi="Courier New" w:cs="Courier New"/>
+          <w:color w:val="CC66CC"/>
+          <w:sz w:val="20"/>
+          <w:szCs w:val="20"/>
+        </w:rPr>
+        <w:t>1</w:t>
+      </w:r>
+      <w:r>
+        <w:rPr>
+          <w:rFonts w:ascii="Courier New" w:hAnsi="Courier New" w:cs="Courier New"/>
+          <w:color w:val="008800"/>
+          <w:sz w:val="20"/>
+          <w:szCs w:val="20"/>
+        </w:rPr>
+        <w:t>)</w:t>
+      </w:r>
+      <w:r>
+        <w:rPr>
+          <w:rFonts w:ascii="Courier New" w:hAnsi="Courier New" w:cs="Courier New"/>
+          <w:color w:val="000060"/>
+          <w:sz w:val="20"/>
+          <w:szCs w:val="20"/>
+        </w:rPr>
+        <w:t> </w:t>
+      </w:r>
+      <w:r>
+        <w:rPr>
+          <w:rFonts w:ascii="Courier New" w:hAnsi="Courier New" w:cs="Courier New"/>
+          <w:b/>
+          <w:bCs/>
+          <w:color w:val="CC0000"/>
+          <w:sz w:val="20"/>
+          <w:szCs w:val="20"/>
+        </w:rPr>
+        <w:t>+</w:t>
+      </w:r>
+      <w:r>
+        <w:rPr>
+          <w:rFonts w:ascii="Courier New" w:hAnsi="Courier New" w:cs="Courier New"/>
+          <w:color w:val="000060"/>
+          <w:sz w:val="20"/>
+          <w:szCs w:val="20"/>
+        </w:rPr>
+        <w:t> a</w:t>
+      </w:r>
+      <w:r>
+        <w:rPr>
+          <w:rFonts w:ascii="Courier New" w:hAnsi="Courier New" w:cs="Courier New"/>
+          <w:color w:val="3333FF"/>
+          <w:sz w:val="20"/>
+          <w:szCs w:val="20"/>
+        </w:rPr>
+        <w:t>;</w:t>
+      </w:r>
+    </w:p>
+    <w:p>
+      <w:pPr>
+        <w:numPr>
+          <w:ilvl w:val="0"/>
+          <w:numId w:val="1"/>
+        </w:numPr>
+        <w:shd w:val="clear" w:color="auto" w:fill="E0E0E0"/>
+        <w:spacing w:before="100" w:beforeAutospacing="1" w:after="100" w:afterAutospacing="1"/>
+        <w:rPr>
+          <w:rFonts w:ascii="Courier New" w:hAnsi="Courier New" w:cs="Courier New"/>
+          <w:color w:val="000060"/>
+          <w:sz w:val="20"/>
+          <w:szCs w:val="20"/>
+        </w:rPr>
+      </w:pPr>
+      <w:r>
+        <w:rPr>
+          <w:rFonts w:ascii="Courier New" w:hAnsi="Courier New" w:cs="Courier New"/>
+          <w:color w:val="000060"/>
+          <w:sz w:val="20"/>
+          <w:szCs w:val="20"/>
+        </w:rPr>
+        <w:t> </w:t>
+      </w:r>
+    </w:p>
+    <w:p>
+      <w:pPr>
+        <w:numPr>
+          <w:ilvl w:val="0"/>
+          <w:numId w:val="1"/>
+        </w:numPr>
+        <w:shd w:val="clear" w:color="auto" w:fill="E0E0E0"/>
+        <w:spacing w:before="100" w:beforeAutospacing="1" w:after="100" w:afterAutospacing="1" w:line="182" w:lineRule="atLeast"/>
+        <w:rPr>
+          <w:rFonts w:ascii="Courier New" w:hAnsi="Courier New" w:cs="Courier New"/>
+          <w:color w:val="000060"/>
+          <w:sz w:val="20"/>
+          <w:szCs w:val="20"/>
+        </w:rPr>
+      </w:pPr>
+      <w:r>
+        <w:rPr>
+          <w:rFonts w:ascii="Courier New" w:hAnsi="Courier New" w:cs="Courier New"/>
+          <w:color w:val="000060"/>
+          <w:sz w:val="20"/>
+          <w:szCs w:val="20"/>
+        </w:rPr>
+        <w:t>  X</w:t>
+      </w:r>
+      <w:r>
+        <w:rPr>
+          <w:rFonts w:ascii="Courier New" w:hAnsi="Courier New" w:cs="Courier New"/>
+          <w:b/>
+          <w:bCs/>
+          <w:color w:val="FF0000"/>
+          <w:sz w:val="20"/>
+          <w:szCs w:val="20"/>
+        </w:rPr>
+        <w:t>=</w:t>
+      </w:r>
+      <w:r>
+        <w:rPr>
+          <w:rFonts w:ascii="Courier New" w:hAnsi="Courier New" w:cs="Courier New"/>
+          <w:color w:val="008800"/>
+          <w:sz w:val="20"/>
+          <w:szCs w:val="20"/>
+        </w:rPr>
+        <w:t>[</w:t>
+      </w:r>
+      <w:r>
+        <w:rPr>
+          <w:rFonts w:ascii="Courier New" w:hAnsi="Courier New" w:cs="Courier New"/>
+          <w:color w:val="000060"/>
+          <w:sz w:val="20"/>
+          <w:szCs w:val="20"/>
+        </w:rPr>
+        <w:t>a</w:t>
+      </w:r>
+      <w:r>
+        <w:rPr>
+          <w:rFonts w:ascii="Courier New" w:hAnsi="Courier New" w:cs="Courier New"/>
+          <w:color w:val="3333FF"/>
+          <w:sz w:val="20"/>
+          <w:szCs w:val="20"/>
+        </w:rPr>
+        <w:t>:</w:t>
+      </w:r>
+      <w:r>
+        <w:rPr>
+          <w:rFonts w:ascii="Courier New" w:hAnsi="Courier New" w:cs="Courier New"/>
+          <w:color w:val="800080"/>
+          <w:sz w:val="20"/>
+          <w:szCs w:val="20"/>
+        </w:rPr>
+        <w:t>0.</w:t>
+      </w:r>
+      <w:proofErr w:type="gramStart"/>
+      <w:r>
+        <w:rPr>
+          <w:rFonts w:ascii="Courier New" w:hAnsi="Courier New" w:cs="Courier New"/>
+          <w:color w:val="800080"/>
+          <w:sz w:val="20"/>
+          <w:szCs w:val="20"/>
+        </w:rPr>
+        <w:t>001</w:t>
+      </w:r>
+      <w:r>
+        <w:rPr>
+          <w:rFonts w:ascii="Courier New" w:hAnsi="Courier New" w:cs="Courier New"/>
+          <w:color w:val="3333FF"/>
+          <w:sz w:val="20"/>
+          <w:szCs w:val="20"/>
+        </w:rPr>
+        <w:t>:</w:t>
+      </w:r>
+      <w:r>
+        <w:rPr>
+          <w:rFonts w:ascii="Courier New" w:hAnsi="Courier New" w:cs="Courier New"/>
+          <w:color w:val="000060"/>
+          <w:sz w:val="20"/>
+          <w:szCs w:val="20"/>
+        </w:rPr>
+        <w:t>b</w:t>
+      </w:r>
+      <w:proofErr w:type="gramEnd"/>
+      <w:r>
+        <w:rPr>
+          <w:rFonts w:ascii="Courier New" w:hAnsi="Courier New" w:cs="Courier New"/>
+          <w:color w:val="008800"/>
+          <w:sz w:val="20"/>
+          <w:szCs w:val="20"/>
+        </w:rPr>
+        <w:t>]</w:t>
+      </w:r>
+      <w:r>
+        <w:rPr>
+          <w:rFonts w:ascii="Courier New" w:hAnsi="Courier New" w:cs="Courier New"/>
+          <w:color w:val="3333FF"/>
+          <w:sz w:val="20"/>
+          <w:szCs w:val="20"/>
+        </w:rPr>
+        <w:t>;</w:t>
+      </w:r>
+    </w:p>
+    <w:p>
+      <w:pPr>
+        <w:numPr>
+          <w:ilvl w:val="0"/>
+          <w:numId w:val="1"/>
+        </w:numPr>
+        <w:shd w:val="clear" w:color="auto" w:fill="E0E0E0"/>
+        <w:spacing w:before="100" w:beforeAutospacing="1" w:after="100" w:afterAutospacing="1"/>
+        <w:rPr>
+          <w:rFonts w:ascii="Courier New" w:hAnsi="Courier New" w:cs="Courier New"/>
+          <w:color w:val="000060"/>
+          <w:sz w:val="20"/>
+          <w:szCs w:val="20"/>
+        </w:rPr>
+      </w:pPr>
+      <w:r>
+        <w:rPr>
+          <w:rFonts w:ascii="Courier New" w:hAnsi="Courier New" w:cs="Courier New"/>
+          <w:color w:val="000060"/>
+          <w:sz w:val="20"/>
+          <w:szCs w:val="20"/>
+        </w:rPr>
+        <w:t>  res </w:t>
+      </w:r>
+      <w:r>
+        <w:rPr>
+          <w:rFonts w:ascii="Courier New" w:hAnsi="Courier New" w:cs="Courier New"/>
+          <w:b/>
+          <w:bCs/>
+          <w:color w:val="FF0000"/>
+          <w:sz w:val="20"/>
+          <w:szCs w:val="20"/>
+        </w:rPr>
+        <w:t>=</w:t>
+      </w:r>
+      <w:r>
+        <w:rPr>
+          <w:rFonts w:ascii="Courier New" w:hAnsi="Courier New" w:cs="Courier New"/>
+          <w:color w:val="000060"/>
+          <w:sz w:val="20"/>
+          <w:szCs w:val="20"/>
+        </w:rPr>
+        <w:t> </w:t>
+      </w:r>
+      <w:proofErr w:type="spellStart"/>
+      <w:r>
+        <w:rPr>
+          <w:rFonts w:ascii="Courier New" w:hAnsi="Courier New" w:cs="Courier New"/>
+          <w:color w:val="000060"/>
+          <w:sz w:val="20"/>
+          <w:szCs w:val="20"/>
+        </w:rPr>
+        <w:t>fun</w:t>
+      </w:r>
+      <w:proofErr w:type="spellEnd"/>
+      <w:r>
+        <w:rPr>
+          <w:rFonts w:ascii="Courier New" w:hAnsi="Courier New" w:cs="Courier New"/>
+          <w:color w:val="008800"/>
+          <w:sz w:val="20"/>
+          <w:szCs w:val="20"/>
+        </w:rPr>
+        <w:t>(</w:t>
+      </w:r>
+      <w:r>
+        <w:rPr>
+          <w:rFonts w:ascii="Courier New" w:hAnsi="Courier New" w:cs="Courier New"/>
+          <w:color w:val="000060"/>
+          <w:sz w:val="20"/>
+          <w:szCs w:val="20"/>
+        </w:rPr>
+        <w:t>X</w:t>
+      </w:r>
+      <w:r>
+        <w:rPr>
+          <w:rFonts w:ascii="Courier New" w:hAnsi="Courier New" w:cs="Courier New"/>
+          <w:color w:val="008800"/>
+          <w:sz w:val="20"/>
+          <w:szCs w:val="20"/>
+        </w:rPr>
+        <w:t>)</w:t>
+      </w:r>
+      <w:r>
+        <w:rPr>
+          <w:rFonts w:ascii="Courier New" w:hAnsi="Courier New" w:cs="Courier New"/>
+          <w:color w:val="3333FF"/>
+          <w:sz w:val="20"/>
+          <w:szCs w:val="20"/>
+        </w:rPr>
+        <w:t>;</w:t>
+      </w:r>
+    </w:p>
+    <w:p>
+      <w:pPr>
+        <w:numPr>
+          <w:ilvl w:val="0"/>
+          <w:numId w:val="1"/>
+        </w:numPr>
+        <w:shd w:val="clear" w:color="auto" w:fill="E0E0E0"/>
+        <w:spacing w:before="100" w:beforeAutospacing="1" w:after="100" w:afterAutospacing="1"/>
+        <w:rPr>
+          <w:rFonts w:ascii="Courier New" w:hAnsi="Courier New" w:cs="Courier New"/>
+          <w:color w:val="000060"/>
+          <w:sz w:val="20"/>
+          <w:szCs w:val="20"/>
+        </w:rPr>
+      </w:pPr>
+      <w:r>
+        <w:rPr>
+          <w:rFonts w:ascii="Courier New" w:hAnsi="Courier New" w:cs="Courier New"/>
+          <w:color w:val="000060"/>
+          <w:sz w:val="20"/>
+          <w:szCs w:val="20"/>
+        </w:rPr>
+        <w:t>  M </w:t>
+      </w:r>
+      <w:r>
+        <w:rPr>
+          <w:rFonts w:ascii="Courier New" w:hAnsi="Courier New" w:cs="Courier New"/>
+          <w:b/>
+          <w:bCs/>
+          <w:color w:val="FF0000"/>
+          <w:sz w:val="20"/>
+          <w:szCs w:val="20"/>
+        </w:rPr>
+        <w:t>=</w:t>
+      </w:r>
+      <w:r>
+        <w:rPr>
+          <w:rFonts w:ascii="Courier New" w:hAnsi="Courier New" w:cs="Courier New"/>
+          <w:color w:val="000060"/>
+          <w:sz w:val="20"/>
+          <w:szCs w:val="20"/>
+        </w:rPr>
+        <w:t> </w:t>
+      </w:r>
+      <w:proofErr w:type="spellStart"/>
+      <w:r>
+        <w:rPr>
+          <w:rFonts w:ascii="Courier New" w:hAnsi="Courier New" w:cs="Courier New"/>
+          <w:color w:val="000060"/>
+          <w:sz w:val="20"/>
+          <w:szCs w:val="20"/>
+        </w:rPr>
+        <w:fldChar w:fldCharType="begin"/>
+      </w:r>
+      <w:r>
+        <w:rPr>
+          <w:rFonts w:ascii="Courier New" w:hAnsi="Courier New" w:cs="Courier New"/>
+          <w:color w:val="000060"/>
+          <w:sz w:val="20"/>
+          <w:szCs w:val="20"/>
+        </w:rPr>
+        <w:instrText xml:space="preserve"> HYPERLINK "http://octave.sourceforge.net/octave/function/max.html" </w:instrText>
+      </w:r>
+      <w:r>
+        <w:rPr>
+          <w:rFonts w:ascii="Courier New" w:hAnsi="Courier New" w:cs="Courier New"/>
+          <w:color w:val="000060"/>
+          <w:sz w:val="20"/>
+          <w:szCs w:val="20"/>
+        </w:rPr>
+        <w:fldChar w:fldCharType="separate"/>
+      </w:r>
+      <w:r>
+        <w:rPr>
+          <w:rFonts w:ascii="Courier New" w:hAnsi="Courier New" w:cs="Courier New"/>
+          <w:color w:val="008A8C"/>
+          <w:sz w:val="20"/>
+          <w:szCs w:val="20"/>
+          <w:u w:val="single"/>
+        </w:rPr>
+        <w:t>max</w:t>
+      </w:r>
+      <w:proofErr w:type="spellEnd"/>
+      <w:r>
+        <w:rPr>
+          <w:rFonts w:ascii="Courier New" w:hAnsi="Courier New" w:cs="Courier New"/>
+          <w:color w:val="000060"/>
+          <w:sz w:val="20"/>
+          <w:szCs w:val="20"/>
+        </w:rPr>
+        <w:fldChar w:fldCharType="end"/>
+      </w:r>
+      <w:r>
+        <w:rPr>
+          <w:rFonts w:ascii="Courier New" w:hAnsi="Courier New" w:cs="Courier New"/>
+          <w:color w:val="008800"/>
+          <w:sz w:val="20"/>
+          <w:szCs w:val="20"/>
+        </w:rPr>
+        <w:t>(</w:t>
+      </w:r>
+      <w:r>
+        <w:rPr>
+          <w:rFonts w:ascii="Courier New" w:hAnsi="Courier New" w:cs="Courier New"/>
+          <w:color w:val="000060"/>
+          <w:sz w:val="20"/>
+          <w:szCs w:val="20"/>
+        </w:rPr>
+        <w:t>res</w:t>
+      </w:r>
+      <w:r>
+        <w:rPr>
+          <w:rFonts w:ascii="Courier New" w:hAnsi="Courier New" w:cs="Courier New"/>
+          <w:color w:val="008800"/>
+          <w:sz w:val="20"/>
+          <w:szCs w:val="20"/>
+        </w:rPr>
+        <w:t>)</w:t>
+      </w:r>
+      <w:r>
+        <w:rPr>
+          <w:rFonts w:ascii="Courier New" w:hAnsi="Courier New" w:cs="Courier New"/>
+          <w:color w:val="3333FF"/>
+          <w:sz w:val="20"/>
+          <w:szCs w:val="20"/>
+        </w:rPr>
+        <w:t>;</w:t>
+      </w:r>
+    </w:p>
+    <w:p>
+      <w:pPr>
+        <w:numPr>
+          <w:ilvl w:val="0"/>
+          <w:numId w:val="1"/>
+        </w:numPr>
+        <w:shd w:val="clear" w:color="auto" w:fill="E0E0E0"/>
+        <w:spacing w:before="100" w:beforeAutospacing="1" w:after="100" w:afterAutospacing="1"/>
+        <w:rPr>
+          <w:rFonts w:ascii="Courier New" w:hAnsi="Courier New" w:cs="Courier New"/>
+          <w:color w:val="000060"/>
+          <w:sz w:val="20"/>
+          <w:szCs w:val="20"/>
+        </w:rPr>
+      </w:pPr>
+      <w:r>
+        <w:rPr>
+          <w:rFonts w:ascii="Courier New" w:hAnsi="Courier New" w:cs="Courier New"/>
+          <w:color w:val="000060"/>
+          <w:sz w:val="20"/>
+          <w:szCs w:val="20"/>
+        </w:rPr>
+        <w:t>   </w:t>
+      </w:r>
+    </w:p>
+    <w:p>
+      <w:pPr>
+        <w:numPr>
+          <w:ilvl w:val="0"/>
+          <w:numId w:val="1"/>
+        </w:numPr>
+        <w:shd w:val="clear" w:color="auto" w:fill="E0E0E0"/>
+        <w:spacing w:before="100" w:beforeAutospacing="1" w:after="100" w:afterAutospacing="1"/>
+        <w:rPr>
+          <w:rFonts w:ascii="Courier New" w:hAnsi="Courier New" w:cs="Courier New"/>
+          <w:color w:val="000060"/>
+          <w:sz w:val="20"/>
+          <w:szCs w:val="20"/>
+        </w:rPr>
+      </w:pPr>
+      <w:r>
+        <w:rPr>
+          <w:rFonts w:ascii="Courier New" w:hAnsi="Courier New" w:cs="Courier New"/>
+          <w:color w:val="000060"/>
+          <w:sz w:val="20"/>
+          <w:szCs w:val="20"/>
+        </w:rPr>
+        <w:t xml:space="preserve">  </w:t>
+      </w:r>
+      <w:proofErr w:type="spellStart"/>
+      <w:r>
+        <w:rPr>
+          <w:rFonts w:ascii="Courier New" w:hAnsi="Courier New" w:cs="Courier New"/>
+          <w:color w:val="000060"/>
+          <w:sz w:val="20"/>
+          <w:szCs w:val="20"/>
+        </w:rPr>
+        <w:t>numAlY</w:t>
+      </w:r>
+      <w:proofErr w:type="spellEnd"/>
+      <w:r>
+        <w:rPr>
+          <w:rFonts w:ascii="Courier New" w:hAnsi="Courier New" w:cs="Courier New"/>
+          <w:color w:val="000060"/>
+          <w:sz w:val="20"/>
+          <w:szCs w:val="20"/>
+        </w:rPr>
+        <w:t> </w:t>
+      </w:r>
+      <w:r>
+        <w:rPr>
+          <w:rFonts w:ascii="Courier New" w:hAnsi="Courier New" w:cs="Courier New"/>
+          <w:b/>
+          <w:bCs/>
+          <w:color w:val="FF0000"/>
+          <w:sz w:val="20"/>
+          <w:szCs w:val="20"/>
+        </w:rPr>
+        <w:t>=</w:t>
+      </w:r>
+      <w:r>
+        <w:rPr>
+          <w:rFonts w:ascii="Courier New" w:hAnsi="Courier New" w:cs="Courier New"/>
+          <w:color w:val="000060"/>
+          <w:sz w:val="20"/>
+          <w:szCs w:val="20"/>
+        </w:rPr>
+        <w:t> </w:t>
+      </w:r>
+      <w:hyperlink r:id="rId8" w:history="1">
+        <w:r>
+          <w:rPr>
+            <w:rFonts w:ascii="Courier New" w:hAnsi="Courier New" w:cs="Courier New"/>
+            <w:color w:val="008A8C"/>
+            <w:sz w:val="20"/>
+            <w:szCs w:val="20"/>
+            <w:u w:val="single"/>
+          </w:rPr>
+          <w:t>rand</w:t>
+        </w:r>
+      </w:hyperlink>
+      <w:r>
+        <w:rPr>
+          <w:rFonts w:ascii="Courier New" w:hAnsi="Courier New" w:cs="Courier New"/>
+          <w:color w:val="008800"/>
+          <w:sz w:val="20"/>
+          <w:szCs w:val="20"/>
+        </w:rPr>
+        <w:t>(</w:t>
+      </w:r>
+      <w:r>
+        <w:rPr>
+          <w:rFonts w:ascii="Courier New" w:hAnsi="Courier New" w:cs="Courier New"/>
+          <w:color w:val="CC66CC"/>
+          <w:sz w:val="20"/>
+          <w:szCs w:val="20"/>
+        </w:rPr>
+        <w:t>1</w:t>
+      </w:r>
+      <w:r>
+        <w:rPr>
+          <w:rFonts w:ascii="Courier New" w:hAnsi="Courier New" w:cs="Courier New"/>
+          <w:color w:val="3333FF"/>
+          <w:sz w:val="20"/>
+          <w:szCs w:val="20"/>
+        </w:rPr>
+        <w:t>,</w:t>
+      </w:r>
+      <w:r>
+        <w:rPr>
+          <w:rFonts w:ascii="Courier New" w:hAnsi="Courier New" w:cs="Courier New"/>
+          <w:color w:val="000060"/>
+          <w:sz w:val="20"/>
+          <w:szCs w:val="20"/>
+        </w:rPr>
+        <w:t> </w:t>
+      </w:r>
+      <w:proofErr w:type="spellStart"/>
+      <w:r>
+        <w:rPr>
+          <w:rFonts w:ascii="Courier New" w:hAnsi="Courier New" w:cs="Courier New"/>
+          <w:color w:val="000060"/>
+          <w:sz w:val="20"/>
+          <w:szCs w:val="20"/>
+        </w:rPr>
+        <w:t>num_puntos</w:t>
+      </w:r>
+      <w:proofErr w:type="spellEnd"/>
+      <w:r>
+        <w:rPr>
+          <w:rFonts w:ascii="Courier New" w:hAnsi="Courier New" w:cs="Courier New"/>
+          <w:color w:val="008800"/>
+          <w:sz w:val="20"/>
+          <w:szCs w:val="20"/>
+        </w:rPr>
+        <w:t>)</w:t>
+      </w:r>
+      <w:r>
+        <w:rPr>
+          <w:rFonts w:ascii="Courier New" w:hAnsi="Courier New" w:cs="Courier New"/>
+          <w:color w:val="000060"/>
+          <w:sz w:val="20"/>
+          <w:szCs w:val="20"/>
+        </w:rPr>
+        <w:t> </w:t>
+      </w:r>
+      <w:r>
+        <w:rPr>
+          <w:rFonts w:ascii="Courier New" w:hAnsi="Courier New" w:cs="Courier New"/>
+          <w:b/>
+          <w:bCs/>
+          <w:color w:val="CC0000"/>
+          <w:sz w:val="20"/>
+          <w:szCs w:val="20"/>
+        </w:rPr>
+        <w:t>*</w:t>
+      </w:r>
+      <w:r>
+        <w:rPr>
+          <w:rFonts w:ascii="Courier New" w:hAnsi="Courier New" w:cs="Courier New"/>
+          <w:color w:val="000060"/>
+          <w:sz w:val="20"/>
+          <w:szCs w:val="20"/>
+        </w:rPr>
+        <w:t> M</w:t>
+      </w:r>
+      <w:r>
+        <w:rPr>
+          <w:rFonts w:ascii="Courier New" w:hAnsi="Courier New" w:cs="Courier New"/>
+          <w:color w:val="3333FF"/>
+          <w:sz w:val="20"/>
+          <w:szCs w:val="20"/>
+        </w:rPr>
+        <w:t>;</w:t>
+      </w:r>
+    </w:p>
+    <w:p>
+      <w:pPr>
+        <w:numPr>
+          <w:ilvl w:val="0"/>
+          <w:numId w:val="1"/>
+        </w:numPr>
+        <w:shd w:val="clear" w:color="auto" w:fill="E0E0E0"/>
+        <w:spacing w:before="100" w:beforeAutospacing="1" w:after="100" w:afterAutospacing="1" w:line="182" w:lineRule="atLeast"/>
+        <w:rPr>
+          <w:rFonts w:ascii="Courier New" w:hAnsi="Courier New" w:cs="Courier New"/>
+          <w:color w:val="000060"/>
+          <w:sz w:val="20"/>
+          <w:szCs w:val="20"/>
+        </w:rPr>
+      </w:pPr>
+      <w:r>
+        <w:rPr>
+          <w:rFonts w:ascii="Courier New" w:hAnsi="Courier New" w:cs="Courier New"/>
+          <w:color w:val="000060"/>
+          <w:sz w:val="20"/>
+          <w:szCs w:val="20"/>
+        </w:rPr>
+        <w:t> </w:t>
+      </w:r>
+    </w:p>
+    <w:p>
+      <w:pPr>
+        <w:numPr>
+          <w:ilvl w:val="0"/>
+          <w:numId w:val="1"/>
+        </w:numPr>
+        <w:shd w:val="clear" w:color="auto" w:fill="E0E0E0"/>
+        <w:spacing w:before="100" w:beforeAutospacing="1" w:after="100" w:afterAutospacing="1"/>
+        <w:rPr>
+          <w:rFonts w:ascii="Courier New" w:hAnsi="Courier New" w:cs="Courier New"/>
+          <w:color w:val="000060"/>
+          <w:sz w:val="20"/>
+          <w:szCs w:val="20"/>
+        </w:rPr>
+      </w:pPr>
+      <w:r>
+        <w:rPr>
+          <w:rFonts w:ascii="Courier New" w:hAnsi="Courier New" w:cs="Courier New"/>
+          <w:color w:val="000060"/>
+          <w:sz w:val="20"/>
+          <w:szCs w:val="20"/>
+        </w:rPr>
+        <w:t>resultados </w:t>
+      </w:r>
+      <w:r>
+        <w:rPr>
+          <w:rFonts w:ascii="Courier New" w:hAnsi="Courier New" w:cs="Courier New"/>
+          <w:b/>
+          <w:bCs/>
+          <w:color w:val="FF0000"/>
+          <w:sz w:val="20"/>
+          <w:szCs w:val="20"/>
+        </w:rPr>
+        <w:t>=</w:t>
+      </w:r>
+      <w:r>
+        <w:rPr>
+          <w:rFonts w:ascii="Courier New" w:hAnsi="Courier New" w:cs="Courier New"/>
+          <w:color w:val="000060"/>
+          <w:sz w:val="20"/>
+          <w:szCs w:val="20"/>
+        </w:rPr>
+        <w:t> </w:t>
+      </w:r>
+      <w:proofErr w:type="spellStart"/>
+      <w:r>
+        <w:rPr>
+          <w:rFonts w:ascii="Courier New" w:hAnsi="Courier New" w:cs="Courier New"/>
+          <w:color w:val="000060"/>
+          <w:sz w:val="20"/>
+          <w:szCs w:val="20"/>
+        </w:rPr>
+        <w:t>fun</w:t>
+      </w:r>
+      <w:proofErr w:type="spellEnd"/>
+      <w:r>
+        <w:rPr>
+          <w:rFonts w:ascii="Courier New" w:hAnsi="Courier New" w:cs="Courier New"/>
+          <w:color w:val="008800"/>
+          <w:sz w:val="20"/>
+          <w:szCs w:val="20"/>
+        </w:rPr>
+        <w:t>(</w:t>
+      </w:r>
+      <w:proofErr w:type="spellStart"/>
+      <w:r>
+        <w:rPr>
+          <w:rFonts w:ascii="Courier New" w:hAnsi="Courier New" w:cs="Courier New"/>
+          <w:color w:val="000060"/>
+          <w:sz w:val="20"/>
+          <w:szCs w:val="20"/>
+        </w:rPr>
+        <w:t>numAlX</w:t>
+      </w:r>
+      <w:proofErr w:type="spellEnd"/>
+      <w:r>
+        <w:rPr>
+          <w:rFonts w:ascii="Courier New" w:hAnsi="Courier New" w:cs="Courier New"/>
+          <w:color w:val="008800"/>
+          <w:sz w:val="20"/>
+          <w:szCs w:val="20"/>
+        </w:rPr>
+        <w:t>)</w:t>
+      </w:r>
+      <w:r>
+        <w:rPr>
+          <w:rFonts w:ascii="Courier New" w:hAnsi="Courier New" w:cs="Courier New"/>
+          <w:color w:val="3333FF"/>
+          <w:sz w:val="20"/>
+          <w:szCs w:val="20"/>
+        </w:rPr>
+        <w:t>;</w:t>
+      </w:r>
+    </w:p>
+    <w:p>
+      <w:pPr>
+        <w:numPr>
+          <w:ilvl w:val="0"/>
+          <w:numId w:val="1"/>
+        </w:numPr>
+        <w:shd w:val="clear" w:color="auto" w:fill="E0E0E0"/>
+        <w:spacing w:before="100" w:beforeAutospacing="1" w:after="100" w:afterAutospacing="1"/>
+        <w:rPr>
+          <w:rFonts w:ascii="Courier New" w:hAnsi="Courier New" w:cs="Courier New"/>
+          <w:color w:val="000060"/>
+          <w:sz w:val="20"/>
+          <w:szCs w:val="20"/>
+        </w:rPr>
+      </w:pPr>
+      <w:proofErr w:type="spellStart"/>
+      <w:r>
+        <w:rPr>
+          <w:rFonts w:ascii="Courier New" w:hAnsi="Courier New" w:cs="Courier New"/>
+          <w:color w:val="000060"/>
+          <w:sz w:val="20"/>
+          <w:szCs w:val="20"/>
+        </w:rPr>
+        <w:t>ndebajo</w:t>
+      </w:r>
+      <w:proofErr w:type="spellEnd"/>
+      <w:r>
+        <w:rPr>
+          <w:rFonts w:ascii="Courier New" w:hAnsi="Courier New" w:cs="Courier New"/>
+          <w:color w:val="000060"/>
+          <w:sz w:val="20"/>
+          <w:szCs w:val="20"/>
+        </w:rPr>
+        <w:t> </w:t>
+      </w:r>
+      <w:r>
+        <w:rPr>
+          <w:rFonts w:ascii="Courier New" w:hAnsi="Courier New" w:cs="Courier New"/>
+          <w:b/>
+          <w:bCs/>
+          <w:color w:val="FF0000"/>
+          <w:sz w:val="20"/>
+          <w:szCs w:val="20"/>
+        </w:rPr>
+        <w:t>=</w:t>
+      </w:r>
+      <w:r>
+        <w:rPr>
+          <w:rFonts w:ascii="Courier New" w:hAnsi="Courier New" w:cs="Courier New"/>
+          <w:color w:val="000060"/>
+          <w:sz w:val="20"/>
+          <w:szCs w:val="20"/>
+        </w:rPr>
+        <w:t> </w:t>
+      </w:r>
+      <w:r>
+        <w:rPr>
+          <w:rFonts w:ascii="Courier New" w:hAnsi="Courier New" w:cs="Courier New"/>
+          <w:color w:val="CC66CC"/>
+          <w:sz w:val="20"/>
+          <w:szCs w:val="20"/>
+        </w:rPr>
+        <w:t>0</w:t>
+      </w:r>
+      <w:r>
+        <w:rPr>
+          <w:rFonts w:ascii="Courier New" w:hAnsi="Courier New" w:cs="Courier New"/>
+          <w:color w:val="3333FF"/>
+          <w:sz w:val="20"/>
+          <w:szCs w:val="20"/>
+        </w:rPr>
+        <w:t>;</w:t>
+      </w:r>
+    </w:p>
+    <w:p>
+      <w:pPr>
+        <w:numPr>
+          <w:ilvl w:val="0"/>
+          <w:numId w:val="1"/>
+        </w:numPr>
+        <w:shd w:val="clear" w:color="auto" w:fill="E0E0E0"/>
+        <w:spacing w:before="100" w:beforeAutospacing="1" w:after="100" w:afterAutospacing="1"/>
+        <w:rPr>
+          <w:rFonts w:ascii="Courier New" w:hAnsi="Courier New" w:cs="Courier New"/>
+          <w:color w:val="000060"/>
+          <w:sz w:val="20"/>
+          <w:szCs w:val="20"/>
+        </w:rPr>
+      </w:pPr>
+      <w:proofErr w:type="spellStart"/>
+      <w:r>
+        <w:rPr>
+          <w:rFonts w:ascii="Courier New" w:hAnsi="Courier New" w:cs="Courier New"/>
+          <w:b/>
+          <w:bCs/>
+          <w:color w:val="990000"/>
+          <w:sz w:val="20"/>
+          <w:szCs w:val="20"/>
+        </w:rPr>
+        <w:t>for</w:t>
+      </w:r>
+      <w:proofErr w:type="spellEnd"/>
+      <w:r>
+        <w:rPr>
+          <w:rFonts w:ascii="Courier New" w:hAnsi="Courier New" w:cs="Courier New"/>
+          <w:color w:val="000060"/>
+          <w:sz w:val="20"/>
+          <w:szCs w:val="20"/>
+        </w:rPr>
+        <w:t> </w:t>
+      </w:r>
+      <w:hyperlink r:id="rId9" w:history="1">
+        <w:r>
+          <w:rPr>
+            <w:rFonts w:ascii="Courier New" w:hAnsi="Courier New" w:cs="Courier New"/>
+            <w:b/>
+            <w:bCs/>
+            <w:color w:val="008A8C"/>
+            <w:sz w:val="20"/>
+            <w:szCs w:val="20"/>
+            <w:u w:val="single"/>
+          </w:rPr>
+          <w:t>i</w:t>
+        </w:r>
+      </w:hyperlink>
+      <w:r>
+        <w:rPr>
+          <w:rFonts w:ascii="Courier New" w:hAnsi="Courier New" w:cs="Courier New"/>
+          <w:b/>
+          <w:bCs/>
+          <w:color w:val="FF0000"/>
+          <w:sz w:val="20"/>
+          <w:szCs w:val="20"/>
+        </w:rPr>
+        <w:t>=</w:t>
+      </w:r>
+      <w:r>
+        <w:rPr>
+          <w:rFonts w:ascii="Courier New" w:hAnsi="Courier New" w:cs="Courier New"/>
+          <w:color w:val="000060"/>
+          <w:sz w:val="20"/>
+          <w:szCs w:val="20"/>
+        </w:rPr>
+        <w:t> </w:t>
+      </w:r>
+      <w:r>
+        <w:rPr>
+          <w:rFonts w:ascii="Courier New" w:hAnsi="Courier New" w:cs="Courier New"/>
+          <w:color w:val="CC66CC"/>
+          <w:sz w:val="20"/>
+          <w:szCs w:val="20"/>
+        </w:rPr>
+        <w:t>1</w:t>
+      </w:r>
+      <w:r>
+        <w:rPr>
+          <w:rFonts w:ascii="Courier New" w:hAnsi="Courier New" w:cs="Courier New"/>
+          <w:color w:val="3333FF"/>
+          <w:sz w:val="20"/>
+          <w:szCs w:val="20"/>
+        </w:rPr>
+        <w:t>:</w:t>
+      </w:r>
+      <w:r>
+        <w:rPr>
+          <w:rFonts w:ascii="Courier New" w:hAnsi="Courier New" w:cs="Courier New"/>
+          <w:color w:val="000060"/>
+          <w:sz w:val="20"/>
+          <w:szCs w:val="20"/>
+        </w:rPr>
+        <w:t> </w:t>
+      </w:r>
+      <w:proofErr w:type="spellStart"/>
+      <w:r>
+        <w:rPr>
+          <w:rFonts w:ascii="Courier New" w:hAnsi="Courier New" w:cs="Courier New"/>
+          <w:color w:val="000060"/>
+          <w:sz w:val="20"/>
+          <w:szCs w:val="20"/>
+        </w:rPr>
+        <w:t>num_puntos</w:t>
+      </w:r>
+      <w:proofErr w:type="spellEnd"/>
+    </w:p>
+    <w:p>
+      <w:pPr>
+        <w:numPr>
+          <w:ilvl w:val="0"/>
+          <w:numId w:val="1"/>
+        </w:numPr>
+        <w:shd w:val="clear" w:color="auto" w:fill="E0E0E0"/>
+        <w:spacing w:before="100" w:beforeAutospacing="1" w:after="100" w:afterAutospacing="1"/>
+        <w:rPr>
+          <w:rFonts w:ascii="Courier New" w:hAnsi="Courier New" w:cs="Courier New"/>
+          <w:color w:val="000060"/>
+          <w:sz w:val="20"/>
+          <w:szCs w:val="20"/>
+        </w:rPr>
+      </w:pPr>
+      <w:r>
+        <w:rPr>
+          <w:rFonts w:ascii="Courier New" w:hAnsi="Courier New" w:cs="Courier New"/>
+          <w:color w:val="000060"/>
+          <w:sz w:val="20"/>
+          <w:szCs w:val="20"/>
+        </w:rPr>
+        <w:t> </w:t>
+      </w:r>
+    </w:p>
+    <w:p>
+      <w:pPr>
+        <w:numPr>
+          <w:ilvl w:val="0"/>
+          <w:numId w:val="1"/>
+        </w:numPr>
+        <w:shd w:val="clear" w:color="auto" w:fill="E0E0E0"/>
+        <w:spacing w:before="100" w:beforeAutospacing="1" w:after="100" w:afterAutospacing="1" w:line="182" w:lineRule="atLeast"/>
+        <w:rPr>
+          <w:rFonts w:ascii="Courier New" w:hAnsi="Courier New" w:cs="Courier New"/>
+          <w:color w:val="000060"/>
+          <w:sz w:val="20"/>
+          <w:szCs w:val="20"/>
+          <w:lang w:val="en-US"/>
+        </w:rPr>
+      </w:pPr>
+      <w:r>
+        <w:rPr>
+          <w:rFonts w:ascii="Courier New" w:hAnsi="Courier New" w:cs="Courier New"/>
+          <w:color w:val="000060"/>
+          <w:sz w:val="20"/>
+          <w:szCs w:val="20"/>
+          <w:lang w:val="en-US"/>
+        </w:rPr>
+        <w:t>  </w:t>
+      </w:r>
+      <w:r>
+        <w:rPr>
+          <w:rFonts w:ascii="Courier New" w:hAnsi="Courier New" w:cs="Courier New"/>
+          <w:b/>
+          <w:bCs/>
+          <w:color w:val="990000"/>
+          <w:sz w:val="20"/>
+          <w:szCs w:val="20"/>
+          <w:lang w:val="en-US"/>
+        </w:rPr>
+        <w:t>if</w:t>
+      </w:r>
+      <w:r>
+        <w:rPr>
+          <w:rFonts w:ascii="Courier New" w:hAnsi="Courier New" w:cs="Courier New"/>
+          <w:color w:val="008800"/>
+          <w:sz w:val="20"/>
+          <w:szCs w:val="20"/>
+          <w:lang w:val="en-US"/>
+        </w:rPr>
+        <w:t>(</w:t>
+      </w:r>
+      <w:proofErr w:type="spellStart"/>
+      <w:r>
+        <w:rPr>
+          <w:rFonts w:ascii="Courier New" w:hAnsi="Courier New" w:cs="Courier New"/>
+          <w:color w:val="000060"/>
+          <w:sz w:val="20"/>
+          <w:szCs w:val="20"/>
+          <w:lang w:val="en-US"/>
+        </w:rPr>
+        <w:t>numAlY</w:t>
+      </w:r>
+      <w:proofErr w:type="spellEnd"/>
+      <w:r>
+        <w:rPr>
+          <w:rFonts w:ascii="Courier New" w:hAnsi="Courier New" w:cs="Courier New"/>
+          <w:color w:val="008800"/>
+          <w:sz w:val="20"/>
+          <w:szCs w:val="20"/>
+          <w:lang w:val="en-US"/>
+        </w:rPr>
+        <w:t>(</w:t>
+      </w:r>
+      <w:proofErr w:type="spellStart"/>
+      <w:r>
+        <w:rPr>
+          <w:rFonts w:ascii="Courier New" w:hAnsi="Courier New" w:cs="Courier New"/>
+          <w:color w:val="000060"/>
+          <w:sz w:val="20"/>
+          <w:szCs w:val="20"/>
+        </w:rPr>
+        <w:fldChar w:fldCharType="begin"/>
+      </w:r>
+      <w:r>
+        <w:rPr>
+          <w:rFonts w:ascii="Courier New" w:hAnsi="Courier New" w:cs="Courier New"/>
+          <w:color w:val="000060"/>
+          <w:sz w:val="20"/>
+          <w:szCs w:val="20"/>
+          <w:lang w:val="en-US"/>
+        </w:rPr>
+        <w:instrText xml:space="preserve"> HYPERLINK "http://octave.sourceforge.net/octave/function/i.html" </w:instrText>
+      </w:r>
+      <w:r>
+        <w:rPr>
+          <w:rFonts w:ascii="Courier New" w:hAnsi="Courier New" w:cs="Courier New"/>
+          <w:color w:val="000060"/>
+          <w:sz w:val="20"/>
+          <w:szCs w:val="20"/>
+        </w:rPr>
+        <w:fldChar w:fldCharType="separate"/>
+      </w:r>
+      <w:r>
+        <w:rPr>
+          <w:rFonts w:ascii="Courier New" w:hAnsi="Courier New" w:cs="Courier New"/>
+          <w:b/>
+          <w:bCs/>
+          <w:color w:val="008A8C"/>
+          <w:sz w:val="20"/>
+          <w:szCs w:val="20"/>
+          <w:u w:val="single"/>
+          <w:lang w:val="en-US"/>
+        </w:rPr>
+        <w:t>i</w:t>
+      </w:r>
+      <w:proofErr w:type="spellEnd"/>
+      <w:r>
+        <w:rPr>
+          <w:rFonts w:ascii="Courier New" w:hAnsi="Courier New" w:cs="Courier New"/>
+          <w:color w:val="000060"/>
+          <w:sz w:val="20"/>
+          <w:szCs w:val="20"/>
+        </w:rPr>
+        <w:fldChar w:fldCharType="end"/>
+      </w:r>
+      <w:r>
+        <w:rPr>
+          <w:rFonts w:ascii="Courier New" w:hAnsi="Courier New" w:cs="Courier New"/>
+          <w:color w:val="008800"/>
+          <w:sz w:val="20"/>
+          <w:szCs w:val="20"/>
+          <w:lang w:val="en-US"/>
+        </w:rPr>
+        <w:t>)</w:t>
+      </w:r>
+      <w:r>
+        <w:rPr>
+          <w:rFonts w:ascii="Courier New" w:hAnsi="Courier New" w:cs="Courier New"/>
+          <w:color w:val="000060"/>
+          <w:sz w:val="20"/>
+          <w:szCs w:val="20"/>
+          <w:lang w:val="en-US"/>
+        </w:rPr>
+        <w:t> </w:t>
+      </w:r>
+      <w:r>
+        <w:rPr>
+          <w:rFonts w:ascii="Courier New" w:hAnsi="Courier New" w:cs="Courier New"/>
+          <w:b/>
+          <w:bCs/>
+          <w:color w:val="FF9696"/>
+          <w:sz w:val="20"/>
+          <w:szCs w:val="20"/>
+          <w:lang w:val="en-US"/>
+        </w:rPr>
+        <w:t>&lt;</w:t>
+      </w:r>
+      <w:r>
+        <w:rPr>
+          <w:rFonts w:ascii="Courier New" w:hAnsi="Courier New" w:cs="Courier New"/>
+          <w:color w:val="000060"/>
+          <w:sz w:val="20"/>
+          <w:szCs w:val="20"/>
+          <w:lang w:val="en-US"/>
+        </w:rPr>
+        <w:t> </w:t>
+      </w:r>
+      <w:proofErr w:type="spellStart"/>
+      <w:r>
+        <w:rPr>
+          <w:rFonts w:ascii="Courier New" w:hAnsi="Courier New" w:cs="Courier New"/>
+          <w:color w:val="000060"/>
+          <w:sz w:val="20"/>
+          <w:szCs w:val="20"/>
+          <w:lang w:val="en-US"/>
+        </w:rPr>
+        <w:t>resultados</w:t>
+      </w:r>
+      <w:proofErr w:type="spellEnd"/>
+      <w:r>
+        <w:rPr>
+          <w:rFonts w:ascii="Courier New" w:hAnsi="Courier New" w:cs="Courier New"/>
+          <w:color w:val="008800"/>
+          <w:sz w:val="20"/>
+          <w:szCs w:val="20"/>
+          <w:lang w:val="en-US"/>
+        </w:rPr>
+        <w:t>(</w:t>
+      </w:r>
+      <w:proofErr w:type="spellStart"/>
+      <w:r>
+        <w:rPr>
+          <w:rFonts w:ascii="Courier New" w:hAnsi="Courier New" w:cs="Courier New"/>
+          <w:color w:val="000060"/>
+          <w:sz w:val="20"/>
+          <w:szCs w:val="20"/>
+        </w:rPr>
+        <w:fldChar w:fldCharType="begin"/>
+      </w:r>
+      <w:r>
+        <w:rPr>
+          <w:rFonts w:ascii="Courier New" w:hAnsi="Courier New" w:cs="Courier New"/>
+          <w:color w:val="000060"/>
+          <w:sz w:val="20"/>
+          <w:szCs w:val="20"/>
+          <w:lang w:val="en-US"/>
+        </w:rPr>
+        <w:instrText xml:space="preserve"> HYPERLINK "http://octave.sourceforge.net/octave/function/i.html" </w:instrText>
+      </w:r>
+      <w:r>
+        <w:rPr>
+          <w:rFonts w:ascii="Courier New" w:hAnsi="Courier New" w:cs="Courier New"/>
+          <w:color w:val="000060"/>
+          <w:sz w:val="20"/>
+          <w:szCs w:val="20"/>
+        </w:rPr>
+        <w:fldChar w:fldCharType="separate"/>
+      </w:r>
+      <w:r>
+        <w:rPr>
+          <w:rFonts w:ascii="Courier New" w:hAnsi="Courier New" w:cs="Courier New"/>
+          <w:b/>
+          <w:bCs/>
+          <w:color w:val="008A8C"/>
+          <w:sz w:val="20"/>
+          <w:szCs w:val="20"/>
+          <w:u w:val="single"/>
+          <w:lang w:val="en-US"/>
+        </w:rPr>
+        <w:t>i</w:t>
+      </w:r>
+      <w:proofErr w:type="spellEnd"/>
+      <w:r>
+        <w:rPr>
+          <w:rFonts w:ascii="Courier New" w:hAnsi="Courier New" w:cs="Courier New"/>
+          <w:color w:val="000060"/>
+          <w:sz w:val="20"/>
+          <w:szCs w:val="20"/>
+        </w:rPr>
+        <w:fldChar w:fldCharType="end"/>
+      </w:r>
+      <w:r>
+        <w:rPr>
+          <w:rFonts w:ascii="Courier New" w:hAnsi="Courier New" w:cs="Courier New"/>
+          <w:color w:val="008800"/>
+          <w:sz w:val="20"/>
+          <w:szCs w:val="20"/>
+          <w:lang w:val="en-US"/>
+        </w:rPr>
+        <w:t>))</w:t>
+      </w:r>
+    </w:p>
+    <w:p>
+      <w:pPr>
+        <w:numPr>
+          <w:ilvl w:val="0"/>
+          <w:numId w:val="1"/>
+        </w:numPr>
+        <w:shd w:val="clear" w:color="auto" w:fill="E0E0E0"/>
+        <w:spacing w:before="100" w:beforeAutospacing="1" w:after="100" w:afterAutospacing="1"/>
+        <w:rPr>
+          <w:rFonts w:ascii="Courier New" w:hAnsi="Courier New" w:cs="Courier New"/>
+          <w:color w:val="000060"/>
+          <w:sz w:val="20"/>
+          <w:szCs w:val="20"/>
+        </w:rPr>
+      </w:pPr>
+      <w:r>
+        <w:rPr>
+          <w:rFonts w:ascii="Courier New" w:hAnsi="Courier New" w:cs="Courier New"/>
+          <w:color w:val="000060"/>
+          <w:sz w:val="20"/>
+          <w:szCs w:val="20"/>
+          <w:lang w:val="en-US"/>
+        </w:rPr>
+        <w:t xml:space="preserve">    </w:t>
+      </w:r>
+      <w:proofErr w:type="spellStart"/>
+      <w:r>
+        <w:rPr>
+          <w:rFonts w:ascii="Courier New" w:hAnsi="Courier New" w:cs="Courier New"/>
+          <w:color w:val="000060"/>
+          <w:sz w:val="20"/>
+          <w:szCs w:val="20"/>
+        </w:rPr>
+        <w:t>ndebajo</w:t>
+      </w:r>
+      <w:proofErr w:type="spellEnd"/>
+      <w:r>
+        <w:rPr>
+          <w:rFonts w:ascii="Courier New" w:hAnsi="Courier New" w:cs="Courier New"/>
+          <w:color w:val="000060"/>
+          <w:sz w:val="20"/>
+          <w:szCs w:val="20"/>
+        </w:rPr>
+        <w:t> </w:t>
+      </w:r>
+      <w:r>
+        <w:rPr>
+          <w:rFonts w:ascii="Courier New" w:hAnsi="Courier New" w:cs="Courier New"/>
+          <w:b/>
+          <w:bCs/>
+          <w:color w:val="FF0000"/>
+          <w:sz w:val="20"/>
+          <w:szCs w:val="20"/>
+        </w:rPr>
+        <w:t>=</w:t>
+      </w:r>
+      <w:r>
+        <w:rPr>
+          <w:rFonts w:ascii="Courier New" w:hAnsi="Courier New" w:cs="Courier New"/>
+          <w:color w:val="000060"/>
+          <w:sz w:val="20"/>
+          <w:szCs w:val="20"/>
+        </w:rPr>
+        <w:t> </w:t>
+      </w:r>
+      <w:proofErr w:type="spellStart"/>
+      <w:r>
+        <w:rPr>
+          <w:rFonts w:ascii="Courier New" w:hAnsi="Courier New" w:cs="Courier New"/>
+          <w:color w:val="000060"/>
+          <w:sz w:val="20"/>
+          <w:szCs w:val="20"/>
+        </w:rPr>
+        <w:t>ndebajo</w:t>
+      </w:r>
+      <w:proofErr w:type="spellEnd"/>
+      <w:r>
+        <w:rPr>
+          <w:rFonts w:ascii="Courier New" w:hAnsi="Courier New" w:cs="Courier New"/>
+          <w:color w:val="000060"/>
+          <w:sz w:val="20"/>
+          <w:szCs w:val="20"/>
+        </w:rPr>
+        <w:t> </w:t>
+      </w:r>
+      <w:r>
+        <w:rPr>
+          <w:rFonts w:ascii="Courier New" w:hAnsi="Courier New" w:cs="Courier New"/>
+          <w:b/>
+          <w:bCs/>
+          <w:color w:val="CC0000"/>
+          <w:sz w:val="20"/>
+          <w:szCs w:val="20"/>
+        </w:rPr>
+        <w:t>+</w:t>
+      </w:r>
+      <w:r>
+        <w:rPr>
+          <w:rFonts w:ascii="Courier New" w:hAnsi="Courier New" w:cs="Courier New"/>
+          <w:color w:val="000060"/>
+          <w:sz w:val="20"/>
+          <w:szCs w:val="20"/>
+        </w:rPr>
+        <w:t> </w:t>
+      </w:r>
+      <w:r>
+        <w:rPr>
+          <w:rFonts w:ascii="Courier New" w:hAnsi="Courier New" w:cs="Courier New"/>
+          <w:color w:val="CC66CC"/>
+          <w:sz w:val="20"/>
+          <w:szCs w:val="20"/>
+        </w:rPr>
+        <w:t>1</w:t>
+      </w:r>
+      <w:r>
+        <w:rPr>
+          <w:rFonts w:ascii="Courier New" w:hAnsi="Courier New" w:cs="Courier New"/>
+          <w:color w:val="3333FF"/>
+          <w:sz w:val="20"/>
+          <w:szCs w:val="20"/>
+        </w:rPr>
+        <w:t>;</w:t>
+      </w:r>
+    </w:p>
+    <w:p>
+      <w:pPr>
+        <w:numPr>
+          <w:ilvl w:val="0"/>
+          <w:numId w:val="1"/>
+        </w:numPr>
+        <w:shd w:val="clear" w:color="auto" w:fill="E0E0E0"/>
+        <w:spacing w:before="100" w:beforeAutospacing="1" w:after="100" w:afterAutospacing="1"/>
+        <w:rPr>
+          <w:rFonts w:ascii="Courier New" w:hAnsi="Courier New" w:cs="Courier New"/>
+          <w:color w:val="000060"/>
+          <w:sz w:val="20"/>
+          <w:szCs w:val="20"/>
+        </w:rPr>
+      </w:pPr>
+      <w:r>
+        <w:rPr>
+          <w:rFonts w:ascii="Courier New" w:hAnsi="Courier New" w:cs="Courier New"/>
+          <w:color w:val="000060"/>
+          <w:sz w:val="20"/>
+          <w:szCs w:val="20"/>
+        </w:rPr>
+        <w:t>  </w:t>
+      </w:r>
+      <w:proofErr w:type="spellStart"/>
+      <w:r>
+        <w:rPr>
+          <w:rFonts w:ascii="Courier New" w:hAnsi="Courier New" w:cs="Courier New"/>
+          <w:b/>
+          <w:bCs/>
+          <w:color w:val="990000"/>
+          <w:sz w:val="20"/>
+          <w:szCs w:val="20"/>
+        </w:rPr>
+        <w:t>endif</w:t>
+      </w:r>
+      <w:proofErr w:type="spellEnd"/>
+    </w:p>
+    <w:p>
+      <w:pPr>
+        <w:numPr>
+          <w:ilvl w:val="0"/>
+          <w:numId w:val="1"/>
+        </w:numPr>
+        <w:shd w:val="clear" w:color="auto" w:fill="E0E0E0"/>
+        <w:spacing w:before="100" w:beforeAutospacing="1" w:after="100" w:afterAutospacing="1"/>
+        <w:rPr>
+          <w:rFonts w:ascii="Courier New" w:hAnsi="Courier New" w:cs="Courier New"/>
+          <w:color w:val="000060"/>
+          <w:sz w:val="20"/>
+          <w:szCs w:val="20"/>
+        </w:rPr>
+      </w:pPr>
+      <w:r>
+        <w:rPr>
+          <w:rFonts w:ascii="Courier New" w:hAnsi="Courier New" w:cs="Courier New"/>
+          <w:color w:val="000060"/>
+          <w:sz w:val="20"/>
+          <w:szCs w:val="20"/>
+        </w:rPr>
+        <w:t> </w:t>
+      </w:r>
+    </w:p>
+    <w:p>
+      <w:pPr>
+        <w:numPr>
+          <w:ilvl w:val="0"/>
+          <w:numId w:val="1"/>
+        </w:numPr>
+        <w:shd w:val="clear" w:color="auto" w:fill="E0E0E0"/>
+        <w:spacing w:before="100" w:beforeAutospacing="1" w:after="100" w:afterAutospacing="1"/>
+        <w:rPr>
+          <w:rFonts w:ascii="Courier New" w:hAnsi="Courier New" w:cs="Courier New"/>
+          <w:color w:val="000060"/>
+          <w:sz w:val="20"/>
+          <w:szCs w:val="20"/>
+        </w:rPr>
+      </w:pPr>
+      <w:proofErr w:type="spellStart"/>
+      <w:r>
+        <w:rPr>
+          <w:rFonts w:ascii="Courier New" w:hAnsi="Courier New" w:cs="Courier New"/>
+          <w:b/>
+          <w:bCs/>
+          <w:color w:val="990000"/>
+          <w:sz w:val="20"/>
+          <w:szCs w:val="20"/>
+        </w:rPr>
+        <w:t>endfor</w:t>
+      </w:r>
+      <w:proofErr w:type="spellEnd"/>
+    </w:p>
+    <w:p>
+      <w:pPr>
+        <w:numPr>
+          <w:ilvl w:val="0"/>
+          <w:numId w:val="1"/>
+        </w:numPr>
+        <w:shd w:val="clear" w:color="auto" w:fill="E0E0E0"/>
+        <w:spacing w:before="100" w:beforeAutospacing="1" w:after="100" w:afterAutospacing="1"/>
+        <w:rPr>
+          <w:rFonts w:ascii="Courier New" w:hAnsi="Courier New" w:cs="Courier New"/>
+          <w:color w:val="000060"/>
+          <w:sz w:val="20"/>
+          <w:szCs w:val="20"/>
+        </w:rPr>
+      </w:pPr>
+    </w:p>
+    <w:p>
+      <w:pPr>
+        <w:numPr>
+          <w:ilvl w:val="0"/>
+          <w:numId w:val="1"/>
+        </w:numPr>
+        <w:shd w:val="clear" w:color="auto" w:fill="E0E0E0"/>
+        <w:spacing w:before="100" w:beforeAutospacing="1" w:after="100" w:afterAutospacing="1"/>
+        <w:rPr>
+          <w:rFonts w:ascii="Courier New" w:hAnsi="Courier New" w:cs="Courier New"/>
+          <w:color w:val="000060"/>
+          <w:sz w:val="20"/>
+          <w:szCs w:val="20"/>
+        </w:rPr>
+      </w:pPr>
+      <w:r>
+        <w:rPr>
+          <w:rFonts w:ascii="Courier New" w:hAnsi="Courier New" w:cs="Courier New"/>
+          <w:color w:val="000060"/>
+          <w:sz w:val="20"/>
+          <w:szCs w:val="20"/>
+        </w:rPr>
+        <w:t>valor </w:t>
+      </w:r>
+      <w:r>
+        <w:rPr>
+          <w:rFonts w:ascii="Courier New" w:hAnsi="Courier New" w:cs="Courier New"/>
+          <w:b/>
+          <w:bCs/>
+          <w:color w:val="FF0000"/>
+          <w:sz w:val="20"/>
+          <w:szCs w:val="20"/>
+        </w:rPr>
+        <w:t>=</w:t>
+      </w:r>
+      <w:r>
+        <w:rPr>
+          <w:rFonts w:ascii="Courier New" w:hAnsi="Courier New" w:cs="Courier New"/>
+          <w:color w:val="000060"/>
+          <w:sz w:val="20"/>
+          <w:szCs w:val="20"/>
+        </w:rPr>
+        <w:t> M </w:t>
+      </w:r>
+      <w:r>
+        <w:rPr>
+          <w:rFonts w:ascii="Courier New" w:hAnsi="Courier New" w:cs="Courier New"/>
+          <w:b/>
+          <w:bCs/>
+          <w:color w:val="CC0000"/>
+          <w:sz w:val="20"/>
+          <w:szCs w:val="20"/>
+        </w:rPr>
+        <w:t>*</w:t>
+      </w:r>
+      <w:r>
+        <w:rPr>
+          <w:rFonts w:ascii="Courier New" w:hAnsi="Courier New" w:cs="Courier New"/>
+          <w:color w:val="000060"/>
+          <w:sz w:val="20"/>
+          <w:szCs w:val="20"/>
+        </w:rPr>
+        <w:t> </w:t>
+      </w:r>
+      <w:r>
+        <w:rPr>
+          <w:rFonts w:ascii="Courier New" w:hAnsi="Courier New" w:cs="Courier New"/>
+          <w:color w:val="008800"/>
+          <w:sz w:val="20"/>
+          <w:szCs w:val="20"/>
+        </w:rPr>
+        <w:t>(</w:t>
+      </w:r>
+      <w:r>
+        <w:rPr>
+          <w:rFonts w:ascii="Courier New" w:hAnsi="Courier New" w:cs="Courier New"/>
+          <w:color w:val="000060"/>
+          <w:sz w:val="20"/>
+          <w:szCs w:val="20"/>
+        </w:rPr>
+        <w:t>b </w:t>
+      </w:r>
+      <w:r>
+        <w:rPr>
+          <w:rFonts w:ascii="Courier New" w:hAnsi="Courier New" w:cs="Courier New"/>
+          <w:b/>
+          <w:bCs/>
+          <w:color w:val="CC0000"/>
+          <w:sz w:val="20"/>
+          <w:szCs w:val="20"/>
+        </w:rPr>
+        <w:t>-</w:t>
+      </w:r>
+      <w:r>
+        <w:rPr>
+          <w:rFonts w:ascii="Courier New" w:hAnsi="Courier New" w:cs="Courier New"/>
+          <w:color w:val="000060"/>
+          <w:sz w:val="20"/>
+          <w:szCs w:val="20"/>
+        </w:rPr>
+        <w:t> a</w:t>
+      </w:r>
+      <w:r>
+        <w:rPr>
+          <w:rFonts w:ascii="Courier New" w:hAnsi="Courier New" w:cs="Courier New"/>
+          <w:color w:val="008800"/>
+          <w:sz w:val="20"/>
+          <w:szCs w:val="20"/>
+        </w:rPr>
+        <w:t>)</w:t>
+      </w:r>
+      <w:r>
+        <w:rPr>
+          <w:rFonts w:ascii="Courier New" w:hAnsi="Courier New" w:cs="Courier New"/>
+          <w:color w:val="000060"/>
+          <w:sz w:val="20"/>
+          <w:szCs w:val="20"/>
+        </w:rPr>
+        <w:t> </w:t>
+      </w:r>
+      <w:r>
+        <w:rPr>
+          <w:rFonts w:ascii="Courier New" w:hAnsi="Courier New" w:cs="Courier New"/>
+          <w:b/>
+          <w:bCs/>
+          <w:color w:val="CC0000"/>
+          <w:sz w:val="20"/>
+          <w:szCs w:val="20"/>
+        </w:rPr>
+        <w:t>*</w:t>
+      </w:r>
+      <w:r>
+        <w:rPr>
+          <w:rFonts w:ascii="Courier New" w:hAnsi="Courier New" w:cs="Courier New"/>
+          <w:color w:val="000060"/>
+          <w:sz w:val="20"/>
+          <w:szCs w:val="20"/>
+        </w:rPr>
+        <w:t> </w:t>
+      </w:r>
+      <w:r>
+        <w:rPr>
+          <w:rFonts w:ascii="Courier New" w:hAnsi="Courier New" w:cs="Courier New"/>
+          <w:color w:val="008800"/>
+          <w:sz w:val="20"/>
+          <w:szCs w:val="20"/>
+        </w:rPr>
+        <w:t>(</w:t>
+      </w:r>
+      <w:proofErr w:type="spellStart"/>
+      <w:r>
+        <w:rPr>
+          <w:rFonts w:ascii="Courier New" w:hAnsi="Courier New" w:cs="Courier New"/>
+          <w:color w:val="000060"/>
+          <w:sz w:val="20"/>
+          <w:szCs w:val="20"/>
+        </w:rPr>
+        <w:t>ndebajo</w:t>
+      </w:r>
+      <w:proofErr w:type="spellEnd"/>
+      <w:r>
+        <w:rPr>
+          <w:rFonts w:ascii="Courier New" w:hAnsi="Courier New" w:cs="Courier New"/>
+          <w:b/>
+          <w:bCs/>
+          <w:color w:val="CC0000"/>
+          <w:sz w:val="20"/>
+          <w:szCs w:val="20"/>
+        </w:rPr>
+        <w:t>/</w:t>
+      </w:r>
+      <w:proofErr w:type="spellStart"/>
+      <w:r>
+        <w:rPr>
+          <w:rFonts w:ascii="Courier New" w:hAnsi="Courier New" w:cs="Courier New"/>
+          <w:color w:val="000060"/>
+          <w:sz w:val="20"/>
+          <w:szCs w:val="20"/>
+        </w:rPr>
+        <w:t>num_puntos</w:t>
+      </w:r>
+      <w:proofErr w:type="spellEnd"/>
+      <w:r>
+        <w:rPr>
+          <w:rFonts w:ascii="Courier New" w:hAnsi="Courier New" w:cs="Courier New"/>
+          <w:color w:val="008800"/>
+          <w:sz w:val="20"/>
+          <w:szCs w:val="20"/>
+        </w:rPr>
+        <w:t>)</w:t>
+      </w:r>
+      <w:r>
+        <w:rPr>
+          <w:rFonts w:ascii="Courier New" w:hAnsi="Courier New" w:cs="Courier New"/>
+          <w:color w:val="3333FF"/>
+          <w:sz w:val="20"/>
+          <w:szCs w:val="20"/>
+        </w:rPr>
+        <w:t>;</w:t>
+      </w:r>
+    </w:p>
+    <w:p>
+      <w:pPr>
+        <w:numPr>
+          <w:ilvl w:val="0"/>
+          <w:numId w:val="1"/>
+        </w:numPr>
+        <w:shd w:val="clear" w:color="auto" w:fill="E0E0E0"/>
+        <w:spacing w:before="100" w:beforeAutospacing="1" w:after="100" w:afterAutospacing="1"/>
+        <w:rPr>
+          <w:rFonts w:ascii="Courier New" w:hAnsi="Courier New" w:cs="Courier New"/>
+          <w:color w:val="000060"/>
+          <w:sz w:val="20"/>
+          <w:szCs w:val="20"/>
+        </w:rPr>
+      </w:pPr>
+      <w:r>
+        <w:rPr>
+          <w:rFonts w:ascii="Courier New" w:hAnsi="Courier New" w:cs="Courier New"/>
+          <w:color w:val="000060"/>
+          <w:sz w:val="20"/>
+          <w:szCs w:val="20"/>
+        </w:rPr>
+        <w:t>   </w:t>
+      </w:r>
+    </w:p>
+    <w:p>
+      <w:pPr>
+        <w:numPr>
+          <w:ilvl w:val="0"/>
+          <w:numId w:val="1"/>
+        </w:numPr>
+        <w:shd w:val="clear" w:color="auto" w:fill="E0E0E0"/>
+        <w:spacing w:before="100" w:beforeAutospacing="1" w:after="100" w:afterAutospacing="1"/>
+        <w:rPr>
+          <w:rFonts w:ascii="Courier New" w:hAnsi="Courier New" w:cs="Courier New"/>
+          <w:color w:val="000060"/>
+          <w:sz w:val="20"/>
+          <w:szCs w:val="20"/>
+        </w:rPr>
+      </w:pPr>
+      <w:proofErr w:type="spellStart"/>
+      <w:r>
+        <w:rPr>
+          <w:rFonts w:ascii="Courier New" w:hAnsi="Courier New" w:cs="Courier New"/>
+          <w:b/>
+          <w:bCs/>
+          <w:color w:val="990000"/>
+          <w:sz w:val="20"/>
+          <w:szCs w:val="20"/>
+        </w:rPr>
+        <w:t>endfunction</w:t>
+      </w:r>
+      <w:proofErr w:type="spellEnd"/>
+    </w:p>
+    <w:p>
+      <w:pPr>
+        <w:pStyle w:val="Body"/>
+        <w:jc w:val="both"/>
+      </w:pPr>
+      <w:r>
+        <w:t>Código</w:t>
+      </w:r>
+      <w:r>
+        <w:t xml:space="preserve"> </w:t>
+      </w:r>
+      <w:r>
+        <w:t xml:space="preserve">del algoritmo de cálculo de la integral de Montecarlo </w:t>
+      </w:r>
+      <w:r>
+        <w:t>sumando vectores</w:t>
+      </w:r>
+      <w:r>
+        <w:t>:</w:t>
+      </w:r>
+    </w:p>
+    <w:p>
+      <w:pPr>
+        <w:numPr>
+          <w:ilvl w:val="0"/>
+          <w:numId w:val="2"/>
+        </w:numPr>
+        <w:shd w:val="clear" w:color="auto" w:fill="E0E0E0"/>
+        <w:spacing w:before="100" w:beforeAutospacing="1" w:after="100" w:afterAutospacing="1"/>
+        <w:rPr>
+          <w:rFonts w:ascii="Courier New" w:hAnsi="Courier New" w:cs="Courier New"/>
+          <w:color w:val="000060"/>
+          <w:sz w:val="20"/>
+          <w:szCs w:val="20"/>
+        </w:rPr>
+      </w:pPr>
+      <w:proofErr w:type="spellStart"/>
+      <w:r>
+        <w:rPr>
+          <w:rStyle w:val="kw1"/>
+          <w:rFonts w:ascii="Courier New" w:hAnsi="Courier New" w:cs="Courier New"/>
+          <w:b/>
+          <w:bCs/>
+          <w:color w:val="990000"/>
+          <w:sz w:val="20"/>
+          <w:szCs w:val="20"/>
+        </w:rPr>
+        <w:t>function</w:t>
+      </w:r>
+      <w:proofErr w:type="spellEnd"/>
+      <w:r>
+        <w:rPr>
+          <w:rFonts w:ascii="Courier New" w:hAnsi="Courier New" w:cs="Courier New"/>
+          <w:color w:val="000060"/>
+          <w:sz w:val="20"/>
+          <w:szCs w:val="20"/>
+        </w:rPr>
+        <w:t> </w:t>
+      </w:r>
+      <w:r>
+        <w:rPr>
+          <w:rStyle w:val="br0"/>
+          <w:rFonts w:ascii="Courier New" w:hAnsi="Courier New" w:cs="Courier New"/>
+          <w:color w:val="008800"/>
+          <w:sz w:val="20"/>
+          <w:szCs w:val="20"/>
+        </w:rPr>
+        <w:t>[</w:t>
+      </w:r>
+      <w:r>
+        <w:rPr>
+          <w:rFonts w:ascii="Courier New" w:hAnsi="Courier New" w:cs="Courier New"/>
+          <w:color w:val="000060"/>
+          <w:sz w:val="20"/>
+          <w:szCs w:val="20"/>
+        </w:rPr>
+        <w:t>valor</w:t>
+      </w:r>
+      <w:r>
+        <w:rPr>
+          <w:rStyle w:val="br0"/>
+          <w:rFonts w:ascii="Courier New" w:hAnsi="Courier New" w:cs="Courier New"/>
+          <w:color w:val="008800"/>
+          <w:sz w:val="20"/>
+          <w:szCs w:val="20"/>
+        </w:rPr>
+        <w:t>]</w:t>
+      </w:r>
+      <w:r>
+        <w:rPr>
+          <w:rFonts w:ascii="Courier New" w:hAnsi="Courier New" w:cs="Courier New"/>
+          <w:color w:val="000060"/>
+          <w:sz w:val="20"/>
+          <w:szCs w:val="20"/>
+        </w:rPr>
+        <w:t> </w:t>
+      </w:r>
+      <w:r>
+        <w:rPr>
+          <w:rStyle w:val="sy3"/>
+          <w:rFonts w:ascii="Courier New" w:hAnsi="Courier New" w:cs="Courier New"/>
+          <w:b/>
+          <w:bCs/>
+          <w:color w:val="FF0000"/>
+          <w:sz w:val="20"/>
+          <w:szCs w:val="20"/>
+        </w:rPr>
+        <w:t>=</w:t>
+      </w:r>
+      <w:r>
+        <w:rPr>
+          <w:rFonts w:ascii="Courier New" w:hAnsi="Courier New" w:cs="Courier New"/>
+          <w:color w:val="000060"/>
+          <w:sz w:val="20"/>
+          <w:szCs w:val="20"/>
+        </w:rPr>
+        <w:t> </w:t>
+      </w:r>
+      <w:proofErr w:type="spellStart"/>
+      <w:proofErr w:type="gramStart"/>
+      <w:r>
+        <w:rPr>
+          <w:rFonts w:ascii="Courier New" w:hAnsi="Courier New" w:cs="Courier New"/>
+          <w:color w:val="000060"/>
+          <w:sz w:val="20"/>
+          <w:szCs w:val="20"/>
+        </w:rPr>
+        <w:t>mcintvector</w:t>
+      </w:r>
+      <w:proofErr w:type="spellEnd"/>
+      <w:r>
+        <w:rPr>
+          <w:rStyle w:val="br0"/>
+          <w:rFonts w:ascii="Courier New" w:hAnsi="Courier New" w:cs="Courier New"/>
+          <w:color w:val="008800"/>
+          <w:sz w:val="20"/>
+          <w:szCs w:val="20"/>
+        </w:rPr>
+        <w:t>(</w:t>
+      </w:r>
+      <w:proofErr w:type="spellStart"/>
+      <w:proofErr w:type="gramEnd"/>
+      <w:r>
+        <w:rPr>
+          <w:rFonts w:ascii="Courier New" w:hAnsi="Courier New" w:cs="Courier New"/>
+          <w:color w:val="000060"/>
+          <w:sz w:val="20"/>
+          <w:szCs w:val="20"/>
+        </w:rPr>
+        <w:t>fun</w:t>
+      </w:r>
+      <w:proofErr w:type="spellEnd"/>
+      <w:r>
+        <w:rPr>
+          <w:rStyle w:val="sy5"/>
+          <w:rFonts w:ascii="Courier New" w:hAnsi="Courier New" w:cs="Courier New"/>
+          <w:color w:val="3333FF"/>
+          <w:sz w:val="20"/>
+          <w:szCs w:val="20"/>
+        </w:rPr>
+        <w:t>,</w:t>
+      </w:r>
+      <w:r>
+        <w:rPr>
+          <w:rFonts w:ascii="Courier New" w:hAnsi="Courier New" w:cs="Courier New"/>
+          <w:color w:val="000060"/>
+          <w:sz w:val="20"/>
+          <w:szCs w:val="20"/>
+        </w:rPr>
+        <w:t> a</w:t>
+      </w:r>
+      <w:r>
+        <w:rPr>
+          <w:rStyle w:val="sy5"/>
+          <w:rFonts w:ascii="Courier New" w:hAnsi="Courier New" w:cs="Courier New"/>
+          <w:color w:val="3333FF"/>
+          <w:sz w:val="20"/>
+          <w:szCs w:val="20"/>
+        </w:rPr>
+        <w:t>,</w:t>
+      </w:r>
+      <w:r>
+        <w:rPr>
+          <w:rFonts w:ascii="Courier New" w:hAnsi="Courier New" w:cs="Courier New"/>
+          <w:color w:val="000060"/>
+          <w:sz w:val="20"/>
+          <w:szCs w:val="20"/>
+        </w:rPr>
+        <w:t> </w:t>
+      </w:r>
+      <w:proofErr w:type="spellStart"/>
+      <w:r>
+        <w:rPr>
+          <w:rFonts w:ascii="Courier New" w:hAnsi="Courier New" w:cs="Courier New"/>
+          <w:color w:val="000060"/>
+          <w:sz w:val="20"/>
+          <w:szCs w:val="20"/>
+        </w:rPr>
+        <w:t>b</w:t>
+      </w:r>
+      <w:r>
+        <w:rPr>
+          <w:rStyle w:val="sy5"/>
+          <w:rFonts w:ascii="Courier New" w:hAnsi="Courier New" w:cs="Courier New"/>
+          <w:color w:val="3333FF"/>
+          <w:sz w:val="20"/>
+          <w:szCs w:val="20"/>
+        </w:rPr>
+        <w:t>,</w:t>
+      </w:r>
+      <w:r>
+        <w:rPr>
+          <w:rFonts w:ascii="Courier New" w:hAnsi="Courier New" w:cs="Courier New"/>
+          <w:color w:val="000060"/>
+          <w:sz w:val="20"/>
+          <w:szCs w:val="20"/>
+        </w:rPr>
+        <w:t>num_puntos</w:t>
+      </w:r>
+      <w:proofErr w:type="spellEnd"/>
+      <w:r>
+        <w:rPr>
+          <w:rStyle w:val="br0"/>
+          <w:rFonts w:ascii="Courier New" w:hAnsi="Courier New" w:cs="Courier New"/>
+          <w:color w:val="008800"/>
+          <w:sz w:val="20"/>
+          <w:szCs w:val="20"/>
+        </w:rPr>
+        <w:t>)</w:t>
+      </w:r>
+    </w:p>
+    <w:p>
+      <w:pPr>
+        <w:numPr>
+          <w:ilvl w:val="0"/>
+          <w:numId w:val="2"/>
+        </w:numPr>
+        <w:shd w:val="clear" w:color="auto" w:fill="E0E0E0"/>
+        <w:spacing w:before="100" w:beforeAutospacing="1" w:after="100" w:afterAutospacing="1"/>
+        <w:rPr>
+          <w:rFonts w:ascii="Courier New" w:hAnsi="Courier New" w:cs="Courier New"/>
+          <w:color w:val="000060"/>
+          <w:sz w:val="20"/>
+          <w:szCs w:val="20"/>
+        </w:rPr>
+      </w:pPr>
+      <w:r>
+        <w:rPr>
+          <w:rFonts w:ascii="Courier New" w:hAnsi="Courier New" w:cs="Courier New"/>
+          <w:color w:val="000060"/>
+          <w:sz w:val="20"/>
+          <w:szCs w:val="20"/>
+        </w:rPr>
+        <w:t>   </w:t>
+      </w:r>
+    </w:p>
+    <w:p>
+      <w:pPr>
+        <w:numPr>
+          <w:ilvl w:val="0"/>
+          <w:numId w:val="2"/>
+        </w:numPr>
+        <w:shd w:val="clear" w:color="auto" w:fill="E0E0E0"/>
+        <w:spacing w:before="100" w:beforeAutospacing="1" w:after="100" w:afterAutospacing="1"/>
+        <w:rPr>
+          <w:rFonts w:ascii="Courier New" w:hAnsi="Courier New" w:cs="Courier New"/>
+          <w:color w:val="000060"/>
+          <w:sz w:val="20"/>
+          <w:szCs w:val="20"/>
+        </w:rPr>
+      </w:pPr>
+      <w:r>
+        <w:rPr>
+          <w:rFonts w:ascii="Courier New" w:hAnsi="Courier New" w:cs="Courier New"/>
+          <w:color w:val="000060"/>
+          <w:sz w:val="20"/>
+          <w:szCs w:val="20"/>
+        </w:rPr>
+        <w:t xml:space="preserve">  </w:t>
+      </w:r>
+      <w:proofErr w:type="spellStart"/>
+      <w:r>
+        <w:rPr>
+          <w:rFonts w:ascii="Courier New" w:hAnsi="Courier New" w:cs="Courier New"/>
+          <w:color w:val="000060"/>
+          <w:sz w:val="20"/>
+          <w:szCs w:val="20"/>
+        </w:rPr>
+        <w:t>numAlX</w:t>
+      </w:r>
+      <w:proofErr w:type="spellEnd"/>
+      <w:r>
+        <w:rPr>
+          <w:rFonts w:ascii="Courier New" w:hAnsi="Courier New" w:cs="Courier New"/>
+          <w:color w:val="000060"/>
+          <w:sz w:val="20"/>
+          <w:szCs w:val="20"/>
+        </w:rPr>
+        <w:t> </w:t>
+      </w:r>
+      <w:r>
+        <w:rPr>
+          <w:rStyle w:val="sy3"/>
+          <w:rFonts w:ascii="Courier New" w:hAnsi="Courier New" w:cs="Courier New"/>
+          <w:b/>
+          <w:bCs/>
+          <w:color w:val="FF0000"/>
+          <w:sz w:val="20"/>
+          <w:szCs w:val="20"/>
+        </w:rPr>
+        <w:t>=</w:t>
+      </w:r>
+      <w:r>
+        <w:rPr>
+          <w:rFonts w:ascii="Courier New" w:hAnsi="Courier New" w:cs="Courier New"/>
+          <w:color w:val="000060"/>
+          <w:sz w:val="20"/>
+          <w:szCs w:val="20"/>
+        </w:rPr>
+        <w:t> </w:t>
+      </w:r>
+      <w:hyperlink r:id="rId10" w:history="1">
+        <w:r>
+          <w:rPr>
+            <w:rStyle w:val="kw6"/>
+            <w:rFonts w:ascii="Courier New" w:hAnsi="Courier New" w:cs="Courier New"/>
+            <w:color w:val="008A8C"/>
+            <w:sz w:val="20"/>
+            <w:szCs w:val="20"/>
+            <w:u w:val="single"/>
+          </w:rPr>
+          <w:t>rand</w:t>
+        </w:r>
+      </w:hyperlink>
+      <w:r>
+        <w:rPr>
+          <w:rStyle w:val="br0"/>
+          <w:rFonts w:ascii="Courier New" w:hAnsi="Courier New" w:cs="Courier New"/>
+          <w:color w:val="008800"/>
+          <w:sz w:val="20"/>
+          <w:szCs w:val="20"/>
+        </w:rPr>
+        <w:t>(</w:t>
+      </w:r>
+      <w:r>
+        <w:rPr>
+          <w:rStyle w:val="nu0"/>
+          <w:rFonts w:ascii="Courier New" w:hAnsi="Courier New" w:cs="Courier New"/>
+          <w:color w:val="CC66CC"/>
+          <w:sz w:val="20"/>
+          <w:szCs w:val="20"/>
+        </w:rPr>
+        <w:t>1</w:t>
+      </w:r>
+      <w:r>
+        <w:rPr>
+          <w:rStyle w:val="sy5"/>
+          <w:rFonts w:ascii="Courier New" w:hAnsi="Courier New" w:cs="Courier New"/>
+          <w:color w:val="3333FF"/>
+          <w:sz w:val="20"/>
+          <w:szCs w:val="20"/>
+        </w:rPr>
+        <w:t>,</w:t>
+      </w:r>
+      <w:r>
+        <w:rPr>
+          <w:rFonts w:ascii="Courier New" w:hAnsi="Courier New" w:cs="Courier New"/>
+          <w:color w:val="000060"/>
+          <w:sz w:val="20"/>
+          <w:szCs w:val="20"/>
+        </w:rPr>
+        <w:t> </w:t>
+      </w:r>
+      <w:proofErr w:type="spellStart"/>
+      <w:r>
+        <w:rPr>
+          <w:rFonts w:ascii="Courier New" w:hAnsi="Courier New" w:cs="Courier New"/>
+          <w:color w:val="000060"/>
+          <w:sz w:val="20"/>
+          <w:szCs w:val="20"/>
+        </w:rPr>
+        <w:t>num_puntos</w:t>
+      </w:r>
+      <w:proofErr w:type="spellEnd"/>
+      <w:r>
+        <w:rPr>
+          <w:rStyle w:val="br0"/>
+          <w:rFonts w:ascii="Courier New" w:hAnsi="Courier New" w:cs="Courier New"/>
+          <w:color w:val="008800"/>
+          <w:sz w:val="20"/>
+          <w:szCs w:val="20"/>
+        </w:rPr>
+        <w:t>)</w:t>
+      </w:r>
+      <w:r>
+        <w:rPr>
+          <w:rFonts w:ascii="Courier New" w:hAnsi="Courier New" w:cs="Courier New"/>
+          <w:color w:val="000060"/>
+          <w:sz w:val="20"/>
+          <w:szCs w:val="20"/>
+        </w:rPr>
+        <w:t> </w:t>
+      </w:r>
+      <w:r>
+        <w:rPr>
+          <w:rStyle w:val="sy1"/>
+          <w:rFonts w:ascii="Courier New" w:hAnsi="Courier New" w:cs="Courier New"/>
+          <w:b/>
+          <w:bCs/>
+          <w:color w:val="CC0000"/>
+          <w:sz w:val="20"/>
+          <w:szCs w:val="20"/>
+        </w:rPr>
+        <w:t>*</w:t>
+      </w:r>
+      <w:r>
+        <w:rPr>
+          <w:rFonts w:ascii="Courier New" w:hAnsi="Courier New" w:cs="Courier New"/>
+          <w:color w:val="000060"/>
+          <w:sz w:val="20"/>
+          <w:szCs w:val="20"/>
+        </w:rPr>
+        <w:t> </w:t>
+      </w:r>
+      <w:r>
+        <w:rPr>
+          <w:rStyle w:val="br0"/>
+          <w:rFonts w:ascii="Courier New" w:hAnsi="Courier New" w:cs="Courier New"/>
+          <w:color w:val="008800"/>
+          <w:sz w:val="20"/>
+          <w:szCs w:val="20"/>
+        </w:rPr>
+        <w:t>(</w:t>
+      </w:r>
+      <w:r>
+        <w:rPr>
+          <w:rFonts w:ascii="Courier New" w:hAnsi="Courier New" w:cs="Courier New"/>
+          <w:color w:val="000060"/>
+          <w:sz w:val="20"/>
+          <w:szCs w:val="20"/>
+        </w:rPr>
+        <w:t>b </w:t>
+      </w:r>
+      <w:r>
+        <w:rPr>
+          <w:rStyle w:val="sy1"/>
+          <w:rFonts w:ascii="Courier New" w:hAnsi="Courier New" w:cs="Courier New"/>
+          <w:b/>
+          <w:bCs/>
+          <w:color w:val="CC0000"/>
+          <w:sz w:val="20"/>
+          <w:szCs w:val="20"/>
+        </w:rPr>
+        <w:t>-</w:t>
+      </w:r>
+      <w:r>
+        <w:rPr>
+          <w:rFonts w:ascii="Courier New" w:hAnsi="Courier New" w:cs="Courier New"/>
+          <w:color w:val="000060"/>
+          <w:sz w:val="20"/>
+          <w:szCs w:val="20"/>
+        </w:rPr>
+        <w:t> </w:t>
+      </w:r>
+      <w:r>
+        <w:rPr>
+          <w:rStyle w:val="nu0"/>
+          <w:rFonts w:ascii="Courier New" w:hAnsi="Courier New" w:cs="Courier New"/>
+          <w:color w:val="CC66CC"/>
+          <w:sz w:val="20"/>
+          <w:szCs w:val="20"/>
+        </w:rPr>
+        <w:t>1</w:t>
+      </w:r>
+      <w:r>
+        <w:rPr>
+          <w:rStyle w:val="br0"/>
+          <w:rFonts w:ascii="Courier New" w:hAnsi="Courier New" w:cs="Courier New"/>
+          <w:color w:val="008800"/>
+          <w:sz w:val="20"/>
+          <w:szCs w:val="20"/>
+        </w:rPr>
+        <w:t>)</w:t>
+      </w:r>
+      <w:r>
+        <w:rPr>
+          <w:rFonts w:ascii="Courier New" w:hAnsi="Courier New" w:cs="Courier New"/>
+          <w:color w:val="000060"/>
+          <w:sz w:val="20"/>
+          <w:szCs w:val="20"/>
+        </w:rPr>
+        <w:t> </w:t>
+      </w:r>
+      <w:r>
+        <w:rPr>
+          <w:rStyle w:val="sy1"/>
+          <w:rFonts w:ascii="Courier New" w:hAnsi="Courier New" w:cs="Courier New"/>
+          <w:b/>
+          <w:bCs/>
+          <w:color w:val="CC0000"/>
+          <w:sz w:val="20"/>
+          <w:szCs w:val="20"/>
+        </w:rPr>
+        <w:t>+</w:t>
+      </w:r>
+      <w:r>
+        <w:rPr>
+          <w:rFonts w:ascii="Courier New" w:hAnsi="Courier New" w:cs="Courier New"/>
+          <w:color w:val="000060"/>
+          <w:sz w:val="20"/>
+          <w:szCs w:val="20"/>
+        </w:rPr>
+        <w:t> a</w:t>
+      </w:r>
+      <w:r>
+        <w:rPr>
+          <w:rStyle w:val="sy5"/>
+          <w:rFonts w:ascii="Courier New" w:hAnsi="Courier New" w:cs="Courier New"/>
+          <w:color w:val="3333FF"/>
+          <w:sz w:val="20"/>
+          <w:szCs w:val="20"/>
+        </w:rPr>
+        <w:t>;</w:t>
+      </w:r>
+    </w:p>
+    <w:p>
+      <w:pPr>
+        <w:numPr>
+          <w:ilvl w:val="0"/>
+          <w:numId w:val="2"/>
+        </w:numPr>
+        <w:shd w:val="clear" w:color="auto" w:fill="E0E0E0"/>
+        <w:spacing w:before="100" w:beforeAutospacing="1" w:after="100" w:afterAutospacing="1"/>
+        <w:rPr>
+          <w:rFonts w:ascii="Courier New" w:hAnsi="Courier New" w:cs="Courier New"/>
+          <w:color w:val="000060"/>
+          <w:sz w:val="20"/>
+          <w:szCs w:val="20"/>
+        </w:rPr>
+      </w:pPr>
+      <w:r>
+        <w:rPr>
+          <w:rFonts w:ascii="Courier New" w:hAnsi="Courier New" w:cs="Courier New"/>
+          <w:color w:val="000060"/>
+          <w:sz w:val="20"/>
+          <w:szCs w:val="20"/>
+        </w:rPr>
+        <w:t> </w:t>
+      </w:r>
+    </w:p>
+    <w:p>
+      <w:pPr>
+        <w:numPr>
+          <w:ilvl w:val="0"/>
+          <w:numId w:val="2"/>
+        </w:numPr>
+        <w:shd w:val="clear" w:color="auto" w:fill="E0E0E0"/>
+        <w:spacing w:before="100" w:beforeAutospacing="1" w:after="100" w:afterAutospacing="1" w:line="182" w:lineRule="atLeast"/>
+        <w:rPr>
+          <w:rFonts w:ascii="Courier New" w:hAnsi="Courier New" w:cs="Courier New"/>
+          <w:color w:val="000060"/>
+          <w:sz w:val="20"/>
+          <w:szCs w:val="20"/>
+        </w:rPr>
+      </w:pPr>
+      <w:r>
+        <w:rPr>
+          <w:rFonts w:ascii="Courier New" w:hAnsi="Courier New" w:cs="Courier New"/>
+          <w:color w:val="000060"/>
+          <w:sz w:val="20"/>
+          <w:szCs w:val="20"/>
+        </w:rPr>
+        <w:t>  X</w:t>
+      </w:r>
+      <w:r>
+        <w:rPr>
+          <w:rStyle w:val="sy3"/>
+          <w:rFonts w:ascii="Courier New" w:hAnsi="Courier New" w:cs="Courier New"/>
+          <w:b/>
+          <w:bCs/>
+          <w:color w:val="FF0000"/>
+          <w:sz w:val="20"/>
+          <w:szCs w:val="20"/>
+        </w:rPr>
+        <w:t>=</w:t>
+      </w:r>
+      <w:r>
+        <w:rPr>
+          <w:rStyle w:val="br0"/>
+          <w:rFonts w:ascii="Courier New" w:hAnsi="Courier New" w:cs="Courier New"/>
+          <w:color w:val="008800"/>
+          <w:sz w:val="20"/>
+          <w:szCs w:val="20"/>
+        </w:rPr>
+        <w:t>[</w:t>
+      </w:r>
+      <w:r>
+        <w:rPr>
+          <w:rFonts w:ascii="Courier New" w:hAnsi="Courier New" w:cs="Courier New"/>
+          <w:color w:val="000060"/>
+          <w:sz w:val="20"/>
+          <w:szCs w:val="20"/>
+        </w:rPr>
+        <w:t>a</w:t>
+      </w:r>
+      <w:r>
+        <w:rPr>
+          <w:rStyle w:val="sy4"/>
+          <w:rFonts w:ascii="Courier New" w:hAnsi="Courier New" w:cs="Courier New"/>
+          <w:color w:val="3333FF"/>
+          <w:sz w:val="20"/>
+          <w:szCs w:val="20"/>
+        </w:rPr>
+        <w:t>:</w:t>
+      </w:r>
+      <w:r>
+        <w:rPr>
+          <w:rStyle w:val="nu19"/>
+          <w:rFonts w:ascii="Courier New" w:hAnsi="Courier New" w:cs="Courier New"/>
+          <w:color w:val="800080"/>
+          <w:sz w:val="20"/>
+          <w:szCs w:val="20"/>
+        </w:rPr>
+        <w:t>0.</w:t>
+      </w:r>
+      <w:proofErr w:type="gramStart"/>
+      <w:r>
+        <w:rPr>
+          <w:rStyle w:val="nu19"/>
+          <w:rFonts w:ascii="Courier New" w:hAnsi="Courier New" w:cs="Courier New"/>
+          <w:color w:val="800080"/>
+          <w:sz w:val="20"/>
+          <w:szCs w:val="20"/>
+        </w:rPr>
+        <w:t>001</w:t>
+      </w:r>
+      <w:r>
+        <w:rPr>
+          <w:rStyle w:val="sy4"/>
+          <w:rFonts w:ascii="Courier New" w:hAnsi="Courier New" w:cs="Courier New"/>
+          <w:color w:val="3333FF"/>
+          <w:sz w:val="20"/>
+          <w:szCs w:val="20"/>
+        </w:rPr>
+        <w:t>:</w:t>
+      </w:r>
+      <w:r>
+        <w:rPr>
+          <w:rFonts w:ascii="Courier New" w:hAnsi="Courier New" w:cs="Courier New"/>
+          <w:color w:val="000060"/>
+          <w:sz w:val="20"/>
+          <w:szCs w:val="20"/>
+        </w:rPr>
+        <w:t>b</w:t>
+      </w:r>
+      <w:proofErr w:type="gramEnd"/>
+      <w:r>
+        <w:rPr>
+          <w:rStyle w:val="br0"/>
+          <w:rFonts w:ascii="Courier New" w:hAnsi="Courier New" w:cs="Courier New"/>
+          <w:color w:val="008800"/>
+          <w:sz w:val="20"/>
+          <w:szCs w:val="20"/>
+        </w:rPr>
+        <w:t>]</w:t>
+      </w:r>
+      <w:r>
+        <w:rPr>
+          <w:rStyle w:val="sy5"/>
+          <w:rFonts w:ascii="Courier New" w:hAnsi="Courier New" w:cs="Courier New"/>
+          <w:color w:val="3333FF"/>
+          <w:sz w:val="20"/>
+          <w:szCs w:val="20"/>
+        </w:rPr>
+        <w:t>;</w:t>
+      </w:r>
+    </w:p>
+    <w:p>
+      <w:pPr>
+        <w:numPr>
+          <w:ilvl w:val="0"/>
+          <w:numId w:val="2"/>
+        </w:numPr>
+        <w:shd w:val="clear" w:color="auto" w:fill="E0E0E0"/>
+        <w:spacing w:before="100" w:beforeAutospacing="1" w:after="100" w:afterAutospacing="1"/>
+        <w:rPr>
+          <w:rFonts w:ascii="Courier New" w:hAnsi="Courier New" w:cs="Courier New"/>
+          <w:color w:val="000060"/>
+          <w:sz w:val="20"/>
+          <w:szCs w:val="20"/>
+        </w:rPr>
+      </w:pPr>
+      <w:r>
+        <w:rPr>
+          <w:rFonts w:ascii="Courier New" w:hAnsi="Courier New" w:cs="Courier New"/>
+          <w:color w:val="000060"/>
+          <w:sz w:val="20"/>
+          <w:szCs w:val="20"/>
+        </w:rPr>
+        <w:t>  res </w:t>
+      </w:r>
+      <w:r>
+        <w:rPr>
+          <w:rStyle w:val="sy3"/>
+          <w:rFonts w:ascii="Courier New" w:hAnsi="Courier New" w:cs="Courier New"/>
+          <w:b/>
+          <w:bCs/>
+          <w:color w:val="FF0000"/>
+          <w:sz w:val="20"/>
+          <w:szCs w:val="20"/>
+        </w:rPr>
+        <w:t>=</w:t>
+      </w:r>
+      <w:r>
+        <w:rPr>
+          <w:rFonts w:ascii="Courier New" w:hAnsi="Courier New" w:cs="Courier New"/>
+          <w:color w:val="000060"/>
+          <w:sz w:val="20"/>
+          <w:szCs w:val="20"/>
+        </w:rPr>
+        <w:t> </w:t>
+      </w:r>
+      <w:proofErr w:type="spellStart"/>
+      <w:r>
+        <w:rPr>
+          <w:rFonts w:ascii="Courier New" w:hAnsi="Courier New" w:cs="Courier New"/>
+          <w:color w:val="000060"/>
+          <w:sz w:val="20"/>
+          <w:szCs w:val="20"/>
+        </w:rPr>
+        <w:t>fun</w:t>
+      </w:r>
+      <w:proofErr w:type="spellEnd"/>
+      <w:r>
+        <w:rPr>
+          <w:rStyle w:val="br0"/>
+          <w:rFonts w:ascii="Courier New" w:hAnsi="Courier New" w:cs="Courier New"/>
+          <w:color w:val="008800"/>
+          <w:sz w:val="20"/>
+          <w:szCs w:val="20"/>
+        </w:rPr>
+        <w:t>(</w:t>
+      </w:r>
+      <w:r>
+        <w:rPr>
+          <w:rFonts w:ascii="Courier New" w:hAnsi="Courier New" w:cs="Courier New"/>
+          <w:color w:val="000060"/>
+          <w:sz w:val="20"/>
+          <w:szCs w:val="20"/>
+        </w:rPr>
+        <w:t>X</w:t>
+      </w:r>
+      <w:r>
+        <w:rPr>
+          <w:rStyle w:val="br0"/>
+          <w:rFonts w:ascii="Courier New" w:hAnsi="Courier New" w:cs="Courier New"/>
+          <w:color w:val="008800"/>
+          <w:sz w:val="20"/>
+          <w:szCs w:val="20"/>
+        </w:rPr>
+        <w:t>)</w:t>
+      </w:r>
+      <w:r>
+        <w:rPr>
+          <w:rStyle w:val="sy5"/>
+          <w:rFonts w:ascii="Courier New" w:hAnsi="Courier New" w:cs="Courier New"/>
+          <w:color w:val="3333FF"/>
+          <w:sz w:val="20"/>
+          <w:szCs w:val="20"/>
+        </w:rPr>
+        <w:t>;</w:t>
+      </w:r>
+    </w:p>
+    <w:p>
+      <w:pPr>
+        <w:numPr>
+          <w:ilvl w:val="0"/>
+          <w:numId w:val="2"/>
+        </w:numPr>
+        <w:shd w:val="clear" w:color="auto" w:fill="E0E0E0"/>
+        <w:spacing w:before="100" w:beforeAutospacing="1" w:after="100" w:afterAutospacing="1"/>
+        <w:rPr>
+          <w:rFonts w:ascii="Courier New" w:hAnsi="Courier New" w:cs="Courier New"/>
+          <w:color w:val="000060"/>
+          <w:sz w:val="20"/>
+          <w:szCs w:val="20"/>
+        </w:rPr>
+      </w:pPr>
+      <w:r>
+        <w:rPr>
+          <w:rFonts w:ascii="Courier New" w:hAnsi="Courier New" w:cs="Courier New"/>
+          <w:color w:val="000060"/>
+          <w:sz w:val="20"/>
+          <w:szCs w:val="20"/>
+        </w:rPr>
+        <w:t>  M </w:t>
+      </w:r>
+      <w:r>
+        <w:rPr>
+          <w:rStyle w:val="sy3"/>
+          <w:rFonts w:ascii="Courier New" w:hAnsi="Courier New" w:cs="Courier New"/>
+          <w:b/>
+          <w:bCs/>
+          <w:color w:val="FF0000"/>
+          <w:sz w:val="20"/>
+          <w:szCs w:val="20"/>
+        </w:rPr>
+        <w:t>=</w:t>
+      </w:r>
+      <w:r>
+        <w:rPr>
+          <w:rFonts w:ascii="Courier New" w:hAnsi="Courier New" w:cs="Courier New"/>
+          <w:color w:val="000060"/>
+          <w:sz w:val="20"/>
+          <w:szCs w:val="20"/>
+        </w:rPr>
+        <w:t> </w:t>
+      </w:r>
+      <w:proofErr w:type="spellStart"/>
+      <w:r>
+        <w:rPr>
+          <w:rFonts w:ascii="Courier New" w:hAnsi="Courier New" w:cs="Courier New"/>
+          <w:color w:val="000060"/>
+          <w:sz w:val="20"/>
+          <w:szCs w:val="20"/>
+        </w:rPr>
+        <w:fldChar w:fldCharType="begin"/>
+      </w:r>
+      <w:r>
+        <w:rPr>
+          <w:rFonts w:ascii="Courier New" w:hAnsi="Courier New" w:cs="Courier New"/>
+          <w:color w:val="000060"/>
+          <w:sz w:val="20"/>
+          <w:szCs w:val="20"/>
+        </w:rPr>
+        <w:instrText xml:space="preserve"> HYPERLINK "http://octave.sourceforge.net/octave/function/max.html" </w:instrText>
+      </w:r>
+      <w:r>
+        <w:rPr>
+          <w:rFonts w:ascii="Courier New" w:hAnsi="Courier New" w:cs="Courier New"/>
+          <w:color w:val="000060"/>
+          <w:sz w:val="20"/>
+          <w:szCs w:val="20"/>
+        </w:rPr>
+        <w:fldChar w:fldCharType="separate"/>
+      </w:r>
+      <w:r>
+        <w:rPr>
+          <w:rStyle w:val="kw6"/>
+          <w:rFonts w:ascii="Courier New" w:hAnsi="Courier New" w:cs="Courier New"/>
+          <w:color w:val="008A8C"/>
+          <w:sz w:val="20"/>
+          <w:szCs w:val="20"/>
+          <w:u w:val="single"/>
+        </w:rPr>
+        <w:t>max</w:t>
+      </w:r>
+      <w:proofErr w:type="spellEnd"/>
+      <w:r>
+        <w:rPr>
+          <w:rFonts w:ascii="Courier New" w:hAnsi="Courier New" w:cs="Courier New"/>
+          <w:color w:val="000060"/>
+          <w:sz w:val="20"/>
+          <w:szCs w:val="20"/>
+        </w:rPr>
+        <w:fldChar w:fldCharType="end"/>
+      </w:r>
+      <w:r>
+        <w:rPr>
+          <w:rStyle w:val="br0"/>
+          <w:rFonts w:ascii="Courier New" w:hAnsi="Courier New" w:cs="Courier New"/>
+          <w:color w:val="008800"/>
+          <w:sz w:val="20"/>
+          <w:szCs w:val="20"/>
+        </w:rPr>
+        <w:t>(</w:t>
+      </w:r>
+      <w:r>
+        <w:rPr>
+          <w:rFonts w:ascii="Courier New" w:hAnsi="Courier New" w:cs="Courier New"/>
+          <w:color w:val="000060"/>
+          <w:sz w:val="20"/>
+          <w:szCs w:val="20"/>
+        </w:rPr>
+        <w:t>res</w:t>
+      </w:r>
+      <w:r>
+        <w:rPr>
+          <w:rStyle w:val="br0"/>
+          <w:rFonts w:ascii="Courier New" w:hAnsi="Courier New" w:cs="Courier New"/>
+          <w:color w:val="008800"/>
+          <w:sz w:val="20"/>
+          <w:szCs w:val="20"/>
+        </w:rPr>
+        <w:t>)</w:t>
+      </w:r>
+      <w:r>
+        <w:rPr>
+          <w:rStyle w:val="sy5"/>
+          <w:rFonts w:ascii="Courier New" w:hAnsi="Courier New" w:cs="Courier New"/>
+          <w:color w:val="3333FF"/>
+          <w:sz w:val="20"/>
+          <w:szCs w:val="20"/>
+        </w:rPr>
+        <w:t>;</w:t>
+      </w:r>
+    </w:p>
+    <w:p>
+      <w:pPr>
+        <w:numPr>
+          <w:ilvl w:val="0"/>
+          <w:numId w:val="2"/>
+        </w:numPr>
+        <w:shd w:val="clear" w:color="auto" w:fill="E0E0E0"/>
+        <w:spacing w:before="100" w:beforeAutospacing="1" w:after="100" w:afterAutospacing="1"/>
+        <w:rPr>
+          <w:rFonts w:ascii="Courier New" w:hAnsi="Courier New" w:cs="Courier New"/>
+          <w:color w:val="000060"/>
+          <w:sz w:val="20"/>
+          <w:szCs w:val="20"/>
+        </w:rPr>
+      </w:pPr>
+      <w:r>
+        <w:rPr>
+          <w:rFonts w:ascii="Courier New" w:hAnsi="Courier New" w:cs="Courier New"/>
+          <w:color w:val="000060"/>
+          <w:sz w:val="20"/>
+          <w:szCs w:val="20"/>
+        </w:rPr>
+        <w:t>   </w:t>
+      </w:r>
+    </w:p>
+    <w:p>
+      <w:pPr>
+        <w:numPr>
+          <w:ilvl w:val="0"/>
+          <w:numId w:val="2"/>
+        </w:numPr>
+        <w:shd w:val="clear" w:color="auto" w:fill="E0E0E0"/>
+        <w:spacing w:before="100" w:beforeAutospacing="1" w:after="100" w:afterAutospacing="1"/>
+        <w:rPr>
+          <w:rStyle w:val="sy5"/>
+          <w:rFonts w:ascii="Courier New" w:hAnsi="Courier New" w:cs="Courier New"/>
+          <w:color w:val="000060"/>
+          <w:sz w:val="20"/>
+          <w:szCs w:val="20"/>
+        </w:rPr>
+      </w:pPr>
+      <w:r>
+        <w:rPr>
+          <w:rFonts w:ascii="Courier New" w:hAnsi="Courier New" w:cs="Courier New"/>
+          <w:color w:val="000060"/>
+          <w:sz w:val="20"/>
+          <w:szCs w:val="20"/>
+        </w:rPr>
+        <w:t xml:space="preserve">  </w:t>
+      </w:r>
+      <w:proofErr w:type="spellStart"/>
+      <w:r>
+        <w:rPr>
+          <w:rFonts w:ascii="Courier New" w:hAnsi="Courier New" w:cs="Courier New"/>
+          <w:color w:val="000060"/>
+          <w:sz w:val="20"/>
+          <w:szCs w:val="20"/>
+        </w:rPr>
+        <w:t>numAlY</w:t>
+      </w:r>
+      <w:proofErr w:type="spellEnd"/>
+      <w:r>
+        <w:rPr>
+          <w:rFonts w:ascii="Courier New" w:hAnsi="Courier New" w:cs="Courier New"/>
+          <w:color w:val="000060"/>
+          <w:sz w:val="20"/>
+          <w:szCs w:val="20"/>
+        </w:rPr>
+        <w:t> </w:t>
+      </w:r>
+      <w:r>
+        <w:rPr>
+          <w:rStyle w:val="sy3"/>
+          <w:rFonts w:ascii="Courier New" w:hAnsi="Courier New" w:cs="Courier New"/>
+          <w:b/>
+          <w:bCs/>
+          <w:color w:val="FF0000"/>
+          <w:sz w:val="20"/>
+          <w:szCs w:val="20"/>
+        </w:rPr>
+        <w:t>=</w:t>
+      </w:r>
+      <w:r>
+        <w:rPr>
+          <w:rFonts w:ascii="Courier New" w:hAnsi="Courier New" w:cs="Courier New"/>
+          <w:color w:val="000060"/>
+          <w:sz w:val="20"/>
+          <w:szCs w:val="20"/>
+        </w:rPr>
+        <w:t> </w:t>
+      </w:r>
+      <w:hyperlink r:id="rId11" w:history="1">
+        <w:r>
+          <w:rPr>
+            <w:rStyle w:val="kw6"/>
+            <w:rFonts w:ascii="Courier New" w:hAnsi="Courier New" w:cs="Courier New"/>
+            <w:color w:val="008A8C"/>
+            <w:sz w:val="20"/>
+            <w:szCs w:val="20"/>
+            <w:u w:val="single"/>
+          </w:rPr>
+          <w:t>rand</w:t>
+        </w:r>
+      </w:hyperlink>
+      <w:r>
+        <w:rPr>
+          <w:rStyle w:val="br0"/>
+          <w:rFonts w:ascii="Courier New" w:hAnsi="Courier New" w:cs="Courier New"/>
+          <w:color w:val="008800"/>
+          <w:sz w:val="20"/>
+          <w:szCs w:val="20"/>
+        </w:rPr>
+        <w:t>(</w:t>
+      </w:r>
+      <w:r>
+        <w:rPr>
+          <w:rStyle w:val="nu0"/>
+          <w:rFonts w:ascii="Courier New" w:hAnsi="Courier New" w:cs="Courier New"/>
+          <w:color w:val="CC66CC"/>
+          <w:sz w:val="20"/>
+          <w:szCs w:val="20"/>
+        </w:rPr>
+        <w:t>1</w:t>
+      </w:r>
+      <w:r>
+        <w:rPr>
+          <w:rStyle w:val="sy5"/>
+          <w:rFonts w:ascii="Courier New" w:hAnsi="Courier New" w:cs="Courier New"/>
+          <w:color w:val="3333FF"/>
+          <w:sz w:val="20"/>
+          <w:szCs w:val="20"/>
+        </w:rPr>
+        <w:t>,</w:t>
+      </w:r>
+      <w:r>
+        <w:rPr>
+          <w:rFonts w:ascii="Courier New" w:hAnsi="Courier New" w:cs="Courier New"/>
+          <w:color w:val="000060"/>
+          <w:sz w:val="20"/>
+          <w:szCs w:val="20"/>
+        </w:rPr>
+        <w:t> </w:t>
+      </w:r>
+      <w:proofErr w:type="spellStart"/>
+      <w:r>
+        <w:rPr>
+          <w:rFonts w:ascii="Courier New" w:hAnsi="Courier New" w:cs="Courier New"/>
+          <w:color w:val="000060"/>
+          <w:sz w:val="20"/>
+          <w:szCs w:val="20"/>
+        </w:rPr>
+        <w:t>num_puntos</w:t>
+      </w:r>
+      <w:proofErr w:type="spellEnd"/>
+      <w:r>
+        <w:rPr>
+          <w:rStyle w:val="br0"/>
+          <w:rFonts w:ascii="Courier New" w:hAnsi="Courier New" w:cs="Courier New"/>
+          <w:color w:val="008800"/>
+          <w:sz w:val="20"/>
+          <w:szCs w:val="20"/>
+        </w:rPr>
+        <w:t>)</w:t>
+      </w:r>
+      <w:r>
+        <w:rPr>
+          <w:rFonts w:ascii="Courier New" w:hAnsi="Courier New" w:cs="Courier New"/>
+          <w:color w:val="000060"/>
+          <w:sz w:val="20"/>
+          <w:szCs w:val="20"/>
+        </w:rPr>
+        <w:t> </w:t>
+      </w:r>
+      <w:r>
+        <w:rPr>
+          <w:rStyle w:val="sy1"/>
+          <w:rFonts w:ascii="Courier New" w:hAnsi="Courier New" w:cs="Courier New"/>
+          <w:b/>
+          <w:bCs/>
+          <w:color w:val="CC0000"/>
+          <w:sz w:val="20"/>
+          <w:szCs w:val="20"/>
+        </w:rPr>
+        <w:t>*</w:t>
+      </w:r>
+      <w:r>
+        <w:rPr>
+          <w:rFonts w:ascii="Courier New" w:hAnsi="Courier New" w:cs="Courier New"/>
+          <w:color w:val="000060"/>
+          <w:sz w:val="20"/>
+          <w:szCs w:val="20"/>
+        </w:rPr>
+        <w:t> M</w:t>
+      </w:r>
+      <w:r>
+        <w:rPr>
+          <w:rStyle w:val="sy5"/>
+          <w:rFonts w:ascii="Courier New" w:hAnsi="Courier New" w:cs="Courier New"/>
+          <w:color w:val="3333FF"/>
+          <w:sz w:val="20"/>
+          <w:szCs w:val="20"/>
+        </w:rPr>
+        <w:t>;</w:t>
+      </w:r>
+    </w:p>
+    <w:p>
+      <w:pPr>
+        <w:numPr>
+          <w:ilvl w:val="0"/>
+          <w:numId w:val="2"/>
+        </w:numPr>
+        <w:shd w:val="clear" w:color="auto" w:fill="E0E0E0"/>
+        <w:spacing w:before="100" w:beforeAutospacing="1" w:after="100" w:afterAutospacing="1"/>
+        <w:rPr>
+          <w:rFonts w:ascii="Courier New" w:hAnsi="Courier New" w:cs="Courier New"/>
+          <w:color w:val="000060"/>
+          <w:sz w:val="20"/>
+          <w:szCs w:val="20"/>
+        </w:rPr>
+      </w:pPr>
+      <w:bookmarkStart w:id="6" w:name="_GoBack"/>
+      <w:bookmarkEnd w:id="6"/>
+    </w:p>
+    <w:p>
+      <w:pPr>
+        <w:numPr>
+          <w:ilvl w:val="0"/>
+          <w:numId w:val="2"/>
+        </w:numPr>
+        <w:shd w:val="clear" w:color="auto" w:fill="E0E0E0"/>
+        <w:spacing w:before="100" w:beforeAutospacing="1" w:after="100" w:afterAutospacing="1"/>
+        <w:rPr>
+          <w:rFonts w:ascii="Courier New" w:hAnsi="Courier New" w:cs="Courier New"/>
+          <w:color w:val="000060"/>
+          <w:sz w:val="20"/>
+          <w:szCs w:val="20"/>
+        </w:rPr>
+      </w:pPr>
+      <w:r>
+        <w:rPr>
+          <w:rFonts w:ascii="Courier New" w:hAnsi="Courier New" w:cs="Courier New"/>
+          <w:color w:val="000060"/>
+          <w:sz w:val="20"/>
+          <w:szCs w:val="20"/>
+        </w:rPr>
+        <w:t>resultados </w:t>
+      </w:r>
+      <w:r>
+        <w:rPr>
+          <w:rStyle w:val="sy3"/>
+          <w:rFonts w:ascii="Courier New" w:hAnsi="Courier New" w:cs="Courier New"/>
+          <w:b/>
+          <w:bCs/>
+          <w:color w:val="FF0000"/>
+          <w:sz w:val="20"/>
+          <w:szCs w:val="20"/>
+        </w:rPr>
+        <w:t>=</w:t>
+      </w:r>
+      <w:r>
+        <w:rPr>
+          <w:rFonts w:ascii="Courier New" w:hAnsi="Courier New" w:cs="Courier New"/>
+          <w:color w:val="000060"/>
+          <w:sz w:val="20"/>
+          <w:szCs w:val="20"/>
+        </w:rPr>
+        <w:t> </w:t>
+      </w:r>
+      <w:proofErr w:type="spellStart"/>
+      <w:r>
+        <w:rPr>
+          <w:rFonts w:ascii="Courier New" w:hAnsi="Courier New" w:cs="Courier New"/>
+          <w:color w:val="000060"/>
+          <w:sz w:val="20"/>
+          <w:szCs w:val="20"/>
+        </w:rPr>
+        <w:t>fun</w:t>
+      </w:r>
+      <w:proofErr w:type="spellEnd"/>
+      <w:r>
+        <w:rPr>
+          <w:rStyle w:val="br0"/>
+          <w:rFonts w:ascii="Courier New" w:hAnsi="Courier New" w:cs="Courier New"/>
+          <w:color w:val="008800"/>
+          <w:sz w:val="20"/>
+          <w:szCs w:val="20"/>
+        </w:rPr>
+        <w:t>(</w:t>
+      </w:r>
+      <w:proofErr w:type="spellStart"/>
+      <w:r>
+        <w:rPr>
+          <w:rFonts w:ascii="Courier New" w:hAnsi="Courier New" w:cs="Courier New"/>
+          <w:color w:val="000060"/>
+          <w:sz w:val="20"/>
+          <w:szCs w:val="20"/>
+        </w:rPr>
+        <w:t>numAlX</w:t>
+      </w:r>
+      <w:proofErr w:type="spellEnd"/>
+      <w:r>
+        <w:rPr>
+          <w:rStyle w:val="br0"/>
+          <w:rFonts w:ascii="Courier New" w:hAnsi="Courier New" w:cs="Courier New"/>
+          <w:color w:val="008800"/>
+          <w:sz w:val="20"/>
+          <w:szCs w:val="20"/>
+        </w:rPr>
+        <w:t>)</w:t>
+      </w:r>
+      <w:r>
+        <w:rPr>
+          <w:rStyle w:val="sy5"/>
+          <w:rFonts w:ascii="Courier New" w:hAnsi="Courier New" w:cs="Courier New"/>
+          <w:color w:val="3333FF"/>
+          <w:sz w:val="20"/>
+          <w:szCs w:val="20"/>
+        </w:rPr>
+        <w:t>;</w:t>
+      </w:r>
+    </w:p>
+    <w:p>
+      <w:pPr>
+        <w:numPr>
+          <w:ilvl w:val="0"/>
+          <w:numId w:val="2"/>
+        </w:numPr>
+        <w:shd w:val="clear" w:color="auto" w:fill="E0E0E0"/>
+        <w:spacing w:before="100" w:beforeAutospacing="1" w:after="100" w:afterAutospacing="1"/>
+        <w:rPr>
+          <w:rFonts w:ascii="Courier New" w:hAnsi="Courier New" w:cs="Courier New"/>
+          <w:color w:val="000060"/>
+          <w:sz w:val="20"/>
+          <w:szCs w:val="20"/>
+        </w:rPr>
+      </w:pPr>
+      <w:r>
+        <w:rPr>
+          <w:rFonts w:ascii="Courier New" w:hAnsi="Courier New" w:cs="Courier New"/>
+          <w:color w:val="000060"/>
+          <w:sz w:val="20"/>
+          <w:szCs w:val="20"/>
+        </w:rPr>
+        <w:t>resta </w:t>
+      </w:r>
+      <w:r>
+        <w:rPr>
+          <w:rStyle w:val="sy3"/>
+          <w:rFonts w:ascii="Courier New" w:hAnsi="Courier New" w:cs="Courier New"/>
+          <w:b/>
+          <w:bCs/>
+          <w:color w:val="FF0000"/>
+          <w:sz w:val="20"/>
+          <w:szCs w:val="20"/>
+        </w:rPr>
+        <w:t>=</w:t>
+      </w:r>
+      <w:r>
+        <w:rPr>
+          <w:rFonts w:ascii="Courier New" w:hAnsi="Courier New" w:cs="Courier New"/>
+          <w:color w:val="000060"/>
+          <w:sz w:val="20"/>
+          <w:szCs w:val="20"/>
+        </w:rPr>
+        <w:t> </w:t>
+      </w:r>
+      <w:proofErr w:type="spellStart"/>
+      <w:r>
+        <w:rPr>
+          <w:rFonts w:ascii="Courier New" w:hAnsi="Courier New" w:cs="Courier New"/>
+          <w:color w:val="000060"/>
+          <w:sz w:val="20"/>
+          <w:szCs w:val="20"/>
+        </w:rPr>
+        <w:t>numAlY</w:t>
+      </w:r>
+      <w:proofErr w:type="spellEnd"/>
+      <w:r>
+        <w:rPr>
+          <w:rFonts w:ascii="Courier New" w:hAnsi="Courier New" w:cs="Courier New"/>
+          <w:color w:val="000060"/>
+          <w:sz w:val="20"/>
+          <w:szCs w:val="20"/>
+        </w:rPr>
+        <w:t> </w:t>
+      </w:r>
+      <w:r>
+        <w:rPr>
+          <w:rStyle w:val="sy1"/>
+          <w:rFonts w:ascii="Courier New" w:hAnsi="Courier New" w:cs="Courier New"/>
+          <w:b/>
+          <w:bCs/>
+          <w:color w:val="CC0000"/>
+          <w:sz w:val="20"/>
+          <w:szCs w:val="20"/>
+        </w:rPr>
+        <w:t>-</w:t>
+      </w:r>
+      <w:r>
+        <w:rPr>
+          <w:rFonts w:ascii="Courier New" w:hAnsi="Courier New" w:cs="Courier New"/>
+          <w:color w:val="000060"/>
+          <w:sz w:val="20"/>
+          <w:szCs w:val="20"/>
+        </w:rPr>
+        <w:t> resultados</w:t>
+      </w:r>
+      <w:r>
+        <w:rPr>
+          <w:rStyle w:val="sy5"/>
+          <w:rFonts w:ascii="Courier New" w:hAnsi="Courier New" w:cs="Courier New"/>
+          <w:color w:val="3333FF"/>
+          <w:sz w:val="20"/>
+          <w:szCs w:val="20"/>
+        </w:rPr>
+        <w:t>;</w:t>
+      </w:r>
+    </w:p>
+    <w:p>
+      <w:pPr>
+        <w:numPr>
+          <w:ilvl w:val="0"/>
+          <w:numId w:val="2"/>
+        </w:numPr>
+        <w:shd w:val="clear" w:color="auto" w:fill="E0E0E0"/>
+        <w:spacing w:before="100" w:beforeAutospacing="1" w:after="100" w:afterAutospacing="1"/>
+        <w:rPr>
+          <w:rFonts w:ascii="Courier New" w:hAnsi="Courier New" w:cs="Courier New"/>
+          <w:color w:val="000060"/>
+          <w:sz w:val="20"/>
+          <w:szCs w:val="20"/>
+        </w:rPr>
+      </w:pPr>
+      <w:proofErr w:type="spellStart"/>
+      <w:r>
+        <w:rPr>
+          <w:rFonts w:ascii="Courier New" w:hAnsi="Courier New" w:cs="Courier New"/>
+          <w:color w:val="000060"/>
+          <w:sz w:val="20"/>
+          <w:szCs w:val="20"/>
+        </w:rPr>
+        <w:t>ndebajo</w:t>
+      </w:r>
+      <w:proofErr w:type="spellEnd"/>
+      <w:r>
+        <w:rPr>
+          <w:rFonts w:ascii="Courier New" w:hAnsi="Courier New" w:cs="Courier New"/>
+          <w:color w:val="000060"/>
+          <w:sz w:val="20"/>
+          <w:szCs w:val="20"/>
+        </w:rPr>
+        <w:t> </w:t>
+      </w:r>
+      <w:r>
+        <w:rPr>
+          <w:rStyle w:val="sy3"/>
+          <w:rFonts w:ascii="Courier New" w:hAnsi="Courier New" w:cs="Courier New"/>
+          <w:b/>
+          <w:bCs/>
+          <w:color w:val="FF0000"/>
+          <w:sz w:val="20"/>
+          <w:szCs w:val="20"/>
+        </w:rPr>
+        <w:t>=</w:t>
+      </w:r>
+      <w:r>
+        <w:rPr>
+          <w:rFonts w:ascii="Courier New" w:hAnsi="Courier New" w:cs="Courier New"/>
+          <w:color w:val="000060"/>
+          <w:sz w:val="20"/>
+          <w:szCs w:val="20"/>
+        </w:rPr>
+        <w:t> </w:t>
+      </w:r>
+      <w:hyperlink r:id="rId12" w:history="1">
+        <w:r>
+          <w:rPr>
+            <w:rStyle w:val="kw5"/>
+            <w:rFonts w:ascii="Courier New" w:hAnsi="Courier New" w:cs="Courier New"/>
+            <w:b/>
+            <w:bCs/>
+            <w:color w:val="008A8C"/>
+            <w:sz w:val="20"/>
+            <w:szCs w:val="20"/>
+            <w:u w:val="single"/>
+          </w:rPr>
+          <w:t>sum</w:t>
+        </w:r>
+      </w:hyperlink>
+      <w:r>
+        <w:rPr>
+          <w:rStyle w:val="br0"/>
+          <w:rFonts w:ascii="Courier New" w:hAnsi="Courier New" w:cs="Courier New"/>
+          <w:color w:val="008800"/>
+          <w:sz w:val="20"/>
+          <w:szCs w:val="20"/>
+        </w:rPr>
+        <w:t>(</w:t>
+      </w:r>
+      <w:proofErr w:type="gramStart"/>
+      <w:r>
+        <w:rPr>
+          <w:rFonts w:ascii="Courier New" w:hAnsi="Courier New" w:cs="Courier New"/>
+          <w:color w:val="000060"/>
+          <w:sz w:val="20"/>
+          <w:szCs w:val="20"/>
+        </w:rPr>
+        <w:t>resta</w:t>
+      </w:r>
+      <w:r>
+        <w:rPr>
+          <w:rStyle w:val="br0"/>
+          <w:rFonts w:ascii="Courier New" w:hAnsi="Courier New" w:cs="Courier New"/>
+          <w:color w:val="008800"/>
+          <w:sz w:val="20"/>
+          <w:szCs w:val="20"/>
+        </w:rPr>
+        <w:t>(</w:t>
+      </w:r>
+      <w:proofErr w:type="gramEnd"/>
+      <w:r>
+        <w:rPr>
+          <w:rStyle w:val="sy4"/>
+          <w:rFonts w:ascii="Courier New" w:hAnsi="Courier New" w:cs="Courier New"/>
+          <w:color w:val="3333FF"/>
+          <w:sz w:val="20"/>
+          <w:szCs w:val="20"/>
+        </w:rPr>
+        <w:t>:</w:t>
+      </w:r>
+      <w:r>
+        <w:rPr>
+          <w:rStyle w:val="br0"/>
+          <w:rFonts w:ascii="Courier New" w:hAnsi="Courier New" w:cs="Courier New"/>
+          <w:color w:val="008800"/>
+          <w:sz w:val="20"/>
+          <w:szCs w:val="20"/>
+        </w:rPr>
+        <w:t>)</w:t>
+      </w:r>
+      <w:r>
+        <w:rPr>
+          <w:rFonts w:ascii="Courier New" w:hAnsi="Courier New" w:cs="Courier New"/>
+          <w:color w:val="000060"/>
+          <w:sz w:val="20"/>
+          <w:szCs w:val="20"/>
+        </w:rPr>
+        <w:t> </w:t>
+      </w:r>
+      <w:r>
+        <w:rPr>
+          <w:rStyle w:val="sy0"/>
+          <w:rFonts w:ascii="Courier New" w:hAnsi="Courier New" w:cs="Courier New"/>
+          <w:b/>
+          <w:bCs/>
+          <w:color w:val="FF9696"/>
+          <w:sz w:val="20"/>
+          <w:szCs w:val="20"/>
+        </w:rPr>
+        <w:t>&lt;</w:t>
+      </w:r>
+      <w:r>
+        <w:rPr>
+          <w:rFonts w:ascii="Courier New" w:hAnsi="Courier New" w:cs="Courier New"/>
+          <w:color w:val="000060"/>
+          <w:sz w:val="20"/>
+          <w:szCs w:val="20"/>
+        </w:rPr>
+        <w:t> </w:t>
+      </w:r>
+      <w:r>
+        <w:rPr>
+          <w:rStyle w:val="nu0"/>
+          <w:rFonts w:ascii="Courier New" w:hAnsi="Courier New" w:cs="Courier New"/>
+          <w:color w:val="CC66CC"/>
+          <w:sz w:val="20"/>
+          <w:szCs w:val="20"/>
+        </w:rPr>
+        <w:t>0</w:t>
+      </w:r>
+      <w:r>
+        <w:rPr>
+          <w:rStyle w:val="br0"/>
+          <w:rFonts w:ascii="Courier New" w:hAnsi="Courier New" w:cs="Courier New"/>
+          <w:color w:val="008800"/>
+          <w:sz w:val="20"/>
+          <w:szCs w:val="20"/>
+        </w:rPr>
+        <w:t>)</w:t>
+      </w:r>
+      <w:r>
+        <w:rPr>
+          <w:rStyle w:val="sy5"/>
+          <w:rFonts w:ascii="Courier New" w:hAnsi="Courier New" w:cs="Courier New"/>
+          <w:color w:val="3333FF"/>
+          <w:sz w:val="20"/>
+          <w:szCs w:val="20"/>
+        </w:rPr>
+        <w:t>;</w:t>
+      </w:r>
+    </w:p>
+    <w:p>
+      <w:pPr>
+        <w:numPr>
+          <w:ilvl w:val="0"/>
+          <w:numId w:val="2"/>
+        </w:numPr>
+        <w:shd w:val="clear" w:color="auto" w:fill="E0E0E0"/>
+        <w:spacing w:before="100" w:beforeAutospacing="1" w:after="100" w:afterAutospacing="1"/>
+        <w:rPr>
+          <w:rFonts w:ascii="Courier New" w:hAnsi="Courier New" w:cs="Courier New"/>
+          <w:color w:val="000060"/>
+          <w:sz w:val="20"/>
+          <w:szCs w:val="20"/>
+        </w:rPr>
+      </w:pPr>
+      <w:r>
+        <w:rPr>
+          <w:rFonts w:ascii="Courier New" w:hAnsi="Courier New" w:cs="Courier New"/>
+          <w:color w:val="000060"/>
+          <w:sz w:val="20"/>
+          <w:szCs w:val="20"/>
+        </w:rPr>
+        <w:t> </w:t>
+      </w:r>
+    </w:p>
+    <w:p>
+      <w:pPr>
+        <w:numPr>
+          <w:ilvl w:val="0"/>
+          <w:numId w:val="2"/>
+        </w:numPr>
+        <w:shd w:val="clear" w:color="auto" w:fill="E0E0E0"/>
+        <w:spacing w:before="100" w:beforeAutospacing="1" w:after="100" w:afterAutospacing="1" w:line="182" w:lineRule="atLeast"/>
+        <w:rPr>
+          <w:rFonts w:ascii="Courier New" w:hAnsi="Courier New" w:cs="Courier New"/>
+          <w:color w:val="000060"/>
+          <w:sz w:val="20"/>
+          <w:szCs w:val="20"/>
+        </w:rPr>
+      </w:pPr>
+      <w:r>
+        <w:rPr>
+          <w:rFonts w:ascii="Courier New" w:hAnsi="Courier New" w:cs="Courier New"/>
+          <w:color w:val="000060"/>
+          <w:sz w:val="20"/>
+          <w:szCs w:val="20"/>
+        </w:rPr>
+        <w:t>valor </w:t>
+      </w:r>
+      <w:r>
+        <w:rPr>
+          <w:rStyle w:val="sy3"/>
+          <w:rFonts w:ascii="Courier New" w:hAnsi="Courier New" w:cs="Courier New"/>
+          <w:b/>
+          <w:bCs/>
+          <w:color w:val="FF0000"/>
+          <w:sz w:val="20"/>
+          <w:szCs w:val="20"/>
+        </w:rPr>
+        <w:t>=</w:t>
+      </w:r>
+      <w:r>
+        <w:rPr>
+          <w:rFonts w:ascii="Courier New" w:hAnsi="Courier New" w:cs="Courier New"/>
+          <w:color w:val="000060"/>
+          <w:sz w:val="20"/>
+          <w:szCs w:val="20"/>
+        </w:rPr>
+        <w:t> M </w:t>
+      </w:r>
+      <w:r>
+        <w:rPr>
+          <w:rStyle w:val="sy1"/>
+          <w:rFonts w:ascii="Courier New" w:hAnsi="Courier New" w:cs="Courier New"/>
+          <w:b/>
+          <w:bCs/>
+          <w:color w:val="CC0000"/>
+          <w:sz w:val="20"/>
+          <w:szCs w:val="20"/>
+        </w:rPr>
+        <w:t>*</w:t>
+      </w:r>
+      <w:r>
+        <w:rPr>
+          <w:rFonts w:ascii="Courier New" w:hAnsi="Courier New" w:cs="Courier New"/>
+          <w:color w:val="000060"/>
+          <w:sz w:val="20"/>
+          <w:szCs w:val="20"/>
+        </w:rPr>
+        <w:t> </w:t>
+      </w:r>
+      <w:r>
+        <w:rPr>
+          <w:rStyle w:val="br0"/>
+          <w:rFonts w:ascii="Courier New" w:hAnsi="Courier New" w:cs="Courier New"/>
+          <w:color w:val="008800"/>
+          <w:sz w:val="20"/>
+          <w:szCs w:val="20"/>
+        </w:rPr>
+        <w:t>(</w:t>
+      </w:r>
+      <w:r>
+        <w:rPr>
+          <w:rFonts w:ascii="Courier New" w:hAnsi="Courier New" w:cs="Courier New"/>
+          <w:color w:val="000060"/>
+          <w:sz w:val="20"/>
+          <w:szCs w:val="20"/>
+        </w:rPr>
+        <w:t>b </w:t>
+      </w:r>
+      <w:r>
+        <w:rPr>
+          <w:rStyle w:val="sy1"/>
+          <w:rFonts w:ascii="Courier New" w:hAnsi="Courier New" w:cs="Courier New"/>
+          <w:b/>
+          <w:bCs/>
+          <w:color w:val="CC0000"/>
+          <w:sz w:val="20"/>
+          <w:szCs w:val="20"/>
+        </w:rPr>
+        <w:t>-</w:t>
+      </w:r>
+      <w:r>
+        <w:rPr>
+          <w:rFonts w:ascii="Courier New" w:hAnsi="Courier New" w:cs="Courier New"/>
+          <w:color w:val="000060"/>
+          <w:sz w:val="20"/>
+          <w:szCs w:val="20"/>
+        </w:rPr>
+        <w:t> a</w:t>
+      </w:r>
+      <w:r>
+        <w:rPr>
+          <w:rStyle w:val="br0"/>
+          <w:rFonts w:ascii="Courier New" w:hAnsi="Courier New" w:cs="Courier New"/>
+          <w:color w:val="008800"/>
+          <w:sz w:val="20"/>
+          <w:szCs w:val="20"/>
+        </w:rPr>
+        <w:t>)</w:t>
+      </w:r>
+      <w:r>
+        <w:rPr>
+          <w:rFonts w:ascii="Courier New" w:hAnsi="Courier New" w:cs="Courier New"/>
+          <w:color w:val="000060"/>
+          <w:sz w:val="20"/>
+          <w:szCs w:val="20"/>
+        </w:rPr>
+        <w:t> </w:t>
+      </w:r>
+      <w:r>
+        <w:rPr>
+          <w:rStyle w:val="sy1"/>
+          <w:rFonts w:ascii="Courier New" w:hAnsi="Courier New" w:cs="Courier New"/>
+          <w:b/>
+          <w:bCs/>
+          <w:color w:val="CC0000"/>
+          <w:sz w:val="20"/>
+          <w:szCs w:val="20"/>
+        </w:rPr>
+        <w:t>*</w:t>
+      </w:r>
+      <w:r>
+        <w:rPr>
+          <w:rFonts w:ascii="Courier New" w:hAnsi="Courier New" w:cs="Courier New"/>
+          <w:color w:val="000060"/>
+          <w:sz w:val="20"/>
+          <w:szCs w:val="20"/>
+        </w:rPr>
+        <w:t> </w:t>
+      </w:r>
+      <w:r>
+        <w:rPr>
+          <w:rStyle w:val="br0"/>
+          <w:rFonts w:ascii="Courier New" w:hAnsi="Courier New" w:cs="Courier New"/>
+          <w:color w:val="008800"/>
+          <w:sz w:val="20"/>
+          <w:szCs w:val="20"/>
+        </w:rPr>
+        <w:t>(</w:t>
+      </w:r>
+      <w:proofErr w:type="spellStart"/>
+      <w:r>
+        <w:rPr>
+          <w:rFonts w:ascii="Courier New" w:hAnsi="Courier New" w:cs="Courier New"/>
+          <w:color w:val="000060"/>
+          <w:sz w:val="20"/>
+          <w:szCs w:val="20"/>
+        </w:rPr>
+        <w:t>ndebajo</w:t>
+      </w:r>
+      <w:proofErr w:type="spellEnd"/>
+      <w:r>
+        <w:rPr>
+          <w:rStyle w:val="sy1"/>
+          <w:rFonts w:ascii="Courier New" w:hAnsi="Courier New" w:cs="Courier New"/>
+          <w:b/>
+          <w:bCs/>
+          <w:color w:val="CC0000"/>
+          <w:sz w:val="20"/>
+          <w:szCs w:val="20"/>
+        </w:rPr>
+        <w:t>/</w:t>
+      </w:r>
+      <w:proofErr w:type="spellStart"/>
+      <w:r>
+        <w:rPr>
+          <w:rFonts w:ascii="Courier New" w:hAnsi="Courier New" w:cs="Courier New"/>
+          <w:color w:val="000060"/>
+          <w:sz w:val="20"/>
+          <w:szCs w:val="20"/>
+        </w:rPr>
+        <w:t>num_puntos</w:t>
+      </w:r>
+      <w:proofErr w:type="spellEnd"/>
+      <w:r>
+        <w:rPr>
+          <w:rStyle w:val="br0"/>
+          <w:rFonts w:ascii="Courier New" w:hAnsi="Courier New" w:cs="Courier New"/>
+          <w:color w:val="008800"/>
+          <w:sz w:val="20"/>
+          <w:szCs w:val="20"/>
+        </w:rPr>
+        <w:t>)</w:t>
+      </w:r>
+      <w:r>
+        <w:rPr>
+          <w:rStyle w:val="sy5"/>
+          <w:rFonts w:ascii="Courier New" w:hAnsi="Courier New" w:cs="Courier New"/>
+          <w:color w:val="3333FF"/>
+          <w:sz w:val="20"/>
+          <w:szCs w:val="20"/>
+        </w:rPr>
+        <w:t>;</w:t>
+      </w:r>
+    </w:p>
+    <w:p>
+      <w:pPr>
+        <w:numPr>
+          <w:ilvl w:val="0"/>
+          <w:numId w:val="2"/>
+        </w:numPr>
+        <w:shd w:val="clear" w:color="auto" w:fill="E0E0E0"/>
+        <w:spacing w:before="100" w:beforeAutospacing="1" w:after="100" w:afterAutospacing="1"/>
+        <w:rPr>
+          <w:rFonts w:ascii="Courier New" w:hAnsi="Courier New" w:cs="Courier New"/>
+          <w:color w:val="000060"/>
+          <w:sz w:val="20"/>
+          <w:szCs w:val="20"/>
+        </w:rPr>
+      </w:pPr>
+      <w:r>
+        <w:rPr>
+          <w:rFonts w:ascii="Courier New" w:hAnsi="Courier New" w:cs="Courier New"/>
+          <w:color w:val="000060"/>
+          <w:sz w:val="20"/>
+          <w:szCs w:val="20"/>
+        </w:rPr>
+        <w:t>   </w:t>
+      </w:r>
+    </w:p>
+    <w:p>
+      <w:pPr>
+        <w:numPr>
+          <w:ilvl w:val="0"/>
+          <w:numId w:val="2"/>
+        </w:numPr>
+        <w:shd w:val="clear" w:color="auto" w:fill="E0E0E0"/>
+        <w:spacing w:before="100" w:beforeAutospacing="1" w:after="100" w:afterAutospacing="1"/>
+        <w:rPr>
+          <w:rFonts w:ascii="Courier New" w:hAnsi="Courier New" w:cs="Courier New"/>
+          <w:color w:val="000060"/>
+          <w:sz w:val="20"/>
+          <w:szCs w:val="20"/>
+        </w:rPr>
+      </w:pPr>
+      <w:proofErr w:type="spellStart"/>
+      <w:r>
+        <w:rPr>
+          <w:rStyle w:val="kw1"/>
+          <w:rFonts w:ascii="Courier New" w:hAnsi="Courier New" w:cs="Courier New"/>
+          <w:b/>
+          <w:bCs/>
+          <w:color w:val="990000"/>
+          <w:sz w:val="20"/>
+          <w:szCs w:val="20"/>
+        </w:rPr>
+        <w:t>endfunction</w:t>
+      </w:r>
+      <w:proofErr w:type="spellEnd"/>
+    </w:p>
+    <w:p>
+      <w:pPr>
+        <w:pStyle w:val="Body"/>
+        <w:jc w:val="both"/>
+      </w:pPr>
     </w:p>
     <w:sectPr>
-      <w:headerReference w:type="default" r:id="rId4"/>
-      <w:footerReference w:type="default" r:id="rId5"/>
-      <w:pgSz w:w="11906" w:h="16838" w:orient="portrait"/>
-      <w:pgMar w:top="1134" w:right="1134" w:bottom="1134" w:left="1134" w:header="709" w:footer="850"/>
-      <w:bidi w:val="0"/>
+      <w:headerReference w:type="default" r:id="rId13"/>
+      <w:footerReference w:type="default" r:id="rId14"/>
+      <w:pgSz w:w="11906" w:h="16838"/>
+      <w:pgMar w:top="1134" w:right="1134" w:bottom="1134" w:left="1134" w:header="709" w:footer="850" w:gutter="0"/>
+      <w:cols w:space="720"/>
     </w:sectPr>
   </w:body>
 </w:document>
 </file>
 
+<file path=word/endnotes.xml><?xml version="1.0" encoding="utf-8"?>
+<w:endnotes xmlns:wpc="http://schemas.microsoft.com/office/word/2010/wordprocessingCanvas" xmlns:cx="http://schemas.microsoft.com/office/drawing/2014/chartex" xmlns:cx1="http://schemas.microsoft.com/office/drawing/2015/9/8/chartex" xmlns:cx2="http://schemas.microsoft.com/office/drawing/2015/10/21/chartex" xmlns:cx3="http://schemas.microsoft.com/office/drawing/2016/5/9/chartex" xmlns:cx4="http://schemas.microsoft.com/office/drawing/2016/5/10/chartex" xmlns:cx5="http://schemas.microsoft.com/office/drawing/2016/5/11/chartex" xmlns:cx6="http://schemas.microsoft.com/office/drawing/2016/5/12/chartex" xmlns:cx7="http://schemas.microsoft.com/office/drawing/2016/5/13/chartex" xmlns:cx8="http://schemas.microsoft.com/office/drawing/2016/5/14/chartex" xmlns:mc="http://schemas.openxmlformats.org/markup-compatibility/2006" xmlns:aink="http://schemas.microsoft.com/office/drawing/2016/ink" xmlns:am3d="http://schemas.microsoft.com/office/drawing/2017/model3d" xmlns:o="urn:schemas-microsoft-com:office:office" xmlns:r="http://schemas.openxmlformats.org/officeDocument/2006/relationships" xmlns:m="http://schemas.openxmlformats.org/officeDocument/2006/math" xmlns:v="urn:schemas-microsoft-com:vml" xmlns:wp14="http://schemas.microsoft.com/office/word/2010/wordprocessingDrawing" xmlns:wp="http://schemas.openxmlformats.org/drawingml/2006/wordprocessingDrawing" xmlns:w10="urn:schemas-microsoft-com:office:word" xmlns:w="http://schemas.openxmlformats.org/wordprocessingml/2006/main" xmlns:w14="http://schemas.microsoft.com/office/word/2010/wordml" xmlns:w15="http://schemas.microsoft.com/office/word/2012/wordml" xmlns:w16cid="http://schemas.microsoft.com/office/word/2016/wordml/cid" xmlns:w16se="http://schemas.microsoft.com/office/word/2015/wordml/symex" xmlns:wpg="http://schemas.microsoft.com/office/word/2010/wordprocessingGroup" xmlns:wpi="http://schemas.microsoft.com/office/word/2010/wordprocessingInk" xmlns:wne="http://schemas.microsoft.com/office/word/2006/wordml" xmlns:wps="http://schemas.microsoft.com/office/word/2010/wordprocessingShape" mc:Ignorable="w14 w15 w16se w16cid wp14">
+  <w:endnote w:type="separator" w:id="-1">
+    <w:p>
+      <w:r>
+        <w:separator/>
+      </w:r>
+    </w:p>
+  </w:endnote>
+  <w:endnote w:type="continuationSeparator" w:id="0">
+    <w:p>
+      <w:r>
+        <w:continuationSeparator/>
+      </w:r>
+    </w:p>
+  </w:endnote>
+</w:endnotes>
+</file>
+
 <file path=word/footer1.xml><?xml version="1.0" encoding="utf-8"?>
-<w:ftr xmlns:r="http://schemas.openxmlformats.org/officeDocument/2006/relationships" xmlns:wp="http://schemas.openxmlformats.org/drawingml/2006/wordprocessingDrawing" xmlns:w="http://schemas.openxmlformats.org/wordprocessingml/2006/main" xmlns:w10="urn:schemas-microsoft-com:office:word" xmlns:w14="http://schemas.microsoft.com/office/word/2010/wordml" xmlns:wps="http://schemas.microsoft.com/office/word/2010/wordprocessingShape" xmlns:wpg="http://schemas.microsoft.com/office/word/2010/wordprocessingGroup" xmlns:mc="http://schemas.openxmlformats.org/markup-compatibility/2006" xmlns:v="urn:schemas-microsoft-com:vml" xmlns:o="urn:schemas-microsoft-com:office:office" xmlns:m="http://schemas.openxmlformats.org/officeDocument/2006/math" mc:Ignorable="w14">
-  <w:p>
-    <w:r/>
-  </w:p>
+<w:ftr xmlns:wpc="http://schemas.microsoft.com/office/word/2010/wordprocessingCanvas" xmlns:cx="http://schemas.microsoft.com/office/drawing/2014/chartex" xmlns:cx1="http://schemas.microsoft.com/office/drawing/2015/9/8/chartex" xmlns:cx2="http://schemas.microsoft.com/office/drawing/2015/10/21/chartex" xmlns:cx3="http://schemas.microsoft.com/office/drawing/2016/5/9/chartex" xmlns:cx4="http://schemas.microsoft.com/office/drawing/2016/5/10/chartex" xmlns:cx5="http://schemas.microsoft.com/office/drawing/2016/5/11/chartex" xmlns:cx6="http://schemas.microsoft.com/office/drawing/2016/5/12/chartex" xmlns:cx7="http://schemas.microsoft.com/office/drawing/2016/5/13/chartex" xmlns:cx8="http://schemas.microsoft.com/office/drawing/2016/5/14/chartex" xmlns:mc="http://schemas.openxmlformats.org/markup-compatibility/2006" xmlns:aink="http://schemas.microsoft.com/office/drawing/2016/ink" xmlns:am3d="http://schemas.microsoft.com/office/drawing/2017/model3d" xmlns:o="urn:schemas-microsoft-com:office:office" xmlns:r="http://schemas.openxmlformats.org/officeDocument/2006/relationships" xmlns:m="http://schemas.openxmlformats.org/officeDocument/2006/math" xmlns:v="urn:schemas-microsoft-com:vml" xmlns:wp14="http://schemas.microsoft.com/office/word/2010/wordprocessingDrawing" xmlns:wp="http://schemas.openxmlformats.org/drawingml/2006/wordprocessingDrawing" xmlns:w10="urn:schemas-microsoft-com:office:word" xmlns:w="http://schemas.openxmlformats.org/wordprocessingml/2006/main" xmlns:w14="http://schemas.microsoft.com/office/word/2010/wordml" xmlns:w15="http://schemas.microsoft.com/office/word/2012/wordml" xmlns:w16cid="http://schemas.microsoft.com/office/word/2016/wordml/cid" xmlns:w16se="http://schemas.microsoft.com/office/word/2015/wordml/symex" xmlns:wpg="http://schemas.microsoft.com/office/word/2010/wordprocessingGroup" xmlns:wpi="http://schemas.microsoft.com/office/word/2010/wordprocessingInk" xmlns:wne="http://schemas.microsoft.com/office/word/2006/wordml" xmlns:wps="http://schemas.microsoft.com/office/word/2010/wordprocessingShape" mc:Ignorable="w14 w15 w16se w16cid wp14">
+  <w:p/>
 </w:ftr>
 </file>
 
+<file path=word/footnotes.xml><?xml version="1.0" encoding="utf-8"?>
+<w:footnotes xmlns:wpc="http://schemas.microsoft.com/office/word/2010/wordprocessingCanvas" xmlns:cx="http://schemas.microsoft.com/office/drawing/2014/chartex" xmlns:cx1="http://schemas.microsoft.com/office/drawing/2015/9/8/chartex" xmlns:cx2="http://schemas.microsoft.com/office/drawing/2015/10/21/chartex" xmlns:cx3="http://schemas.microsoft.com/office/drawing/2016/5/9/chartex" xmlns:cx4="http://schemas.microsoft.com/office/drawing/2016/5/10/chartex" xmlns:cx5="http://schemas.microsoft.com/office/drawing/2016/5/11/chartex" xmlns:cx6="http://schemas.microsoft.com/office/drawing/2016/5/12/chartex" xmlns:cx7="http://schemas.microsoft.com/office/drawing/2016/5/13/chartex" xmlns:cx8="http://schemas.microsoft.com/office/drawing/2016/5/14/chartex" xmlns:mc="http://schemas.openxmlformats.org/markup-compatibility/2006" xmlns:aink="http://schemas.microsoft.com/office/drawing/2016/ink" xmlns:am3d="http://schemas.microsoft.com/office/drawing/2017/model3d" xmlns:o="urn:schemas-microsoft-com:office:office" xmlns:r="http://schemas.openxmlformats.org/officeDocument/2006/relationships" xmlns:m="http://schemas.openxmlformats.org/officeDocument/2006/math" xmlns:v="urn:schemas-microsoft-com:vml" xmlns:wp14="http://schemas.microsoft.com/office/word/2010/wordprocessingDrawing" xmlns:wp="http://schemas.openxmlformats.org/drawingml/2006/wordprocessingDrawing" xmlns:w10="urn:schemas-microsoft-com:office:word" xmlns:w="http://schemas.openxmlformats.org/wordprocessingml/2006/main" xmlns:w14="http://schemas.microsoft.com/office/word/2010/wordml" xmlns:w15="http://schemas.microsoft.com/office/word/2012/wordml" xmlns:w16cid="http://schemas.microsoft.com/office/word/2016/wordml/cid" xmlns:w16se="http://schemas.microsoft.com/office/word/2015/wordml/symex" xmlns:wpg="http://schemas.microsoft.com/office/word/2010/wordprocessingGroup" xmlns:wpi="http://schemas.microsoft.com/office/word/2010/wordprocessingInk" xmlns:wne="http://schemas.microsoft.com/office/word/2006/wordml" xmlns:wps="http://schemas.microsoft.com/office/word/2010/wordprocessingShape" mc:Ignorable="w14 w15 w16se w16cid wp14">
+  <w:footnote w:type="separator" w:id="-1">
+    <w:p>
+      <w:r>
+        <w:separator/>
+      </w:r>
+    </w:p>
+  </w:footnote>
+  <w:footnote w:type="continuationSeparator" w:id="0">
+    <w:p>
+      <w:r>
+        <w:continuationSeparator/>
+      </w:r>
+    </w:p>
+  </w:footnote>
+</w:footnotes>
+</file>
+
 <file path=word/header1.xml><?xml version="1.0" encoding="utf-8"?>
-<w:hdr xmlns:r="http://schemas.openxmlformats.org/officeDocument/2006/relationships" xmlns:wp="http://schemas.openxmlformats.org/drawingml/2006/wordprocessingDrawing" xmlns:w="http://schemas.openxmlformats.org/wordprocessingml/2006/main" xmlns:w10="urn:schemas-microsoft-com:office:word" xmlns:w14="http://schemas.microsoft.com/office/word/2010/wordml" xmlns:wps="http://schemas.microsoft.com/office/word/2010/wordprocessingShape" xmlns:wpg="http://schemas.microsoft.com/office/word/2010/wordprocessingGroup" xmlns:mc="http://schemas.openxmlformats.org/markup-compatibility/2006" xmlns:v="urn:schemas-microsoft-com:vml" xmlns:o="urn:schemas-microsoft-com:office:office" xmlns:m="http://schemas.openxmlformats.org/officeDocument/2006/math" mc:Ignorable="w14">
-  <w:p>
-    <w:r/>
-  </w:p>
+<w:hdr xmlns:wpc="http://schemas.microsoft.com/office/word/2010/wordprocessingCanvas" xmlns:cx="http://schemas.microsoft.com/office/drawing/2014/chartex" xmlns:cx1="http://schemas.microsoft.com/office/drawing/2015/9/8/chartex" xmlns:cx2="http://schemas.microsoft.com/office/drawing/2015/10/21/chartex" xmlns:cx3="http://schemas.microsoft.com/office/drawing/2016/5/9/chartex" xmlns:cx4="http://schemas.microsoft.com/office/drawing/2016/5/10/chartex" xmlns:cx5="http://schemas.microsoft.com/office/drawing/2016/5/11/chartex" xmlns:cx6="http://schemas.microsoft.com/office/drawing/2016/5/12/chartex" xmlns:cx7="http://schemas.microsoft.com/office/drawing/2016/5/13/chartex" xmlns:cx8="http://schemas.microsoft.com/office/drawing/2016/5/14/chartex" xmlns:mc="http://schemas.openxmlformats.org/markup-compatibility/2006" xmlns:aink="http://schemas.microsoft.com/office/drawing/2016/ink" xmlns:am3d="http://schemas.microsoft.com/office/drawing/2017/model3d" xmlns:o="urn:schemas-microsoft-com:office:office" xmlns:r="http://schemas.openxmlformats.org/officeDocument/2006/relationships" xmlns:m="http://schemas.openxmlformats.org/officeDocument/2006/math" xmlns:v="urn:schemas-microsoft-com:vml" xmlns:wp14="http://schemas.microsoft.com/office/word/2010/wordprocessingDrawing" xmlns:wp="http://schemas.openxmlformats.org/drawingml/2006/wordprocessingDrawing" xmlns:w10="urn:schemas-microsoft-com:office:word" xmlns:w="http://schemas.openxmlformats.org/wordprocessingml/2006/main" xmlns:w14="http://schemas.microsoft.com/office/word/2010/wordml" xmlns:w15="http://schemas.microsoft.com/office/word/2012/wordml" xmlns:w16cid="http://schemas.microsoft.com/office/word/2016/wordml/cid" xmlns:w16se="http://schemas.microsoft.com/office/word/2015/wordml/symex" xmlns:wpg="http://schemas.microsoft.com/office/word/2010/wordprocessingGroup" xmlns:wpi="http://schemas.microsoft.com/office/word/2010/wordprocessingInk" xmlns:wne="http://schemas.microsoft.com/office/word/2006/wordml" xmlns:wps="http://schemas.microsoft.com/office/word/2010/wordprocessingShape" mc:Ignorable="w14 w15 w16se w16cid wp14">
+  <w:p/>
 </w:hdr>
 </file>
 
+<file path=word/numbering.xml><?xml version="1.0" encoding="utf-8"?>
+<w:numbering xmlns:wpc="http://schemas.microsoft.com/office/word/2010/wordprocessingCanvas" xmlns:cx="http://schemas.microsoft.com/office/drawing/2014/chartex" xmlns:cx1="http://schemas.microsoft.com/office/drawing/2015/9/8/chartex" xmlns:cx2="http://schemas.microsoft.com/office/drawing/2015/10/21/chartex" xmlns:cx3="http://schemas.microsoft.com/office/drawing/2016/5/9/chartex" xmlns:cx4="http://schemas.microsoft.com/office/drawing/2016/5/10/chartex" xmlns:cx5="http://schemas.microsoft.com/office/drawing/2016/5/11/chartex" xmlns:cx6="http://schemas.microsoft.com/office/drawing/2016/5/12/chartex" xmlns:cx7="http://schemas.microsoft.com/office/drawing/2016/5/13/chartex" xmlns:cx8="http://schemas.microsoft.com/office/drawing/2016/5/14/chartex" xmlns:mc="http://schemas.openxmlformats.org/markup-compatibility/2006" xmlns:aink="http://schemas.microsoft.com/office/drawing/2016/ink" xmlns:am3d="http://schemas.microsoft.com/office/drawing/2017/model3d" xmlns:o="urn:schemas-microsoft-com:office:office" xmlns:r="http://schemas.openxmlformats.org/officeDocument/2006/relationships" xmlns:m="http://schemas.openxmlformats.org/officeDocument/2006/math" xmlns:v="urn:schemas-microsoft-com:vml" xmlns:wp14="http://schemas.microsoft.com/office/word/2010/wordprocessingDrawing" xmlns:wp="http://schemas.openxmlformats.org/drawingml/2006/wordprocessingDrawing" xmlns:w10="urn:schemas-microsoft-com:office:word" xmlns:w="http://schemas.openxmlformats.org/wordprocessingml/2006/main" xmlns:w14="http://schemas.microsoft.com/office/word/2010/wordml" xmlns:w15="http://schemas.microsoft.com/office/word/2012/wordml" xmlns:w16cid="http://schemas.microsoft.com/office/word/2016/wordml/cid" xmlns:w16se="http://schemas.microsoft.com/office/word/2015/wordml/symex" xmlns:wpg="http://schemas.microsoft.com/office/word/2010/wordprocessingGroup" xmlns:wpi="http://schemas.microsoft.com/office/word/2010/wordprocessingInk" xmlns:wne="http://schemas.microsoft.com/office/word/2006/wordml" xmlns:wps="http://schemas.microsoft.com/office/word/2010/wordprocessingShape" mc:Ignorable="w14 w15 w16se w16cid wp14">
+  <w:abstractNum w:abstractNumId="0" w15:restartNumberingAfterBreak="0">
+    <w:nsid w:val="0261626E"/>
+    <w:multiLevelType w:val="multilevel"/>
+    <w:tmpl w:val="A2A28EE8"/>
+    <w:lvl w:ilvl="0">
+      <w:start w:val="1"/>
+      <w:numFmt w:val="decimal"/>
+      <w:lvlText w:val="%1."/>
+      <w:lvlJc w:val="left"/>
+      <w:pPr>
+        <w:tabs>
+          <w:tab w:val="num" w:pos="720"/>
+        </w:tabs>
+        <w:ind w:left="720" w:hanging="360"/>
+      </w:pPr>
+    </w:lvl>
+    <w:lvl w:ilvl="1" w:tentative="1">
+      <w:start w:val="1"/>
+      <w:numFmt w:val="decimal"/>
+      <w:lvlText w:val="%2."/>
+      <w:lvlJc w:val="left"/>
+      <w:pPr>
+        <w:tabs>
+          <w:tab w:val="num" w:pos="1440"/>
+        </w:tabs>
+        <w:ind w:left="1440" w:hanging="360"/>
+      </w:pPr>
+    </w:lvl>
+    <w:lvl w:ilvl="2" w:tentative="1">
+      <w:start w:val="1"/>
+      <w:numFmt w:val="decimal"/>
+      <w:lvlText w:val="%3."/>
+      <w:lvlJc w:val="left"/>
+      <w:pPr>
+        <w:tabs>
+          <w:tab w:val="num" w:pos="2160"/>
+        </w:tabs>
+        <w:ind w:left="2160" w:hanging="360"/>
+      </w:pPr>
+    </w:lvl>
+    <w:lvl w:ilvl="3" w:tentative="1">
+      <w:start w:val="1"/>
+      <w:numFmt w:val="decimal"/>
+      <w:lvlText w:val="%4."/>
+      <w:lvlJc w:val="left"/>
+      <w:pPr>
+        <w:tabs>
+          <w:tab w:val="num" w:pos="2880"/>
+        </w:tabs>
+        <w:ind w:left="2880" w:hanging="360"/>
+      </w:pPr>
+    </w:lvl>
+    <w:lvl w:ilvl="4" w:tentative="1">
+      <w:start w:val="1"/>
+      <w:numFmt w:val="decimal"/>
+      <w:lvlText w:val="%5."/>
+      <w:lvlJc w:val="left"/>
+      <w:pPr>
+        <w:tabs>
+          <w:tab w:val="num" w:pos="3600"/>
+        </w:tabs>
+        <w:ind w:left="3600" w:hanging="360"/>
+      </w:pPr>
+    </w:lvl>
+    <w:lvl w:ilvl="5" w:tentative="1">
+      <w:start w:val="1"/>
+      <w:numFmt w:val="decimal"/>
+      <w:lvlText w:val="%6."/>
+      <w:lvlJc w:val="left"/>
+      <w:pPr>
+        <w:tabs>
+          <w:tab w:val="num" w:pos="4320"/>
+        </w:tabs>
+        <w:ind w:left="4320" w:hanging="360"/>
+      </w:pPr>
+    </w:lvl>
+    <w:lvl w:ilvl="6" w:tentative="1">
+      <w:start w:val="1"/>
+      <w:numFmt w:val="decimal"/>
+      <w:lvlText w:val="%7."/>
+      <w:lvlJc w:val="left"/>
+      <w:pPr>
+        <w:tabs>
+          <w:tab w:val="num" w:pos="5040"/>
+        </w:tabs>
+        <w:ind w:left="5040" w:hanging="360"/>
+      </w:pPr>
+    </w:lvl>
+    <w:lvl w:ilvl="7" w:tentative="1">
+      <w:start w:val="1"/>
+      <w:numFmt w:val="decimal"/>
+      <w:lvlText w:val="%8."/>
+      <w:lvlJc w:val="left"/>
+      <w:pPr>
+        <w:tabs>
+          <w:tab w:val="num" w:pos="5760"/>
+        </w:tabs>
+        <w:ind w:left="5760" w:hanging="360"/>
+      </w:pPr>
+    </w:lvl>
+    <w:lvl w:ilvl="8" w:tentative="1">
+      <w:start w:val="1"/>
+      <w:numFmt w:val="decimal"/>
+      <w:lvlText w:val="%9."/>
+      <w:lvlJc w:val="left"/>
+      <w:pPr>
+        <w:tabs>
+          <w:tab w:val="num" w:pos="6480"/>
+        </w:tabs>
+        <w:ind w:left="6480" w:hanging="360"/>
+      </w:pPr>
+    </w:lvl>
+  </w:abstractNum>
+  <w:abstractNum w:abstractNumId="1" w15:restartNumberingAfterBreak="0">
+    <w:nsid w:val="31CB646A"/>
+    <w:multiLevelType w:val="multilevel"/>
+    <w:tmpl w:val="F306E440"/>
+    <w:lvl w:ilvl="0">
+      <w:start w:val="1"/>
+      <w:numFmt w:val="decimal"/>
+      <w:lvlText w:val="%1."/>
+      <w:lvlJc w:val="left"/>
+      <w:pPr>
+        <w:tabs>
+          <w:tab w:val="num" w:pos="720"/>
+        </w:tabs>
+        <w:ind w:left="720" w:hanging="360"/>
+      </w:pPr>
+    </w:lvl>
+    <w:lvl w:ilvl="1">
+      <w:start w:val="1"/>
+      <w:numFmt w:val="decimal"/>
+      <w:lvlText w:val="%2."/>
+      <w:lvlJc w:val="left"/>
+      <w:pPr>
+        <w:tabs>
+          <w:tab w:val="num" w:pos="1440"/>
+        </w:tabs>
+        <w:ind w:left="1440" w:hanging="360"/>
+      </w:pPr>
+    </w:lvl>
+    <w:lvl w:ilvl="2" w:tentative="1">
+      <w:start w:val="1"/>
+      <w:numFmt w:val="decimal"/>
+      <w:lvlText w:val="%3."/>
+      <w:lvlJc w:val="left"/>
+      <w:pPr>
+        <w:tabs>
+          <w:tab w:val="num" w:pos="2160"/>
+        </w:tabs>
+        <w:ind w:left="2160" w:hanging="360"/>
+      </w:pPr>
+    </w:lvl>
+    <w:lvl w:ilvl="3" w:tentative="1">
+      <w:start w:val="1"/>
+      <w:numFmt w:val="decimal"/>
+      <w:lvlText w:val="%4."/>
+      <w:lvlJc w:val="left"/>
+      <w:pPr>
+        <w:tabs>
+          <w:tab w:val="num" w:pos="2880"/>
+        </w:tabs>
+        <w:ind w:left="2880" w:hanging="360"/>
+      </w:pPr>
+    </w:lvl>
+    <w:lvl w:ilvl="4" w:tentative="1">
+      <w:start w:val="1"/>
+      <w:numFmt w:val="decimal"/>
+      <w:lvlText w:val="%5."/>
+      <w:lvlJc w:val="left"/>
+      <w:pPr>
+        <w:tabs>
+          <w:tab w:val="num" w:pos="3600"/>
+        </w:tabs>
+        <w:ind w:left="3600" w:hanging="360"/>
+      </w:pPr>
+    </w:lvl>
+    <w:lvl w:ilvl="5" w:tentative="1">
+      <w:start w:val="1"/>
+      <w:numFmt w:val="decimal"/>
+      <w:lvlText w:val="%6."/>
+      <w:lvlJc w:val="left"/>
+      <w:pPr>
+        <w:tabs>
+          <w:tab w:val="num" w:pos="4320"/>
+        </w:tabs>
+        <w:ind w:left="4320" w:hanging="360"/>
+      </w:pPr>
+    </w:lvl>
+    <w:lvl w:ilvl="6" w:tentative="1">
+      <w:start w:val="1"/>
+      <w:numFmt w:val="decimal"/>
+      <w:lvlText w:val="%7."/>
+      <w:lvlJc w:val="left"/>
+      <w:pPr>
+        <w:tabs>
+          <w:tab w:val="num" w:pos="5040"/>
+        </w:tabs>
+        <w:ind w:left="5040" w:hanging="360"/>
+      </w:pPr>
+    </w:lvl>
+    <w:lvl w:ilvl="7" w:tentative="1">
+      <w:start w:val="1"/>
+      <w:numFmt w:val="decimal"/>
+      <w:lvlText w:val="%8."/>
+      <w:lvlJc w:val="left"/>
+      <w:pPr>
+        <w:tabs>
+          <w:tab w:val="num" w:pos="5760"/>
+        </w:tabs>
+        <w:ind w:left="5760" w:hanging="360"/>
+      </w:pPr>
+    </w:lvl>
+    <w:lvl w:ilvl="8" w:tentative="1">
+      <w:start w:val="1"/>
+      <w:numFmt w:val="decimal"/>
+      <w:lvlText w:val="%9."/>
+      <w:lvlJc w:val="left"/>
+      <w:pPr>
+        <w:tabs>
+          <w:tab w:val="num" w:pos="6480"/>
+        </w:tabs>
+        <w:ind w:left="6480" w:hanging="360"/>
+      </w:pPr>
+    </w:lvl>
+  </w:abstractNum>
+  <w:num w:numId="1">
+    <w:abstractNumId w:val="1"/>
+  </w:num>
+  <w:num w:numId="2">
+    <w:abstractNumId w:val="0"/>
+  </w:num>
+</w:numbering>
+</file>
+
 <file path=word/styles.xml><?xml version="1.0" encoding="utf-8"?>
-<w:styles xmlns:w="http://schemas.openxmlformats.org/wordprocessingml/2006/main" xmlns:mc="http://schemas.openxmlformats.org/markup-compatibility/2006" xmlns:w14="http://schemas.microsoft.com/office/word/2010/wordml" mc:Ignorable="w14">
+<w:styles xmlns:mc="http://schemas.openxmlformats.org/markup-compatibility/2006" xmlns:r="http://schemas.openxmlformats.org/officeDocument/2006/relationships" xmlns:w="http://schemas.openxmlformats.org/wordprocessingml/2006/main" xmlns:w14="http://schemas.microsoft.com/office/word/2010/wordml" xmlns:w15="http://schemas.microsoft.com/office/word/2012/wordml" xmlns:w16cid="http://schemas.microsoft.com/office/word/2016/wordml/cid" xmlns:w16se="http://schemas.microsoft.com/office/word/2015/wordml/symex" mc:Ignorable="w14 w15 w16se w16cid">
   <w:docDefaults>
     <w:rPrDefault>
       <w:rPr>
-        <w:rFonts w:ascii="Times New Roman" w:cs="Times New Roman" w:hAnsi="Times New Roman" w:eastAsia="Arial Unicode MS"/>
-        <w:b w:val="0"/>
-        <w:bCs w:val="0"/>
-        <w:i w:val="0"/>
-        <w:iCs w:val="0"/>
-        <w:caps w:val="0"/>
-        <w:smallCaps w:val="0"/>
-        <w:strike w:val="0"/>
-        <w:dstrike w:val="0"/>
-        <w:outline w:val="0"/>
-        <w:emboss w:val="0"/>
-        <w:imprint w:val="0"/>
-        <w:vanish w:val="0"/>
-        <w:color w:val="auto"/>
-        <w:spacing w:val="0"/>
-        <w:w w:val="100"/>
-        <w:kern w:val="0"/>
-        <w:position w:val="0"/>
-        <w:sz w:val="20"/>
-        <w:szCs w:val="20"/>
-        <w:u w:val="none" w:color="auto"/>
+        <w:rFonts w:ascii="Times New Roman" w:eastAsia="Arial Unicode MS" w:hAnsi="Times New Roman" w:cs="Times New Roman"/>
         <w:bdr w:val="nil"/>
-        <w:vertAlign w:val="baseline"/>
-        <w:lang/>
+        <w:lang w:val="es-ES" w:eastAsia="es-ES" w:bidi="ar-SA"/>
       </w:rPr>
     </w:rPrDefault>
     <w:pPrDefault>
       <w:pPr>
-        <w:keepNext w:val="0"/>
-        <w:keepLines w:val="0"/>
-        <w:pageBreakBefore w:val="0"/>
-        <w:framePr w:anchorLock="0" w:w="0" w:h="0" w:vSpace="0" w:hSpace="0" w:xAlign="left" w:y="0" w:hRule="exact" w:vAnchor="margin"/>
-        <w:widowControl w:val="1"/>
-        <w:numPr>
-          <w:ilvl w:val="0"/>
-          <w:numId w:val="0"/>
-        </w:numPr>
-        <w:suppressLineNumbers w:val="0"/>
         <w:pBdr>
           <w:top w:val="nil"/>
           <w:left w:val="nil"/>
@@ -606,28 +4605,433 @@
           <w:between w:val="nil"/>
           <w:bar w:val="nil"/>
         </w:pBdr>
-        <w:shd w:val="clear" w:color="auto" w:fill="auto"/>
-        <w:suppressAutoHyphens w:val="0"/>
-        <w:spacing w:before="0" w:beforeAutospacing="0" w:after="0" w:afterAutospacing="0" w:line="240" w:lineRule="auto"/>
-        <w:ind w:left="0" w:right="0" w:firstLine="0"/>
-        <w:jc w:val="left"/>
-        <w:outlineLvl w:val="9"/>
       </w:pPr>
     </w:pPrDefault>
   </w:docDefaults>
+  <w:latentStyles w:defLockedState="0" w:defUIPriority="99" w:defSemiHidden="0" w:defUnhideWhenUsed="0" w:defQFormat="0" w:count="375">
+    <w:lsdException w:name="Normal" w:uiPriority="0" w:qFormat="1"/>
+    <w:lsdException w:name="heading 1" w:uiPriority="9" w:qFormat="1"/>
+    <w:lsdException w:name="heading 2" w:semiHidden="1" w:uiPriority="9" w:unhideWhenUsed="1" w:qFormat="1"/>
+    <w:lsdException w:name="heading 3" w:semiHidden="1" w:uiPriority="9" w:unhideWhenUsed="1" w:qFormat="1"/>
+    <w:lsdException w:name="heading 4" w:semiHidden="1" w:uiPriority="9" w:unhideWhenUsed="1" w:qFormat="1"/>
+    <w:lsdException w:name="heading 5" w:semiHidden="1" w:uiPriority="9" w:unhideWhenUsed="1" w:qFormat="1"/>
+    <w:lsdException w:name="heading 6" w:semiHidden="1" w:uiPriority="9" w:unhideWhenUsed="1" w:qFormat="1"/>
+    <w:lsdException w:name="heading 7" w:semiHidden="1" w:uiPriority="9" w:unhideWhenUsed="1" w:qFormat="1"/>
+    <w:lsdException w:name="heading 8" w:semiHidden="1" w:uiPriority="9" w:unhideWhenUsed="1" w:qFormat="1"/>
+    <w:lsdException w:name="heading 9" w:semiHidden="1" w:uiPriority="9" w:unhideWhenUsed="1" w:qFormat="1"/>
+    <w:lsdException w:name="index 1" w:semiHidden="1" w:unhideWhenUsed="1"/>
+    <w:lsdException w:name="index 2" w:semiHidden="1" w:unhideWhenUsed="1"/>
+    <w:lsdException w:name="index 3" w:semiHidden="1" w:unhideWhenUsed="1"/>
+    <w:lsdException w:name="index 4" w:semiHidden="1" w:unhideWhenUsed="1"/>
+    <w:lsdException w:name="index 5" w:semiHidden="1" w:unhideWhenUsed="1"/>
+    <w:lsdException w:name="index 6" w:semiHidden="1" w:unhideWhenUsed="1"/>
+    <w:lsdException w:name="index 7" w:semiHidden="1" w:unhideWhenUsed="1"/>
+    <w:lsdException w:name="index 8" w:semiHidden="1" w:unhideWhenUsed="1"/>
+    <w:lsdException w:name="index 9" w:semiHidden="1" w:unhideWhenUsed="1"/>
+    <w:lsdException w:name="toc 1" w:semiHidden="1" w:uiPriority="39" w:unhideWhenUsed="1"/>
+    <w:lsdException w:name="toc 2" w:semiHidden="1" w:uiPriority="39" w:unhideWhenUsed="1"/>
+    <w:lsdException w:name="toc 3" w:semiHidden="1" w:uiPriority="39" w:unhideWhenUsed="1"/>
+    <w:lsdException w:name="toc 4" w:semiHidden="1" w:uiPriority="39" w:unhideWhenUsed="1"/>
+    <w:lsdException w:name="toc 5" w:semiHidden="1" w:uiPriority="39" w:unhideWhenUsed="1"/>
+    <w:lsdException w:name="toc 6" w:semiHidden="1" w:uiPriority="39" w:unhideWhenUsed="1"/>
+    <w:lsdException w:name="toc 7" w:semiHidden="1" w:uiPriority="39" w:unhideWhenUsed="1"/>
+    <w:lsdException w:name="toc 8" w:semiHidden="1" w:uiPriority="39" w:unhideWhenUsed="1"/>
+    <w:lsdException w:name="toc 9" w:semiHidden="1" w:uiPriority="39" w:unhideWhenUsed="1"/>
+    <w:lsdException w:name="Normal Indent" w:semiHidden="1" w:unhideWhenUsed="1"/>
+    <w:lsdException w:name="footnote text" w:semiHidden="1" w:unhideWhenUsed="1"/>
+    <w:lsdException w:name="annotation text" w:semiHidden="1" w:unhideWhenUsed="1"/>
+    <w:lsdException w:name="header" w:semiHidden="1" w:unhideWhenUsed="1"/>
+    <w:lsdException w:name="footer" w:semiHidden="1" w:unhideWhenUsed="1"/>
+    <w:lsdException w:name="index heading" w:semiHidden="1" w:unhideWhenUsed="1"/>
+    <w:lsdException w:name="caption" w:semiHidden="1" w:uiPriority="35" w:unhideWhenUsed="1" w:qFormat="1"/>
+    <w:lsdException w:name="table of figures" w:semiHidden="1" w:unhideWhenUsed="1"/>
+    <w:lsdException w:name="envelope address" w:semiHidden="1" w:unhideWhenUsed="1"/>
+    <w:lsdException w:name="envelope return" w:semiHidden="1" w:unhideWhenUsed="1"/>
+    <w:lsdException w:name="footnote reference" w:semiHidden="1" w:unhideWhenUsed="1"/>
+    <w:lsdException w:name="annotation reference" w:semiHidden="1" w:unhideWhenUsed="1"/>
+    <w:lsdException w:name="line number" w:semiHidden="1" w:unhideWhenUsed="1"/>
+    <w:lsdException w:name="page number" w:semiHidden="1" w:unhideWhenUsed="1"/>
+    <w:lsdException w:name="endnote reference" w:semiHidden="1" w:unhideWhenUsed="1"/>
+    <w:lsdException w:name="endnote text" w:semiHidden="1" w:unhideWhenUsed="1"/>
+    <w:lsdException w:name="table of authorities" w:semiHidden="1" w:unhideWhenUsed="1"/>
+    <w:lsdException w:name="macro" w:semiHidden="1" w:unhideWhenUsed="1"/>
+    <w:lsdException w:name="toa heading" w:semiHidden="1" w:unhideWhenUsed="1"/>
+    <w:lsdException w:name="List" w:semiHidden="1" w:unhideWhenUsed="1"/>
+    <w:lsdException w:name="List Bullet" w:semiHidden="1" w:unhideWhenUsed="1"/>
+    <w:lsdException w:name="List Number" w:semiHidden="1" w:unhideWhenUsed="1"/>
+    <w:lsdException w:name="List 2" w:semiHidden="1" w:unhideWhenUsed="1"/>
+    <w:lsdException w:name="List 3" w:semiHidden="1" w:unhideWhenUsed="1"/>
+    <w:lsdException w:name="List 4" w:semiHidden="1" w:unhideWhenUsed="1"/>
+    <w:lsdException w:name="List 5" w:semiHidden="1" w:unhideWhenUsed="1"/>
+    <w:lsdException w:name="List Bullet 2" w:semiHidden="1" w:unhideWhenUsed="1"/>
+    <w:lsdException w:name="List Bullet 3" w:semiHidden="1" w:unhideWhenUsed="1"/>
+    <w:lsdException w:name="List Bullet 4" w:semiHidden="1" w:unhideWhenUsed="1"/>
+    <w:lsdException w:name="List Bullet 5" w:semiHidden="1" w:unhideWhenUsed="1"/>
+    <w:lsdException w:name="List Number 2" w:semiHidden="1" w:unhideWhenUsed="1"/>
+    <w:lsdException w:name="List Number 3" w:semiHidden="1" w:unhideWhenUsed="1"/>
+    <w:lsdException w:name="List Number 4" w:semiHidden="1" w:unhideWhenUsed="1"/>
+    <w:lsdException w:name="List Number 5" w:semiHidden="1" w:unhideWhenUsed="1"/>
+    <w:lsdException w:name="Title" w:uiPriority="10" w:qFormat="1"/>
+    <w:lsdException w:name="Closing" w:semiHidden="1" w:unhideWhenUsed="1"/>
+    <w:lsdException w:name="Signature" w:semiHidden="1" w:unhideWhenUsed="1"/>
+    <w:lsdException w:name="Default Paragraph Font" w:semiHidden="1" w:uiPriority="1" w:unhideWhenUsed="1"/>
+    <w:lsdException w:name="Body Text" w:semiHidden="1" w:unhideWhenUsed="1"/>
+    <w:lsdException w:name="Body Text Indent" w:semiHidden="1" w:unhideWhenUsed="1"/>
+    <w:lsdException w:name="List Continue" w:semiHidden="1" w:unhideWhenUsed="1"/>
+    <w:lsdException w:name="List Continue 2" w:semiHidden="1" w:unhideWhenUsed="1"/>
+    <w:lsdException w:name="List Continue 3" w:semiHidden="1" w:unhideWhenUsed="1"/>
+    <w:lsdException w:name="List Continue 4" w:semiHidden="1" w:unhideWhenUsed="1"/>
+    <w:lsdException w:name="List Continue 5" w:semiHidden="1" w:unhideWhenUsed="1"/>
+    <w:lsdException w:name="Message Header" w:semiHidden="1" w:unhideWhenUsed="1"/>
+    <w:lsdException w:name="Subtitle" w:uiPriority="11" w:qFormat="1"/>
+    <w:lsdException w:name="Salutation" w:semiHidden="1" w:unhideWhenUsed="1"/>
+    <w:lsdException w:name="Date" w:semiHidden="1" w:unhideWhenUsed="1"/>
+    <w:lsdException w:name="Body Text First Indent" w:semiHidden="1" w:unhideWhenUsed="1"/>
+    <w:lsdException w:name="Body Text First Indent 2" w:semiHidden="1" w:unhideWhenUsed="1"/>
+    <w:lsdException w:name="Note Heading" w:semiHidden="1" w:unhideWhenUsed="1"/>
+    <w:lsdException w:name="Body Text 2" w:semiHidden="1" w:unhideWhenUsed="1"/>
+    <w:lsdException w:name="Body Text 3" w:semiHidden="1" w:unhideWhenUsed="1"/>
+    <w:lsdException w:name="Body Text Indent 2" w:semiHidden="1" w:unhideWhenUsed="1"/>
+    <w:lsdException w:name="Body Text Indent 3" w:semiHidden="1" w:unhideWhenUsed="1"/>
+    <w:lsdException w:name="Block Text" w:semiHidden="1" w:unhideWhenUsed="1"/>
+    <w:lsdException w:name="Hyperlink" w:semiHidden="1" w:unhideWhenUsed="1"/>
+    <w:lsdException w:name="FollowedHyperlink" w:semiHidden="1" w:unhideWhenUsed="1"/>
+    <w:lsdException w:name="Strong" w:uiPriority="22" w:qFormat="1"/>
+    <w:lsdException w:name="Emphasis" w:uiPriority="20" w:qFormat="1"/>
+    <w:lsdException w:name="Document Map" w:semiHidden="1" w:unhideWhenUsed="1"/>
+    <w:lsdException w:name="Plain Text" w:semiHidden="1" w:unhideWhenUsed="1"/>
+    <w:lsdException w:name="E-mail Signature" w:semiHidden="1" w:unhideWhenUsed="1"/>
+    <w:lsdException w:name="HTML Top of Form" w:semiHidden="1" w:unhideWhenUsed="1"/>
+    <w:lsdException w:name="HTML Bottom of Form" w:semiHidden="1" w:unhideWhenUsed="1"/>
+    <w:lsdException w:name="Normal (Web)" w:semiHidden="1" w:unhideWhenUsed="1"/>
+    <w:lsdException w:name="HTML Acronym" w:semiHidden="1" w:unhideWhenUsed="1"/>
+    <w:lsdException w:name="HTML Address" w:semiHidden="1" w:unhideWhenUsed="1"/>
+    <w:lsdException w:name="HTML Cite" w:semiHidden="1" w:unhideWhenUsed="1"/>
+    <w:lsdException w:name="HTML Code" w:semiHidden="1" w:unhideWhenUsed="1"/>
+    <w:lsdException w:name="HTML Definition" w:semiHidden="1" w:unhideWhenUsed="1"/>
+    <w:lsdException w:name="HTML Keyboard" w:semiHidden="1" w:unhideWhenUsed="1"/>
+    <w:lsdException w:name="HTML Preformatted" w:semiHidden="1" w:unhideWhenUsed="1"/>
+    <w:lsdException w:name="HTML Sample" w:semiHidden="1" w:unhideWhenUsed="1"/>
+    <w:lsdException w:name="HTML Typewriter" w:semiHidden="1" w:unhideWhenUsed="1"/>
+    <w:lsdException w:name="HTML Variable" w:semiHidden="1" w:unhideWhenUsed="1"/>
+    <w:lsdException w:name="Normal Table" w:semiHidden="1" w:unhideWhenUsed="1"/>
+    <w:lsdException w:name="annotation subject" w:semiHidden="1" w:unhideWhenUsed="1"/>
+    <w:lsdException w:name="No List" w:semiHidden="1" w:unhideWhenUsed="1"/>
+    <w:lsdException w:name="Outline List 1" w:semiHidden="1" w:unhideWhenUsed="1"/>
+    <w:lsdException w:name="Outline List 2" w:semiHidden="1" w:unhideWhenUsed="1"/>
+    <w:lsdException w:name="Outline List 3" w:semiHidden="1" w:unhideWhenUsed="1"/>
+    <w:lsdException w:name="Table Simple 1" w:semiHidden="1" w:unhideWhenUsed="1"/>
+    <w:lsdException w:name="Table Simple 2" w:semiHidden="1" w:unhideWhenUsed="1"/>
+    <w:lsdException w:name="Table Simple 3" w:semiHidden="1" w:unhideWhenUsed="1"/>
+    <w:lsdException w:name="Table Classic 1" w:semiHidden="1" w:unhideWhenUsed="1"/>
+    <w:lsdException w:name="Table Classic 2" w:semiHidden="1" w:unhideWhenUsed="1"/>
+    <w:lsdException w:name="Table Classic 3" w:semiHidden="1" w:unhideWhenUsed="1"/>
+    <w:lsdException w:name="Table Classic 4" w:semiHidden="1" w:unhideWhenUsed="1"/>
+    <w:lsdException w:name="Table Colorful 1" w:semiHidden="1" w:unhideWhenUsed="1"/>
+    <w:lsdException w:name="Table Colorful 2" w:semiHidden="1" w:unhideWhenUsed="1"/>
+    <w:lsdException w:name="Table Colorful 3" w:semiHidden="1" w:unhideWhenUsed="1"/>
+    <w:lsdException w:name="Table Columns 1" w:semiHidden="1" w:unhideWhenUsed="1"/>
+    <w:lsdException w:name="Table Columns 2" w:semiHidden="1" w:unhideWhenUsed="1"/>
+    <w:lsdException w:name="Table Columns 3" w:semiHidden="1" w:unhideWhenUsed="1"/>
+    <w:lsdException w:name="Table Columns 4" w:semiHidden="1" w:unhideWhenUsed="1"/>
+    <w:lsdException w:name="Table Columns 5" w:semiHidden="1" w:unhideWhenUsed="1"/>
+    <w:lsdException w:name="Table Grid 1" w:semiHidden="1" w:unhideWhenUsed="1"/>
+    <w:lsdException w:name="Table Grid 2" w:semiHidden="1" w:unhideWhenUsed="1"/>
+    <w:lsdException w:name="Table Grid 3" w:semiHidden="1" w:unhideWhenUsed="1"/>
+    <w:lsdException w:name="Table Grid 4" w:semiHidden="1" w:unhideWhenUsed="1"/>
+    <w:lsdException w:name="Table Grid 5" w:semiHidden="1" w:unhideWhenUsed="1"/>
+    <w:lsdException w:name="Table Grid 6" w:semiHidden="1" w:unhideWhenUsed="1"/>
+    <w:lsdException w:name="Table Grid 7" w:semiHidden="1" w:unhideWhenUsed="1"/>
+    <w:lsdException w:name="Table Grid 8" w:semiHidden="1" w:unhideWhenUsed="1"/>
+    <w:lsdException w:name="Table List 1" w:semiHidden="1" w:unhideWhenUsed="1"/>
+    <w:lsdException w:name="Table List 2" w:semiHidden="1" w:unhideWhenUsed="1"/>
+    <w:lsdException w:name="Table List 3" w:semiHidden="1" w:unhideWhenUsed="1"/>
+    <w:lsdException w:name="Table List 4" w:semiHidden="1" w:unhideWhenUsed="1"/>
+    <w:lsdException w:name="Table List 5" w:semiHidden="1" w:unhideWhenUsed="1"/>
+    <w:lsdException w:name="Table List 6" w:semiHidden="1" w:unhideWhenUsed="1"/>
+    <w:lsdException w:name="Table List 7" w:semiHidden="1" w:unhideWhenUsed="1"/>
+    <w:lsdException w:name="Table List 8" w:semiHidden="1" w:unhideWhenUsed="1"/>
+    <w:lsdException w:name="Table 3D effects 1" w:semiHidden="1" w:unhideWhenUsed="1"/>
+    <w:lsdException w:name="Table 3D effects 2" w:semiHidden="1" w:unhideWhenUsed="1"/>
+    <w:lsdException w:name="Table 3D effects 3" w:semiHidden="1" w:unhideWhenUsed="1"/>
+    <w:lsdException w:name="Table Contemporary" w:semiHidden="1" w:unhideWhenUsed="1"/>
+    <w:lsdException w:name="Table Elegant" w:semiHidden="1" w:unhideWhenUsed="1"/>
+    <w:lsdException w:name="Table Professional" w:semiHidden="1" w:unhideWhenUsed="1"/>
+    <w:lsdException w:name="Table Subtle 1" w:semiHidden="1" w:unhideWhenUsed="1"/>
+    <w:lsdException w:name="Table Subtle 2" w:semiHidden="1" w:unhideWhenUsed="1"/>
+    <w:lsdException w:name="Table Web 1" w:semiHidden="1" w:unhideWhenUsed="1"/>
+    <w:lsdException w:name="Table Web 2" w:semiHidden="1" w:unhideWhenUsed="1"/>
+    <w:lsdException w:name="Table Web 3" w:semiHidden="1" w:unhideWhenUsed="1"/>
+    <w:lsdException w:name="Balloon Text" w:semiHidden="1" w:unhideWhenUsed="1"/>
+    <w:lsdException w:name="Table Grid" w:uiPriority="39"/>
+    <w:lsdException w:name="Table Theme" w:semiHidden="1" w:unhideWhenUsed="1"/>
+    <w:lsdException w:name="Placeholder Text" w:semiHidden="1"/>
+    <w:lsdException w:name="No Spacing" w:uiPriority="1" w:qFormat="1"/>
+    <w:lsdException w:name="Light Shading" w:uiPriority="60"/>
+    <w:lsdException w:name="Light List" w:uiPriority="61"/>
+    <w:lsdException w:name="Light Grid" w:uiPriority="62"/>
+    <w:lsdException w:name="Medium Shading 1" w:uiPriority="63"/>
+    <w:lsdException w:name="Medium Shading 2" w:uiPriority="64"/>
+    <w:lsdException w:name="Medium List 1" w:uiPriority="65"/>
+    <w:lsdException w:name="Medium List 2" w:uiPriority="66"/>
+    <w:lsdException w:name="Medium Grid 1" w:uiPriority="67"/>
+    <w:lsdException w:name="Medium Grid 2" w:uiPriority="68"/>
+    <w:lsdException w:name="Medium Grid 3" w:uiPriority="69"/>
+    <w:lsdException w:name="Dark List" w:uiPriority="70"/>
+    <w:lsdException w:name="Colorful Shading" w:uiPriority="71"/>
+    <w:lsdException w:name="Colorful List" w:uiPriority="72"/>
+    <w:lsdException w:name="Colorful Grid" w:uiPriority="73"/>
+    <w:lsdException w:name="Light Shading Accent 1" w:uiPriority="60"/>
+    <w:lsdException w:name="Light List Accent 1" w:uiPriority="61"/>
+    <w:lsdException w:name="Light Grid Accent 1" w:uiPriority="62"/>
+    <w:lsdException w:name="Medium Shading 1 Accent 1" w:uiPriority="63"/>
+    <w:lsdException w:name="Medium Shading 2 Accent 1" w:uiPriority="64"/>
+    <w:lsdException w:name="Medium List 1 Accent 1" w:uiPriority="65"/>
+    <w:lsdException w:name="Revision" w:semiHidden="1"/>
+    <w:lsdException w:name="List Paragraph" w:uiPriority="34" w:qFormat="1"/>
+    <w:lsdException w:name="Quote" w:uiPriority="29" w:qFormat="1"/>
+    <w:lsdException w:name="Intense Quote" w:uiPriority="30" w:qFormat="1"/>
+    <w:lsdException w:name="Medium List 2 Accent 1" w:uiPriority="66"/>
+    <w:lsdException w:name="Medium Grid 1 Accent 1" w:uiPriority="67"/>
+    <w:lsdException w:name="Medium Grid 2 Accent 1" w:uiPriority="68"/>
+    <w:lsdException w:name="Medium Grid 3 Accent 1" w:uiPriority="69"/>
+    <w:lsdException w:name="Dark List Accent 1" w:uiPriority="70"/>
+    <w:lsdException w:name="Colorful Shading Accent 1" w:uiPriority="71"/>
+    <w:lsdException w:name="Colorful List Accent 1" w:uiPriority="72"/>
+    <w:lsdException w:name="Colorful Grid Accent 1" w:uiPriority="73"/>
+    <w:lsdException w:name="Light Shading Accent 2" w:uiPriority="60"/>
+    <w:lsdException w:name="Light List Accent 2" w:uiPriority="61"/>
+    <w:lsdException w:name="Light Grid Accent 2" w:uiPriority="62"/>
+    <w:lsdException w:name="Medium Shading 1 Accent 2" w:uiPriority="63"/>
+    <w:lsdException w:name="Medium Shading 2 Accent 2" w:uiPriority="64"/>
+    <w:lsdException w:name="Medium List 1 Accent 2" w:uiPriority="65"/>
+    <w:lsdException w:name="Medium List 2 Accent 2" w:uiPriority="66"/>
+    <w:lsdException w:name="Medium Grid 1 Accent 2" w:uiPriority="67"/>
+    <w:lsdException w:name="Medium Grid 2 Accent 2" w:uiPriority="68"/>
+    <w:lsdException w:name="Medium Grid 3 Accent 2" w:uiPriority="69"/>
+    <w:lsdException w:name="Dark List Accent 2" w:uiPriority="70"/>
+    <w:lsdException w:name="Colorful Shading Accent 2" w:uiPriority="71"/>
+    <w:lsdException w:name="Colorful List Accent 2" w:uiPriority="72"/>
+    <w:lsdException w:name="Colorful Grid Accent 2" w:uiPriority="73"/>
+    <w:lsdException w:name="Light Shading Accent 3" w:uiPriority="60"/>
+    <w:lsdException w:name="Light List Accent 3" w:uiPriority="61"/>
+    <w:lsdException w:name="Light Grid Accent 3" w:uiPriority="62"/>
+    <w:lsdException w:name="Medium Shading 1 Accent 3" w:uiPriority="63"/>
+    <w:lsdException w:name="Medium Shading 2 Accent 3" w:uiPriority="64"/>
+    <w:lsdException w:name="Medium List 1 Accent 3" w:uiPriority="65"/>
+    <w:lsdException w:name="Medium List 2 Accent 3" w:uiPriority="66"/>
+    <w:lsdException w:name="Medium Grid 1 Accent 3" w:uiPriority="67"/>
+    <w:lsdException w:name="Medium Grid 2 Accent 3" w:uiPriority="68"/>
+    <w:lsdException w:name="Medium Grid 3 Accent 3" w:uiPriority="69"/>
+    <w:lsdException w:name="Dark List Accent 3" w:uiPriority="70"/>
+    <w:lsdException w:name="Colorful Shading Accent 3" w:uiPriority="71"/>
+    <w:lsdException w:name="Colorful List Accent 3" w:uiPriority="72"/>
+    <w:lsdException w:name="Colorful Grid Accent 3" w:uiPriority="73"/>
+    <w:lsdException w:name="Light Shading Accent 4" w:uiPriority="60"/>
+    <w:lsdException w:name="Light List Accent 4" w:uiPriority="61"/>
+    <w:lsdException w:name="Light Grid Accent 4" w:uiPriority="62"/>
+    <w:lsdException w:name="Medium Shading 1 Accent 4" w:uiPriority="63"/>
+    <w:lsdException w:name="Medium Shading 2 Accent 4" w:uiPriority="64"/>
+    <w:lsdException w:name="Medium List 1 Accent 4" w:uiPriority="65"/>
+    <w:lsdException w:name="Medium List 2 Accent 4" w:uiPriority="66"/>
+    <w:lsdException w:name="Medium Grid 1 Accent 4" w:uiPriority="67"/>
+    <w:lsdException w:name="Medium Grid 2 Accent 4" w:uiPriority="68"/>
+    <w:lsdException w:name="Medium Grid 3 Accent 4" w:uiPriority="69"/>
+    <w:lsdException w:name="Dark List Accent 4" w:uiPriority="70"/>
+    <w:lsdException w:name="Colorful Shading Accent 4" w:uiPriority="71"/>
+    <w:lsdException w:name="Colorful List Accent 4" w:uiPriority="72"/>
+    <w:lsdException w:name="Colorful Grid Accent 4" w:uiPriority="73"/>
+    <w:lsdException w:name="Light Shading Accent 5" w:uiPriority="60"/>
+    <w:lsdException w:name="Light List Accent 5" w:uiPriority="61"/>
+    <w:lsdException w:name="Light Grid Accent 5" w:uiPriority="62"/>
+    <w:lsdException w:name="Medium Shading 1 Accent 5" w:uiPriority="63"/>
+    <w:lsdException w:name="Medium Shading 2 Accent 5" w:uiPriority="64"/>
+    <w:lsdException w:name="Medium List 1 Accent 5" w:uiPriority="65"/>
+    <w:lsdException w:name="Medium List 2 Accent 5" w:uiPriority="66"/>
+    <w:lsdException w:name="Medium Grid 1 Accent 5" w:uiPriority="67"/>
+    <w:lsdException w:name="Medium Grid 2 Accent 5" w:uiPriority="68"/>
+    <w:lsdException w:name="Medium Grid 3 Accent 5" w:uiPriority="69"/>
+    <w:lsdException w:name="Dark List Accent 5" w:uiPriority="70"/>
+    <w:lsdException w:name="Colorful Shading Accent 5" w:uiPriority="71"/>
+    <w:lsdException w:name="Colorful List Accent 5" w:uiPriority="72"/>
+    <w:lsdException w:name="Colorful Grid Accent 5" w:uiPriority="73"/>
+    <w:lsdException w:name="Light Shading Accent 6" w:uiPriority="60"/>
+    <w:lsdException w:name="Light List Accent 6" w:uiPriority="61"/>
+    <w:lsdException w:name="Light Grid Accent 6" w:uiPriority="62"/>
+    <w:lsdException w:name="Medium Shading 1 Accent 6" w:uiPriority="63"/>
+    <w:lsdException w:name="Medium Shading 2 Accent 6" w:uiPriority="64"/>
+    <w:lsdException w:name="Medium List 1 Accent 6" w:uiPriority="65"/>
+    <w:lsdException w:name="Medium List 2 Accent 6" w:uiPriority="66"/>
+    <w:lsdException w:name="Medium Grid 1 Accent 6" w:uiPriority="67"/>
+    <w:lsdException w:name="Medium Grid 2 Accent 6" w:uiPriority="68"/>
+    <w:lsdException w:name="Medium Grid 3 Accent 6" w:uiPriority="69"/>
+    <w:lsdException w:name="Dark List Accent 6" w:uiPriority="70"/>
+    <w:lsdException w:name="Colorful Shading Accent 6" w:uiPriority="71"/>
+    <w:lsdException w:name="Colorful List Accent 6" w:uiPriority="72"/>
+    <w:lsdException w:name="Colorful Grid Accent 6" w:uiPriority="73"/>
+    <w:lsdException w:name="Subtle Emphasis" w:uiPriority="19" w:qFormat="1"/>
+    <w:lsdException w:name="Intense Emphasis" w:uiPriority="21" w:qFormat="1"/>
+    <w:lsdException w:name="Subtle Reference" w:uiPriority="31" w:qFormat="1"/>
+    <w:lsdException w:name="Intense Reference" w:uiPriority="32" w:qFormat="1"/>
+    <w:lsdException w:name="Book Title" w:uiPriority="33" w:qFormat="1"/>
+    <w:lsdException w:name="Bibliography" w:semiHidden="1" w:uiPriority="37" w:unhideWhenUsed="1"/>
+    <w:lsdException w:name="TOC Heading" w:semiHidden="1" w:uiPriority="39" w:unhideWhenUsed="1" w:qFormat="1"/>
+    <w:lsdException w:name="Plain Table 1" w:uiPriority="41"/>
+    <w:lsdException w:name="Plain Table 2" w:uiPriority="42"/>
+    <w:lsdException w:name="Plain Table 3" w:uiPriority="43"/>
+    <w:lsdException w:name="Plain Table 4" w:uiPriority="44"/>
+    <w:lsdException w:name="Plain Table 5" w:uiPriority="45"/>
+    <w:lsdException w:name="Grid Table Light" w:uiPriority="40"/>
+    <w:lsdException w:name="Grid Table 1 Light" w:uiPriority="46"/>
+    <w:lsdException w:name="Grid Table 2" w:uiPriority="47"/>
+    <w:lsdException w:name="Grid Table 3" w:uiPriority="48"/>
+    <w:lsdException w:name="Grid Table 4" w:uiPriority="49"/>
+    <w:lsdException w:name="Grid Table 5 Dark" w:uiPriority="50"/>
+    <w:lsdException w:name="Grid Table 6 Colorful" w:uiPriority="51"/>
+    <w:lsdException w:name="Grid Table 7 Colorful" w:uiPriority="52"/>
+    <w:lsdException w:name="Grid Table 1 Light Accent 1" w:uiPriority="46"/>
+    <w:lsdException w:name="Grid Table 2 Accent 1" w:uiPriority="47"/>
+    <w:lsdException w:name="Grid Table 3 Accent 1" w:uiPriority="48"/>
+    <w:lsdException w:name="Grid Table 4 Accent 1" w:uiPriority="49"/>
+    <w:lsdException w:name="Grid Table 5 Dark Accent 1" w:uiPriority="50"/>
+    <w:lsdException w:name="Grid Table 6 Colorful Accent 1" w:uiPriority="51"/>
+    <w:lsdException w:name="Grid Table 7 Colorful Accent 1" w:uiPriority="52"/>
+    <w:lsdException w:name="Grid Table 1 Light Accent 2" w:uiPriority="46"/>
+    <w:lsdException w:name="Grid Table 2 Accent 2" w:uiPriority="47"/>
+    <w:lsdException w:name="Grid Table 3 Accent 2" w:uiPriority="48"/>
+    <w:lsdException w:name="Grid Table 4 Accent 2" w:uiPriority="49"/>
+    <w:lsdException w:name="Grid Table 5 Dark Accent 2" w:uiPriority="50"/>
+    <w:lsdException w:name="Grid Table 6 Colorful Accent 2" w:uiPriority="51"/>
+    <w:lsdException w:name="Grid Table 7 Colorful Accent 2" w:uiPriority="52"/>
+    <w:lsdException w:name="Grid Table 1 Light Accent 3" w:uiPriority="46"/>
+    <w:lsdException w:name="Grid Table 2 Accent 3" w:uiPriority="47"/>
+    <w:lsdException w:name="Grid Table 3 Accent 3" w:uiPriority="48"/>
+    <w:lsdException w:name="Grid Table 4 Accent 3" w:uiPriority="49"/>
+    <w:lsdException w:name="Grid Table 5 Dark Accent 3" w:uiPriority="50"/>
+    <w:lsdException w:name="Grid Table 6 Colorful Accent 3" w:uiPriority="51"/>
+    <w:lsdException w:name="Grid Table 7 Colorful Accent 3" w:uiPriority="52"/>
+    <w:lsdException w:name="Grid Table 1 Light Accent 4" w:uiPriority="46"/>
+    <w:lsdException w:name="Grid Table 2 Accent 4" w:uiPriority="47"/>
+    <w:lsdException w:name="Grid Table 3 Accent 4" w:uiPriority="48"/>
+    <w:lsdException w:name="Grid Table 4 Accent 4" w:uiPriority="49"/>
+    <w:lsdException w:name="Grid Table 5 Dark Accent 4" w:uiPriority="50"/>
+    <w:lsdException w:name="Grid Table 6 Colorful Accent 4" w:uiPriority="51"/>
+    <w:lsdException w:name="Grid Table 7 Colorful Accent 4" w:uiPriority="52"/>
+    <w:lsdException w:name="Grid Table 1 Light Accent 5" w:uiPriority="46"/>
+    <w:lsdException w:name="Grid Table 2 Accent 5" w:uiPriority="47"/>
+    <w:lsdException w:name="Grid Table 3 Accent 5" w:uiPriority="48"/>
+    <w:lsdException w:name="Grid Table 4 Accent 5" w:uiPriority="49"/>
+    <w:lsdException w:name="Grid Table 5 Dark Accent 5" w:uiPriority="50"/>
+    <w:lsdException w:name="Grid Table 6 Colorful Accent 5" w:uiPriority="51"/>
+    <w:lsdException w:name="Grid Table 7 Colorful Accent 5" w:uiPriority="52"/>
+    <w:lsdException w:name="Grid Table 1 Light Accent 6" w:uiPriority="46"/>
+    <w:lsdException w:name="Grid Table 2 Accent 6" w:uiPriority="47"/>
+    <w:lsdException w:name="Grid Table 3 Accent 6" w:uiPriority="48"/>
+    <w:lsdException w:name="Grid Table 4 Accent 6" w:uiPriority="49"/>
+    <w:lsdException w:name="Grid Table 5 Dark Accent 6" w:uiPriority="50"/>
+    <w:lsdException w:name="Grid Table 6 Colorful Accent 6" w:uiPriority="51"/>
+    <w:lsdException w:name="Grid Table 7 Colorful Accent 6" w:uiPriority="52"/>
+    <w:lsdException w:name="List Table 1 Light" w:uiPriority="46"/>
+    <w:lsdException w:name="List Table 2" w:uiPriority="47"/>
+    <w:lsdException w:name="List Table 3" w:uiPriority="48"/>
+    <w:lsdException w:name="List Table 4" w:uiPriority="49"/>
+    <w:lsdException w:name="List Table 5 Dark" w:uiPriority="50"/>
+    <w:lsdException w:name="List Table 6 Colorful" w:uiPriority="51"/>
+    <w:lsdException w:name="List Table 7 Colorful" w:uiPriority="52"/>
+    <w:lsdException w:name="List Table 1 Light Accent 1" w:uiPriority="46"/>
+    <w:lsdException w:name="List Table 2 Accent 1" w:uiPriority="47"/>
+    <w:lsdException w:name="List Table 3 Accent 1" w:uiPriority="48"/>
+    <w:lsdException w:name="List Table 4 Accent 1" w:uiPriority="49"/>
+    <w:lsdException w:name="List Table 5 Dark Accent 1" w:uiPriority="50"/>
+    <w:lsdException w:name="List Table 6 Colorful Accent 1" w:uiPriority="51"/>
+    <w:lsdException w:name="List Table 7 Colorful Accent 1" w:uiPriority="52"/>
+    <w:lsdException w:name="List Table 1 Light Accent 2" w:uiPriority="46"/>
+    <w:lsdException w:name="List Table 2 Accent 2" w:uiPriority="47"/>
+    <w:lsdException w:name="List Table 3 Accent 2" w:uiPriority="48"/>
+    <w:lsdException w:name="List Table 4 Accent 2" w:uiPriority="49"/>
+    <w:lsdException w:name="List Table 5 Dark Accent 2" w:uiPriority="50"/>
+    <w:lsdException w:name="List Table 6 Colorful Accent 2" w:uiPriority="51"/>
+    <w:lsdException w:name="List Table 7 Colorful Accent 2" w:uiPriority="52"/>
+    <w:lsdException w:name="List Table 1 Light Accent 3" w:uiPriority="46"/>
+    <w:lsdException w:name="List Table 2 Accent 3" w:uiPriority="47"/>
+    <w:lsdException w:name="List Table 3 Accent 3" w:uiPriority="48"/>
+    <w:lsdException w:name="List Table 4 Accent 3" w:uiPriority="49"/>
+    <w:lsdException w:name="List Table 5 Dark Accent 3" w:uiPriority="50"/>
+    <w:lsdException w:name="List Table 6 Colorful Accent 3" w:uiPriority="51"/>
+    <w:lsdException w:name="List Table 7 Colorful Accent 3" w:uiPriority="52"/>
+    <w:lsdException w:name="List Table 1 Light Accent 4" w:uiPriority="46"/>
+    <w:lsdException w:name="List Table 2 Accent 4" w:uiPriority="47"/>
+    <w:lsdException w:name="List Table 3 Accent 4" w:uiPriority="48"/>
+    <w:lsdException w:name="List Table 4 Accent 4" w:uiPriority="49"/>
+    <w:lsdException w:name="List Table 5 Dark Accent 4" w:uiPriority="50"/>
+    <w:lsdException w:name="List Table 6 Colorful Accent 4" w:uiPriority="51"/>
+    <w:lsdException w:name="List Table 7 Colorful Accent 4" w:uiPriority="52"/>
+    <w:lsdException w:name="List Table 1 Light Accent 5" w:uiPriority="46"/>
+    <w:lsdException w:name="List Table 2 Accent 5" w:uiPriority="47"/>
+    <w:lsdException w:name="List Table 3 Accent 5" w:uiPriority="48"/>
+    <w:lsdException w:name="List Table 4 Accent 5" w:uiPriority="49"/>
+    <w:lsdException w:name="List Table 5 Dark Accent 5" w:uiPriority="50"/>
+    <w:lsdException w:name="List Table 6 Colorful Accent 5" w:uiPriority="51"/>
+    <w:lsdException w:name="List Table 7 Colorful Accent 5" w:uiPriority="52"/>
+    <w:lsdException w:name="List Table 1 Light Accent 6" w:uiPriority="46"/>
+    <w:lsdException w:name="List Table 2 Accent 6" w:uiPriority="47"/>
+    <w:lsdException w:name="List Table 3 Accent 6" w:uiPriority="48"/>
+    <w:lsdException w:name="List Table 4 Accent 6" w:uiPriority="49"/>
+    <w:lsdException w:name="List Table 5 Dark Accent 6" w:uiPriority="50"/>
+    <w:lsdException w:name="List Table 6 Colorful Accent 6" w:uiPriority="51"/>
+    <w:lsdException w:name="List Table 7 Colorful Accent 6" w:uiPriority="52"/>
+    <w:lsdException w:name="Mention" w:semiHidden="1" w:unhideWhenUsed="1"/>
+    <w:lsdException w:name="Smart Hyperlink" w:semiHidden="1" w:unhideWhenUsed="1"/>
+    <w:lsdException w:name="Hashtag" w:semiHidden="1" w:unhideWhenUsed="1"/>
+    <w:lsdException w:name="Unresolved Mention" w:semiHidden="1" w:unhideWhenUsed="1"/>
+  </w:latentStyles>
   <w:style w:type="paragraph" w:default="1" w:styleId="Normal">
     <w:name w:val="Normal"/>
-    <w:next w:val="Normal"/>
-    <w:pPr/>
+    <w:qFormat/>
+    <w:rsid w:val="00617689"/>
+    <w:pPr>
+      <w:pBdr>
+        <w:top w:val="none" w:sz="0" w:space="0" w:color="auto"/>
+        <w:left w:val="none" w:sz="0" w:space="0" w:color="auto"/>
+        <w:bottom w:val="none" w:sz="0" w:space="0" w:color="auto"/>
+        <w:right w:val="none" w:sz="0" w:space="0" w:color="auto"/>
+        <w:between w:val="none" w:sz="0" w:space="0" w:color="auto"/>
+        <w:bar w:val="none" w:sz="0" w:color="auto"/>
+      </w:pBdr>
+    </w:pPr>
     <w:rPr>
+      <w:rFonts w:eastAsia="Times New Roman"/>
       <w:sz w:val="24"/>
       <w:szCs w:val="24"/>
-      <w:lang w:val="en-US" w:eastAsia="en-US" w:bidi="ar-SA"/>
+      <w:bdr w:val="none" w:sz="0" w:space="0" w:color="auto"/>
     </w:rPr>
   </w:style>
-  <w:style w:type="character" w:default="1" w:styleId="Default Paragraph Font">
+  <w:style w:type="character" w:default="1" w:styleId="DefaultParagraphFont">
     <w:name w:val="Default Paragraph Font"/>
-    <w:next w:val="Default Paragraph Font"/>
+    <w:uiPriority w:val="1"/>
+    <w:semiHidden/>
+    <w:unhideWhenUsed/>
+  </w:style>
+  <w:style w:type="table" w:default="1" w:styleId="TableNormal">
+    <w:name w:val="Normal Table"/>
+    <w:uiPriority w:val="99"/>
+    <w:semiHidden/>
+    <w:unhideWhenUsed/>
+    <w:tblPr>
+      <w:tblInd w:w="0" w:type="dxa"/>
+      <w:tblCellMar>
+        <w:top w:w="0" w:type="dxa"/>
+        <w:left w:w="108" w:type="dxa"/>
+        <w:bottom w:w="0" w:type="dxa"/>
+        <w:right w:w="108" w:type="dxa"/>
+      </w:tblCellMar>
+    </w:tblPr>
+  </w:style>
+  <w:style w:type="numbering" w:default="1" w:styleId="NoList">
+    <w:name w:val="No List"/>
+    <w:uiPriority w:val="99"/>
+    <w:semiHidden/>
+    <w:unhideWhenUsed/>
   </w:style>
   <w:style w:type="character" w:styleId="Hyperlink">
     <w:name w:val="Hyperlink"/>
@@ -635,76 +5039,91 @@
       <w:u w:val="single"/>
     </w:rPr>
   </w:style>
-  <w:style w:type="table" w:default="1" w:styleId="Table Normal">
-    <w:name w:val="Table Normal"/>
-    <w:next w:val="Table Normal"/>
-    <w:pPr/>
-    <w:tblPr>
-      <w:tblInd w:w="0" w:type="dxa"/>
-    </w:tblPr>
-    <w:trPr/>
-    <w:tcPr/>
-    <w:tblStylePr w:type="firstRow"/>
-    <w:tblStylePr w:type="lastRow"/>
-    <w:tblStylePr w:type="firstCol"/>
-    <w:tblStylePr w:type="lastCol"/>
-    <w:tblStylePr w:type="band1Vert"/>
-    <w:tblStylePr w:type="band2Vert"/>
-    <w:tblStylePr w:type="band1Horz"/>
-    <w:tblStylePr w:type="band2Horz"/>
-    <w:tblStylePr w:type="neCell"/>
-    <w:tblStylePr w:type="nwCell"/>
-    <w:tblStylePr w:type="seCell"/>
-    <w:tblStylePr w:type="swCell"/>
-  </w:style>
-  <w:style w:type="numbering" w:default="1" w:styleId="No List">
-    <w:name w:val="No List"/>
-    <w:next w:val="No List"/>
-    <w:pPr/>
-  </w:style>
-  <w:style w:type="paragraph" w:styleId="Body">
+  <w:style w:type="paragraph" w:customStyle="1" w:styleId="Body">
     <w:name w:val="Body"/>
-    <w:next w:val="Body"/>
-    <w:pPr>
-      <w:keepNext w:val="0"/>
-      <w:keepLines w:val="0"/>
-      <w:pageBreakBefore w:val="0"/>
-      <w:widowControl w:val="1"/>
-      <w:shd w:val="clear" w:color="auto" w:fill="auto"/>
-      <w:suppressAutoHyphens w:val="0"/>
-      <w:bidi w:val="0"/>
-      <w:spacing w:before="0" w:after="0" w:line="240" w:lineRule="auto"/>
-      <w:ind w:left="0" w:right="0" w:firstLine="0"/>
-      <w:jc w:val="left"/>
-      <w:outlineLvl w:val="9"/>
-    </w:pPr>
     <w:rPr>
-      <w:rFonts w:ascii="Helvetica Neue" w:cs="Arial Unicode MS" w:hAnsi="Helvetica Neue" w:eastAsia="Arial Unicode MS"/>
-      <w:b w:val="0"/>
-      <w:bCs w:val="0"/>
-      <w:i w:val="0"/>
-      <w:iCs w:val="0"/>
-      <w:caps w:val="0"/>
-      <w:smallCaps w:val="0"/>
-      <w:strike w:val="0"/>
-      <w:dstrike w:val="0"/>
-      <w:outline w:val="0"/>
+      <w:rFonts w:ascii="Helvetica Neue" w:hAnsi="Helvetica Neue" w:cs="Arial Unicode MS"/>
       <w:color w:val="000000"/>
-      <w:spacing w:val="0"/>
-      <w:kern w:val="0"/>
-      <w:position w:val="0"/>
       <w:sz w:val="22"/>
       <w:szCs w:val="22"/>
-      <w:u w:val="none"/>
-      <w:vertAlign w:val="baseline"/>
       <w:lang w:val="es-ES_tradnl"/>
     </w:rPr>
+  </w:style>
+  <w:style w:type="character" w:styleId="PlaceholderText">
+    <w:name w:val="Placeholder Text"/>
+    <w:basedOn w:val="DefaultParagraphFont"/>
+    <w:uiPriority w:val="99"/>
+    <w:semiHidden/>
+    <w:rsid w:val="00617689"/>
+    <w:rPr>
+      <w:color w:val="808080"/>
+    </w:rPr>
+  </w:style>
+  <w:style w:type="character" w:customStyle="1" w:styleId="kw1">
+    <w:name w:val="kw1"/>
+    <w:basedOn w:val="DefaultParagraphFont"/>
+    <w:rsid w:val="00617689"/>
+  </w:style>
+  <w:style w:type="character" w:customStyle="1" w:styleId="br0">
+    <w:name w:val="br0"/>
+    <w:basedOn w:val="DefaultParagraphFont"/>
+    <w:rsid w:val="00617689"/>
+  </w:style>
+  <w:style w:type="character" w:customStyle="1" w:styleId="sy3">
+    <w:name w:val="sy3"/>
+    <w:basedOn w:val="DefaultParagraphFont"/>
+    <w:rsid w:val="00617689"/>
+  </w:style>
+  <w:style w:type="character" w:customStyle="1" w:styleId="sy5">
+    <w:name w:val="sy5"/>
+    <w:basedOn w:val="DefaultParagraphFont"/>
+    <w:rsid w:val="00617689"/>
+  </w:style>
+  <w:style w:type="character" w:customStyle="1" w:styleId="kw6">
+    <w:name w:val="kw6"/>
+    <w:basedOn w:val="DefaultParagraphFont"/>
+    <w:rsid w:val="00617689"/>
+  </w:style>
+  <w:style w:type="character" w:customStyle="1" w:styleId="nu0">
+    <w:name w:val="nu0"/>
+    <w:basedOn w:val="DefaultParagraphFont"/>
+    <w:rsid w:val="00617689"/>
+  </w:style>
+  <w:style w:type="character" w:customStyle="1" w:styleId="sy1">
+    <w:name w:val="sy1"/>
+    <w:basedOn w:val="DefaultParagraphFont"/>
+    <w:rsid w:val="00617689"/>
+  </w:style>
+  <w:style w:type="character" w:customStyle="1" w:styleId="sy4">
+    <w:name w:val="sy4"/>
+    <w:basedOn w:val="DefaultParagraphFont"/>
+    <w:rsid w:val="00617689"/>
+  </w:style>
+  <w:style w:type="character" w:customStyle="1" w:styleId="nu19">
+    <w:name w:val="nu19"/>
+    <w:basedOn w:val="DefaultParagraphFont"/>
+    <w:rsid w:val="00617689"/>
+  </w:style>
+  <w:style w:type="character" w:customStyle="1" w:styleId="kw10">
+    <w:name w:val="kw10"/>
+    <w:basedOn w:val="DefaultParagraphFont"/>
+    <w:rsid w:val="00617689"/>
+  </w:style>
+  <w:style w:type="character" w:customStyle="1" w:styleId="sy0">
+    <w:name w:val="sy0"/>
+    <w:basedOn w:val="DefaultParagraphFont"/>
+    <w:rsid w:val="00617689"/>
+  </w:style>
+  <w:style w:type="character" w:customStyle="1" w:styleId="kw5">
+    <w:name w:val="kw5"/>
+    <w:basedOn w:val="DefaultParagraphFont"/>
+    <w:rsid w:val="00617689"/>
   </w:style>
 </w:styles>
 </file>
 
 <file path=word/theme/theme1.xml><?xml version="1.0" encoding="utf-8"?>
-<a:theme xmlns:a="http://schemas.openxmlformats.org/drawingml/2006/main" xmlns:r="http://schemas.openxmlformats.org/officeDocument/2006/relationships" name="Blank">
+<a:theme xmlns:a="http://schemas.openxmlformats.org/drawingml/2006/main" name="Blank">
   <a:themeElements>
     <a:clrScheme name="Blank">
       <a:dk1>
@@ -903,7 +5322,7 @@
         <a:effectLst/>
         <a:sp3d/>
       </a:spPr>
-      <a:bodyPr rot="0" spcFirstLastPara="1" vertOverflow="overflow" horzOverflow="overflow" vert="horz" wrap="square" lIns="101600" tIns="101600" rIns="101600" bIns="101600" numCol="1" spcCol="38100" rtlCol="0" anchor="ctr" upright="0">
+      <a:bodyPr rot="0" spcFirstLastPara="1" vertOverflow="overflow" horzOverflow="overflow" vert="horz" wrap="square" lIns="101600" tIns="101600" rIns="101600" bIns="101600" numCol="1" spcCol="38100" rtlCol="0" anchor="ctr">
         <a:spAutoFit/>
       </a:bodyPr>
       <a:lstStyle>
@@ -922,7 +5341,7 @@
           <a:buFontTx/>
           <a:buNone/>
           <a:tabLst/>
-          <a:defRPr b="0" baseline="0" cap="none" i="0" spc="0" strike="noStrike" sz="1200" u="none" kumimoji="0" normalizeH="0">
+          <a:defRPr kumimoji="0" sz="1200" b="0" i="0" u="none" strike="noStrike" cap="none" spc="0" normalizeH="0" baseline="0">
             <a:ln>
               <a:noFill/>
             </a:ln>
@@ -952,7 +5371,7 @@
           <a:buFontTx/>
           <a:buNone/>
           <a:tabLst/>
-          <a:defRPr b="0" baseline="0" cap="none" i="0" spc="0" strike="noStrike" sz="1800" u="none" kumimoji="0" normalizeH="0">
+          <a:defRPr kumimoji="0" sz="1800" b="0" i="0" u="none" strike="noStrike" cap="none" spc="0" normalizeH="0" baseline="0">
             <a:ln>
               <a:noFill/>
             </a:ln>
@@ -978,7 +5397,7 @@
           <a:buFontTx/>
           <a:buNone/>
           <a:tabLst/>
-          <a:defRPr b="0" baseline="0" cap="none" i="0" spc="0" strike="noStrike" sz="1800" u="none" kumimoji="0" normalizeH="0">
+          <a:defRPr kumimoji="0" sz="1800" b="0" i="0" u="none" strike="noStrike" cap="none" spc="0" normalizeH="0" baseline="0">
             <a:ln>
               <a:noFill/>
             </a:ln>
@@ -1004,7 +5423,7 @@
           <a:buFontTx/>
           <a:buNone/>
           <a:tabLst/>
-          <a:defRPr b="0" baseline="0" cap="none" i="0" spc="0" strike="noStrike" sz="1800" u="none" kumimoji="0" normalizeH="0">
+          <a:defRPr kumimoji="0" sz="1800" b="0" i="0" u="none" strike="noStrike" cap="none" spc="0" normalizeH="0" baseline="0">
             <a:ln>
               <a:noFill/>
             </a:ln>
@@ -1030,7 +5449,7 @@
           <a:buFontTx/>
           <a:buNone/>
           <a:tabLst/>
-          <a:defRPr b="0" baseline="0" cap="none" i="0" spc="0" strike="noStrike" sz="1800" u="none" kumimoji="0" normalizeH="0">
+          <a:defRPr kumimoji="0" sz="1800" b="0" i="0" u="none" strike="noStrike" cap="none" spc="0" normalizeH="0" baseline="0">
             <a:ln>
               <a:noFill/>
             </a:ln>
@@ -1056,7 +5475,7 @@
           <a:buFontTx/>
           <a:buNone/>
           <a:tabLst/>
-          <a:defRPr b="0" baseline="0" cap="none" i="0" spc="0" strike="noStrike" sz="1800" u="none" kumimoji="0" normalizeH="0">
+          <a:defRPr kumimoji="0" sz="1800" b="0" i="0" u="none" strike="noStrike" cap="none" spc="0" normalizeH="0" baseline="0">
             <a:ln>
               <a:noFill/>
             </a:ln>
@@ -1082,7 +5501,7 @@
           <a:buFontTx/>
           <a:buNone/>
           <a:tabLst/>
-          <a:defRPr b="0" baseline="0" cap="none" i="0" spc="0" strike="noStrike" sz="1800" u="none" kumimoji="0" normalizeH="0">
+          <a:defRPr kumimoji="0" sz="1800" b="0" i="0" u="none" strike="noStrike" cap="none" spc="0" normalizeH="0" baseline="0">
             <a:ln>
               <a:noFill/>
             </a:ln>
@@ -1108,7 +5527,7 @@
           <a:buFontTx/>
           <a:buNone/>
           <a:tabLst/>
-          <a:defRPr b="0" baseline="0" cap="none" i="0" spc="0" strike="noStrike" sz="1800" u="none" kumimoji="0" normalizeH="0">
+          <a:defRPr kumimoji="0" sz="1800" b="0" i="0" u="none" strike="noStrike" cap="none" spc="0" normalizeH="0" baseline="0">
             <a:ln>
               <a:noFill/>
             </a:ln>
@@ -1134,7 +5553,7 @@
           <a:buFontTx/>
           <a:buNone/>
           <a:tabLst/>
-          <a:defRPr b="0" baseline="0" cap="none" i="0" spc="0" strike="noStrike" sz="1800" u="none" kumimoji="0" normalizeH="0">
+          <a:defRPr kumimoji="0" sz="1800" b="0" i="0" u="none" strike="noStrike" cap="none" spc="0" normalizeH="0" baseline="0">
             <a:ln>
               <a:noFill/>
             </a:ln>
@@ -1160,7 +5579,7 @@
           <a:buFontTx/>
           <a:buNone/>
           <a:tabLst/>
-          <a:defRPr b="0" baseline="0" cap="none" i="0" spc="0" strike="noStrike" sz="1800" u="none" kumimoji="0" normalizeH="0">
+          <a:defRPr kumimoji="0" sz="1800" b="0" i="0" u="none" strike="noStrike" cap="none" spc="0" normalizeH="0" baseline="0">
             <a:ln>
               <a:noFill/>
             </a:ln>
@@ -1173,9 +5592,15 @@
         </a:lvl9pPr>
       </a:lstStyle>
       <a:style>
-        <a:lnRef idx="0"/>
-        <a:fillRef idx="0"/>
-        <a:effectRef idx="0"/>
+        <a:lnRef idx="0">
+          <a:scrgbClr r="0" g="0" b="0"/>
+        </a:lnRef>
+        <a:fillRef idx="0">
+          <a:scrgbClr r="0" g="0" b="0"/>
+        </a:fillRef>
+        <a:effectRef idx="0">
+          <a:scrgbClr r="0" g="0" b="0"/>
+        </a:effectRef>
         <a:fontRef idx="none"/>
       </a:style>
     </a:spDef>
@@ -1192,7 +5617,7 @@
         <a:effectLst/>
         <a:sp3d/>
       </a:spPr>
-      <a:bodyPr rot="0" spcFirstLastPara="1" vertOverflow="overflow" horzOverflow="overflow" vert="horz" wrap="square" lIns="91439" tIns="45719" rIns="91439" bIns="45719" numCol="1" spcCol="38100" rtlCol="0" anchor="t" upright="0">
+      <a:bodyPr rot="0" spcFirstLastPara="1" vertOverflow="overflow" horzOverflow="overflow" vert="horz" wrap="square" lIns="91439" tIns="45719" rIns="91439" bIns="45719" numCol="1" spcCol="38100" rtlCol="0" anchor="t">
         <a:noAutofit/>
       </a:bodyPr>
       <a:lstStyle>
@@ -1211,7 +5636,7 @@
           <a:buFontTx/>
           <a:buNone/>
           <a:tabLst/>
-          <a:defRPr b="0" baseline="0" cap="none" i="0" spc="0" strike="noStrike" sz="1800" u="none" kumimoji="0" normalizeH="0">
+          <a:defRPr kumimoji="0" sz="1800" b="0" i="0" u="none" strike="noStrike" cap="none" spc="0" normalizeH="0" baseline="0">
             <a:ln>
               <a:noFill/>
             </a:ln>
@@ -1237,7 +5662,7 @@
           <a:buFontTx/>
           <a:buNone/>
           <a:tabLst/>
-          <a:defRPr b="0" baseline="0" cap="none" i="0" spc="0" strike="noStrike" sz="1800" u="none" kumimoji="0" normalizeH="0">
+          <a:defRPr kumimoji="0" sz="1800" b="0" i="0" u="none" strike="noStrike" cap="none" spc="0" normalizeH="0" baseline="0">
             <a:ln>
               <a:noFill/>
             </a:ln>
@@ -1263,7 +5688,7 @@
           <a:buFontTx/>
           <a:buNone/>
           <a:tabLst/>
-          <a:defRPr b="0" baseline="0" cap="none" i="0" spc="0" strike="noStrike" sz="1800" u="none" kumimoji="0" normalizeH="0">
+          <a:defRPr kumimoji="0" sz="1800" b="0" i="0" u="none" strike="noStrike" cap="none" spc="0" normalizeH="0" baseline="0">
             <a:ln>
               <a:noFill/>
             </a:ln>
@@ -1289,7 +5714,7 @@
           <a:buFontTx/>
           <a:buNone/>
           <a:tabLst/>
-          <a:defRPr b="0" baseline="0" cap="none" i="0" spc="0" strike="noStrike" sz="1800" u="none" kumimoji="0" normalizeH="0">
+          <a:defRPr kumimoji="0" sz="1800" b="0" i="0" u="none" strike="noStrike" cap="none" spc="0" normalizeH="0" baseline="0">
             <a:ln>
               <a:noFill/>
             </a:ln>
@@ -1315,7 +5740,7 @@
           <a:buFontTx/>
           <a:buNone/>
           <a:tabLst/>
-          <a:defRPr b="0" baseline="0" cap="none" i="0" spc="0" strike="noStrike" sz="1800" u="none" kumimoji="0" normalizeH="0">
+          <a:defRPr kumimoji="0" sz="1800" b="0" i="0" u="none" strike="noStrike" cap="none" spc="0" normalizeH="0" baseline="0">
             <a:ln>
               <a:noFill/>
             </a:ln>
@@ -1341,7 +5766,7 @@
           <a:buFontTx/>
           <a:buNone/>
           <a:tabLst/>
-          <a:defRPr b="0" baseline="0" cap="none" i="0" spc="0" strike="noStrike" sz="1800" u="none" kumimoji="0" normalizeH="0">
+          <a:defRPr kumimoji="0" sz="1800" b="0" i="0" u="none" strike="noStrike" cap="none" spc="0" normalizeH="0" baseline="0">
             <a:ln>
               <a:noFill/>
             </a:ln>
@@ -1367,7 +5792,7 @@
           <a:buFontTx/>
           <a:buNone/>
           <a:tabLst/>
-          <a:defRPr b="0" baseline="0" cap="none" i="0" spc="0" strike="noStrike" sz="1800" u="none" kumimoji="0" normalizeH="0">
+          <a:defRPr kumimoji="0" sz="1800" b="0" i="0" u="none" strike="noStrike" cap="none" spc="0" normalizeH="0" baseline="0">
             <a:ln>
               <a:noFill/>
             </a:ln>
@@ -1393,7 +5818,7 @@
           <a:buFontTx/>
           <a:buNone/>
           <a:tabLst/>
-          <a:defRPr b="0" baseline="0" cap="none" i="0" spc="0" strike="noStrike" sz="1800" u="none" kumimoji="0" normalizeH="0">
+          <a:defRPr kumimoji="0" sz="1800" b="0" i="0" u="none" strike="noStrike" cap="none" spc="0" normalizeH="0" baseline="0">
             <a:ln>
               <a:noFill/>
             </a:ln>
@@ -1419,7 +5844,7 @@
           <a:buFontTx/>
           <a:buNone/>
           <a:tabLst/>
-          <a:defRPr b="0" baseline="0" cap="none" i="0" spc="0" strike="noStrike" sz="1800" u="none" kumimoji="0" normalizeH="0">
+          <a:defRPr kumimoji="0" sz="1800" b="0" i="0" u="none" strike="noStrike" cap="none" spc="0" normalizeH="0" baseline="0">
             <a:ln>
               <a:noFill/>
             </a:ln>
@@ -1445,7 +5870,7 @@
           <a:buFontTx/>
           <a:buNone/>
           <a:tabLst/>
-          <a:defRPr b="0" baseline="0" cap="none" i="0" spc="0" strike="noStrike" sz="1800" u="none" kumimoji="0" normalizeH="0">
+          <a:defRPr kumimoji="0" sz="1800" b="0" i="0" u="none" strike="noStrike" cap="none" spc="0" normalizeH="0" baseline="0">
             <a:ln>
               <a:noFill/>
             </a:ln>
@@ -1458,9 +5883,15 @@
         </a:lvl9pPr>
       </a:lstStyle>
       <a:style>
-        <a:lnRef idx="0"/>
-        <a:fillRef idx="0"/>
-        <a:effectRef idx="0"/>
+        <a:lnRef idx="0">
+          <a:scrgbClr r="0" g="0" b="0"/>
+        </a:lnRef>
+        <a:fillRef idx="0">
+          <a:scrgbClr r="0" g="0" b="0"/>
+        </a:fillRef>
+        <a:effectRef idx="0">
+          <a:scrgbClr r="0" g="0" b="0"/>
+        </a:effectRef>
         <a:fontRef idx="none"/>
       </a:style>
     </a:lnDef>
@@ -1474,7 +5905,7 @@
         <a:effectLst/>
         <a:sp3d/>
       </a:spPr>
-      <a:bodyPr rot="0" spcFirstLastPara="1" vertOverflow="overflow" horzOverflow="overflow" vert="horz" wrap="square" lIns="50800" tIns="50800" rIns="50800" bIns="50800" numCol="1" spcCol="38100" rtlCol="0" anchor="t" upright="0">
+      <a:bodyPr rot="0" spcFirstLastPara="1" vertOverflow="overflow" horzOverflow="overflow" vert="horz" wrap="square" lIns="50800" tIns="50800" rIns="50800" bIns="50800" numCol="1" spcCol="38100" rtlCol="0" anchor="t">
         <a:spAutoFit/>
       </a:bodyPr>
       <a:lstStyle>
@@ -1493,7 +5924,7 @@
           <a:buFontTx/>
           <a:buNone/>
           <a:tabLst/>
-          <a:defRPr b="0" baseline="0" cap="none" i="0" spc="0" strike="noStrike" sz="1100" u="none" kumimoji="0" normalizeH="0">
+          <a:defRPr kumimoji="0" sz="1100" b="0" i="0" u="none" strike="noStrike" cap="none" spc="0" normalizeH="0" baseline="0">
             <a:ln>
               <a:noFill/>
             </a:ln>
@@ -1523,7 +5954,7 @@
           <a:buFontTx/>
           <a:buNone/>
           <a:tabLst/>
-          <a:defRPr b="0" baseline="0" cap="none" i="0" spc="0" strike="noStrike" sz="1800" u="none" kumimoji="0" normalizeH="0">
+          <a:defRPr kumimoji="0" sz="1800" b="0" i="0" u="none" strike="noStrike" cap="none" spc="0" normalizeH="0" baseline="0">
             <a:ln>
               <a:noFill/>
             </a:ln>
@@ -1549,7 +5980,7 @@
           <a:buFontTx/>
           <a:buNone/>
           <a:tabLst/>
-          <a:defRPr b="0" baseline="0" cap="none" i="0" spc="0" strike="noStrike" sz="1800" u="none" kumimoji="0" normalizeH="0">
+          <a:defRPr kumimoji="0" sz="1800" b="0" i="0" u="none" strike="noStrike" cap="none" spc="0" normalizeH="0" baseline="0">
             <a:ln>
               <a:noFill/>
             </a:ln>
@@ -1575,7 +6006,7 @@
           <a:buFontTx/>
           <a:buNone/>
           <a:tabLst/>
-          <a:defRPr b="0" baseline="0" cap="none" i="0" spc="0" strike="noStrike" sz="1800" u="none" kumimoji="0" normalizeH="0">
+          <a:defRPr kumimoji="0" sz="1800" b="0" i="0" u="none" strike="noStrike" cap="none" spc="0" normalizeH="0" baseline="0">
             <a:ln>
               <a:noFill/>
             </a:ln>
@@ -1601,7 +6032,7 @@
           <a:buFontTx/>
           <a:buNone/>
           <a:tabLst/>
-          <a:defRPr b="0" baseline="0" cap="none" i="0" spc="0" strike="noStrike" sz="1800" u="none" kumimoji="0" normalizeH="0">
+          <a:defRPr kumimoji="0" sz="1800" b="0" i="0" u="none" strike="noStrike" cap="none" spc="0" normalizeH="0" baseline="0">
             <a:ln>
               <a:noFill/>
             </a:ln>
@@ -1627,7 +6058,7 @@
           <a:buFontTx/>
           <a:buNone/>
           <a:tabLst/>
-          <a:defRPr b="0" baseline="0" cap="none" i="0" spc="0" strike="noStrike" sz="1800" u="none" kumimoji="0" normalizeH="0">
+          <a:defRPr kumimoji="0" sz="1800" b="0" i="0" u="none" strike="noStrike" cap="none" spc="0" normalizeH="0" baseline="0">
             <a:ln>
               <a:noFill/>
             </a:ln>
@@ -1653,7 +6084,7 @@
           <a:buFontTx/>
           <a:buNone/>
           <a:tabLst/>
-          <a:defRPr b="0" baseline="0" cap="none" i="0" spc="0" strike="noStrike" sz="1800" u="none" kumimoji="0" normalizeH="0">
+          <a:defRPr kumimoji="0" sz="1800" b="0" i="0" u="none" strike="noStrike" cap="none" spc="0" normalizeH="0" baseline="0">
             <a:ln>
               <a:noFill/>
             </a:ln>
@@ -1679,7 +6110,7 @@
           <a:buFontTx/>
           <a:buNone/>
           <a:tabLst/>
-          <a:defRPr b="0" baseline="0" cap="none" i="0" spc="0" strike="noStrike" sz="1800" u="none" kumimoji="0" normalizeH="0">
+          <a:defRPr kumimoji="0" sz="1800" b="0" i="0" u="none" strike="noStrike" cap="none" spc="0" normalizeH="0" baseline="0">
             <a:ln>
               <a:noFill/>
             </a:ln>
@@ -1705,7 +6136,7 @@
           <a:buFontTx/>
           <a:buNone/>
           <a:tabLst/>
-          <a:defRPr b="0" baseline="0" cap="none" i="0" spc="0" strike="noStrike" sz="1800" u="none" kumimoji="0" normalizeH="0">
+          <a:defRPr kumimoji="0" sz="1800" b="0" i="0" u="none" strike="noStrike" cap="none" spc="0" normalizeH="0" baseline="0">
             <a:ln>
               <a:noFill/>
             </a:ln>
@@ -1731,7 +6162,7 @@
           <a:buFontTx/>
           <a:buNone/>
           <a:tabLst/>
-          <a:defRPr b="0" baseline="0" cap="none" i="0" spc="0" strike="noStrike" sz="1800" u="none" kumimoji="0" normalizeH="0">
+          <a:defRPr kumimoji="0" sz="1800" b="0" i="0" u="none" strike="noStrike" cap="none" spc="0" normalizeH="0" baseline="0">
             <a:ln>
               <a:noFill/>
             </a:ln>
@@ -1744,12 +6175,19 @@
         </a:lvl9pPr>
       </a:lstStyle>
       <a:style>
-        <a:lnRef idx="0"/>
-        <a:fillRef idx="0"/>
-        <a:effectRef idx="0"/>
+        <a:lnRef idx="0">
+          <a:scrgbClr r="0" g="0" b="0"/>
+        </a:lnRef>
+        <a:fillRef idx="0">
+          <a:scrgbClr r="0" g="0" b="0"/>
+        </a:fillRef>
+        <a:effectRef idx="0">
+          <a:scrgbClr r="0" g="0" b="0"/>
+        </a:effectRef>
         <a:fontRef idx="none"/>
       </a:style>
     </a:txDef>
   </a:objectDefaults>
+  <a:extraClrSchemeLst/>
 </a:theme>
 </file>